--- a/Mô tả.docx
+++ b/Mô tả.docx
@@ -1,40 +1,40 @@
 
 <file path=word/document.xml><?xml version="1.0" encoding="utf-8"?>
-<w:document xmlns:wpc="http://schemas.microsoft.com/office/word/2010/wordprocessingCanvas" xmlns:mc="http://schemas.openxmlformats.org/markup-compatibility/2006" xmlns:o="urn:schemas-microsoft-com:office:office" xmlns:r="http://schemas.openxmlformats.org/officeDocument/2006/relationships" xmlns:m="http://schemas.openxmlformats.org/officeDocument/2006/math" xmlns:v="urn:schemas-microsoft-com:vml" xmlns:wp14="http://schemas.microsoft.com/office/word/2010/wordprocessingDrawing" xmlns:wp="http://schemas.openxmlformats.org/drawingml/2006/wordprocessingDrawing" xmlns:w10="urn:schemas-microsoft-com:office:word" xmlns:w="http://schemas.openxmlformats.org/wordprocessingml/2006/main" xmlns:w14="http://schemas.microsoft.com/office/word/2010/wordml" xmlns:w15="http://schemas.microsoft.com/office/word/2012/wordml" xmlns:wpg="http://schemas.microsoft.com/office/word/2010/wordprocessingGroup" xmlns:wpi="http://schemas.microsoft.com/office/word/2010/wordprocessingInk" xmlns:wne="http://schemas.microsoft.com/office/word/2006/wordml" xmlns:wps="http://schemas.microsoft.com/office/word/2010/wordprocessingShape" mc:Ignorable="w14 w15 wp14">
+<w:document xmlns:wpc="http://schemas.microsoft.com/office/word/2010/wordprocessingCanvas" xmlns:mc="http://schemas.openxmlformats.org/markup-compatibility/2006" xmlns:o="urn:schemas-microsoft-com:office:office" xmlns:r="http://schemas.openxmlformats.org/officeDocument/2006/relationships" xmlns:m="http://schemas.openxmlformats.org/officeDocument/2006/math" xmlns:v="urn:schemas-microsoft-com:vml" xmlns:wp14="http://schemas.microsoft.com/office/word/2010/wordprocessingDrawing" xmlns:wp="http://schemas.openxmlformats.org/drawingml/2006/wordprocessingDrawing" xmlns:w10="urn:schemas-microsoft-com:office:word" xmlns:w="http://schemas.openxmlformats.org/wordprocessingml/2006/main" xmlns:w14="http://schemas.microsoft.com/office/word/2010/wordml" xmlns:w15="http://schemas.microsoft.com/office/word/2012/wordml" xmlns:wpg="http://schemas.microsoft.com/office/word/2010/wordprocessingGroup" xmlns:wpi="http://schemas.microsoft.com/office/word/2010/wordprocessingInk" xmlns:wne="http://schemas.microsoft.com/office/word/2006/wordml" xmlns:wps="http://schemas.microsoft.com/office/word/2010/wordprocessingShape" xmlns:a="http://schemas.openxmlformats.org/drawingml/2006/main" xmlns:pic="http://schemas.openxmlformats.org/drawingml/2006/picture" mc:Ignorable="w14 w15 wp14">
   <w:body>
-    <w:p>
-      <w:pPr>
-        <w:jc w:val="both"/>
-        <w:rPr>
-          <w:rFonts w:ascii="Times New Roman" w:eastAsia="Times New Roman" w:hAnsi="Times New Roman" w:cs="Times New Roman"/>
+    <w:p xmlns:wp14="http://schemas.microsoft.com/office/word/2010/wordml" wp14:textId="77777777">
+      <w:pPr>
+        <w:jc w:val="both"/>
+        <w:rPr>
+          <w:rFonts w:ascii="Times New Roman" w:hAnsi="Times New Roman" w:eastAsia="Times New Roman" w:cs="Times New Roman"/>
           <w:sz w:val="32"/>
           <w:szCs w:val="32"/>
         </w:rPr>
       </w:pPr>
       <w:r>
         <w:rPr>
-          <w:rFonts w:ascii="Times New Roman" w:eastAsia="Times New Roman" w:hAnsi="Times New Roman" w:cs="Times New Roman"/>
+          <w:rFonts w:ascii="Times New Roman" w:hAnsi="Times New Roman" w:eastAsia="Times New Roman" w:cs="Times New Roman"/>
           <w:sz w:val="32"/>
           <w:szCs w:val="32"/>
         </w:rPr>
         <w:t>Báo cáo Mô tả và phân chia công việc nhóm 16</w:t>
       </w:r>
     </w:p>
-    <w:p>
-      <w:pPr>
-        <w:jc w:val="both"/>
-        <w:rPr>
-          <w:rFonts w:ascii="Times New Roman" w:eastAsia="Times New Roman" w:hAnsi="Times New Roman" w:cs="Times New Roman"/>
-          <w:sz w:val="26"/>
-          <w:szCs w:val="26"/>
-        </w:rPr>
-      </w:pPr>
-    </w:p>
-    <w:p>
-      <w:pPr>
-        <w:jc w:val="both"/>
-        <w:rPr>
-          <w:rFonts w:ascii="Times New Roman" w:eastAsia="Times New Roman" w:hAnsi="Times New Roman" w:cs="Times New Roman"/>
+    <w:p xmlns:wp14="http://schemas.microsoft.com/office/word/2010/wordml" wp14:textId="77777777">
+      <w:pPr>
+        <w:jc w:val="both"/>
+        <w:rPr>
+          <w:rFonts w:ascii="Times New Roman" w:hAnsi="Times New Roman" w:eastAsia="Times New Roman" w:cs="Times New Roman"/>
+          <w:sz w:val="26"/>
+          <w:szCs w:val="26"/>
+        </w:rPr>
+      </w:pPr>
+    </w:p>
+    <w:p xmlns:wp14="http://schemas.microsoft.com/office/word/2010/wordml" wp14:textId="77777777">
+      <w:pPr>
+        <w:jc w:val="both"/>
+        <w:rPr>
+          <w:rFonts w:ascii="Times New Roman" w:hAnsi="Times New Roman" w:eastAsia="Times New Roman" w:cs="Times New Roman"/>
           <w:b/>
           <w:sz w:val="26"/>
           <w:szCs w:val="26"/>
@@ -42,7 +42,7 @@
       </w:pPr>
       <w:r>
         <w:rPr>
-          <w:rFonts w:ascii="Times New Roman" w:eastAsia="Times New Roman" w:hAnsi="Times New Roman" w:cs="Times New Roman"/>
+          <w:rFonts w:ascii="Times New Roman" w:hAnsi="Times New Roman" w:eastAsia="Times New Roman" w:cs="Times New Roman"/>
           <w:b/>
           <w:sz w:val="26"/>
           <w:szCs w:val="26"/>
@@ -50,7 +50,7 @@
         <w:t>Thành viên:</w:t>
       </w:r>
     </w:p>
-    <w:p>
+    <w:p xmlns:wp14="http://schemas.microsoft.com/office/word/2010/wordml" wp14:textId="77777777">
       <w:pPr>
         <w:numPr>
           <w:ilvl w:val="0"/>
@@ -58,21 +58,21 @@
         </w:numPr>
         <w:jc w:val="both"/>
         <w:rPr>
-          <w:rFonts w:ascii="Times New Roman" w:eastAsia="Times New Roman" w:hAnsi="Times New Roman" w:cs="Times New Roman"/>
-          <w:sz w:val="26"/>
-          <w:szCs w:val="26"/>
-        </w:rPr>
-      </w:pPr>
-      <w:r>
-        <w:rPr>
-          <w:rFonts w:ascii="Times New Roman" w:eastAsia="Times New Roman" w:hAnsi="Times New Roman" w:cs="Times New Roman"/>
+          <w:rFonts w:ascii="Times New Roman" w:hAnsi="Times New Roman" w:eastAsia="Times New Roman" w:cs="Times New Roman"/>
+          <w:sz w:val="26"/>
+          <w:szCs w:val="26"/>
+        </w:rPr>
+      </w:pPr>
+      <w:r>
+        <w:rPr>
+          <w:rFonts w:ascii="Times New Roman" w:hAnsi="Times New Roman" w:eastAsia="Times New Roman" w:cs="Times New Roman"/>
           <w:sz w:val="26"/>
           <w:szCs w:val="26"/>
         </w:rPr>
         <w:t>Ngô Quang Cường</w:t>
       </w:r>
     </w:p>
-    <w:p>
+    <w:p xmlns:wp14="http://schemas.microsoft.com/office/word/2010/wordml" wp14:textId="77777777">
       <w:pPr>
         <w:numPr>
           <w:ilvl w:val="0"/>
@@ -80,23 +80,23 @@
         </w:numPr>
         <w:jc w:val="both"/>
         <w:rPr>
-          <w:rFonts w:ascii="Times New Roman" w:eastAsia="Times New Roman" w:hAnsi="Times New Roman" w:cs="Times New Roman"/>
-          <w:sz w:val="26"/>
-          <w:szCs w:val="26"/>
-        </w:rPr>
-      </w:pPr>
-      <w:r>
-        <w:rPr>
-          <w:rFonts w:ascii="Times New Roman" w:eastAsia="Times New Roman" w:hAnsi="Times New Roman" w:cs="Times New Roman"/>
+          <w:rFonts w:ascii="Times New Roman" w:hAnsi="Times New Roman" w:eastAsia="Times New Roman" w:cs="Times New Roman"/>
+          <w:sz w:val="26"/>
+          <w:szCs w:val="26"/>
+        </w:rPr>
+      </w:pPr>
+      <w:r>
+        <w:rPr>
+          <w:rFonts w:ascii="Times New Roman" w:hAnsi="Times New Roman" w:eastAsia="Times New Roman" w:cs="Times New Roman"/>
           <w:sz w:val="26"/>
           <w:szCs w:val="26"/>
         </w:rPr>
         <w:t>Lê Minh Hiếu</w:t>
       </w:r>
-      <w:bookmarkStart w:id="0" w:name="_GoBack"/>
+      <w:bookmarkStart w:name="_GoBack" w:id="0"/>
       <w:bookmarkEnd w:id="0"/>
     </w:p>
-    <w:p>
+    <w:p xmlns:wp14="http://schemas.microsoft.com/office/word/2010/wordml" wp14:textId="77777777">
       <w:pPr>
         <w:numPr>
           <w:ilvl w:val="0"/>
@@ -104,21 +104,21 @@
         </w:numPr>
         <w:jc w:val="both"/>
         <w:rPr>
-          <w:rFonts w:ascii="Times New Roman" w:eastAsia="Times New Roman" w:hAnsi="Times New Roman" w:cs="Times New Roman"/>
-          <w:sz w:val="26"/>
-          <w:szCs w:val="26"/>
-        </w:rPr>
-      </w:pPr>
-      <w:r>
-        <w:rPr>
-          <w:rFonts w:ascii="Times New Roman" w:eastAsia="Times New Roman" w:hAnsi="Times New Roman" w:cs="Times New Roman"/>
+          <w:rFonts w:ascii="Times New Roman" w:hAnsi="Times New Roman" w:eastAsia="Times New Roman" w:cs="Times New Roman"/>
+          <w:sz w:val="26"/>
+          <w:szCs w:val="26"/>
+        </w:rPr>
+      </w:pPr>
+      <w:r>
+        <w:rPr>
+          <w:rFonts w:ascii="Times New Roman" w:hAnsi="Times New Roman" w:eastAsia="Times New Roman" w:cs="Times New Roman"/>
           <w:sz w:val="26"/>
           <w:szCs w:val="26"/>
         </w:rPr>
         <w:t>Nguyễn Đắc Hoàng</w:t>
       </w:r>
     </w:p>
-    <w:p>
+    <w:p xmlns:wp14="http://schemas.microsoft.com/office/word/2010/wordml" wp14:textId="77777777">
       <w:pPr>
         <w:numPr>
           <w:ilvl w:val="0"/>
@@ -126,35 +126,35 @@
         </w:numPr>
         <w:jc w:val="both"/>
         <w:rPr>
-          <w:rFonts w:ascii="Times New Roman" w:eastAsia="Times New Roman" w:hAnsi="Times New Roman" w:cs="Times New Roman"/>
-          <w:sz w:val="26"/>
-          <w:szCs w:val="26"/>
-        </w:rPr>
-      </w:pPr>
-      <w:r>
-        <w:rPr>
-          <w:rFonts w:ascii="Times New Roman" w:eastAsia="Times New Roman" w:hAnsi="Times New Roman" w:cs="Times New Roman"/>
+          <w:rFonts w:ascii="Times New Roman" w:hAnsi="Times New Roman" w:eastAsia="Times New Roman" w:cs="Times New Roman"/>
+          <w:sz w:val="26"/>
+          <w:szCs w:val="26"/>
+        </w:rPr>
+      </w:pPr>
+      <w:r>
+        <w:rPr>
+          <w:rFonts w:ascii="Times New Roman" w:hAnsi="Times New Roman" w:eastAsia="Times New Roman" w:cs="Times New Roman"/>
           <w:sz w:val="26"/>
           <w:szCs w:val="26"/>
         </w:rPr>
         <w:t>Trịnh Mạnh Hùng</w:t>
       </w:r>
     </w:p>
-    <w:p>
-      <w:pPr>
-        <w:jc w:val="both"/>
-        <w:rPr>
-          <w:rFonts w:ascii="Times New Roman" w:eastAsia="Times New Roman" w:hAnsi="Times New Roman" w:cs="Times New Roman"/>
+    <w:p xmlns:wp14="http://schemas.microsoft.com/office/word/2010/wordml" wp14:textId="77777777">
+      <w:pPr>
+        <w:jc w:val="both"/>
+        <w:rPr>
+          <w:rFonts w:ascii="Times New Roman" w:hAnsi="Times New Roman" w:eastAsia="Times New Roman" w:cs="Times New Roman"/>
           <w:sz w:val="36"/>
           <w:szCs w:val="26"/>
         </w:rPr>
       </w:pPr>
     </w:p>
-    <w:p>
-      <w:pPr>
-        <w:jc w:val="both"/>
-        <w:rPr>
-          <w:rFonts w:ascii="Times New Roman" w:eastAsia="Times New Roman" w:hAnsi="Times New Roman" w:cs="Times New Roman"/>
+    <w:p xmlns:wp14="http://schemas.microsoft.com/office/word/2010/wordml" wp14:textId="77777777">
+      <w:pPr>
+        <w:jc w:val="both"/>
+        <w:rPr>
+          <w:rFonts w:ascii="Times New Roman" w:hAnsi="Times New Roman" w:eastAsia="Times New Roman" w:cs="Times New Roman"/>
           <w:b/>
           <w:sz w:val="36"/>
           <w:szCs w:val="26"/>
@@ -162,7 +162,7 @@
       </w:pPr>
       <w:r>
         <w:rPr>
-          <w:rFonts w:ascii="Times New Roman" w:eastAsia="Times New Roman" w:hAnsi="Times New Roman" w:cs="Times New Roman"/>
+          <w:rFonts w:ascii="Times New Roman" w:hAnsi="Times New Roman" w:eastAsia="Times New Roman" w:cs="Times New Roman"/>
           <w:b/>
           <w:sz w:val="36"/>
           <w:szCs w:val="26"/>
@@ -171,7 +171,7 @@
       </w:r>
       <w:r>
         <w:rPr>
-          <w:rFonts w:ascii="Times New Roman" w:eastAsia="Times New Roman" w:hAnsi="Times New Roman" w:cs="Times New Roman"/>
+          <w:rFonts w:ascii="Times New Roman" w:hAnsi="Times New Roman" w:eastAsia="Times New Roman" w:cs="Times New Roman"/>
           <w:sz w:val="36"/>
           <w:szCs w:val="26"/>
         </w:rPr>
@@ -179,7 +179,7 @@
       </w:r>
       <w:r>
         <w:rPr>
-          <w:rFonts w:ascii="Times New Roman" w:eastAsia="Times New Roman" w:hAnsi="Times New Roman" w:cs="Times New Roman"/>
+          <w:rFonts w:ascii="Times New Roman" w:hAnsi="Times New Roman" w:eastAsia="Times New Roman" w:cs="Times New Roman"/>
           <w:b/>
           <w:sz w:val="36"/>
           <w:szCs w:val="26"/>
@@ -187,18 +187,18 @@
         <w:t>Game đếm số đồ vật.</w:t>
       </w:r>
     </w:p>
-    <w:p>
-      <w:pPr>
-        <w:jc w:val="both"/>
-        <w:rPr>
-          <w:rFonts w:asciiTheme="majorHAnsi" w:eastAsia="Times New Roman" w:hAnsiTheme="majorHAnsi" w:cstheme="majorHAnsi"/>
-          <w:sz w:val="26"/>
-          <w:szCs w:val="26"/>
-        </w:rPr>
-      </w:pPr>
-      <w:r>
-        <w:rPr>
-          <w:rFonts w:asciiTheme="majorHAnsi" w:hAnsiTheme="majorHAnsi" w:cstheme="majorHAnsi"/>
+    <w:p xmlns:wp14="http://schemas.microsoft.com/office/word/2010/wordml" wp14:textId="77777777">
+      <w:pPr>
+        <w:jc w:val="both"/>
+        <w:rPr>
+          <w:rFonts w:ascii="Times New Roman" w:hAnsi="Times New Roman" w:eastAsia="Times New Roman" w:cs="Times New Roman"/>
+          <w:sz w:val="26"/>
+          <w:szCs w:val="26"/>
+        </w:rPr>
+      </w:pPr>
+      <w:r>
+        <w:rPr>
+          <w:rFonts w:ascii="Times New Roman" w:hAnsi="Times New Roman" w:eastAsia="Times New Roman" w:cs="Times New Roman"/>
           <w:color w:val="222222"/>
           <w:sz w:val="26"/>
           <w:szCs w:val="26"/>
@@ -207,7 +207,7 @@
         <w:t>Game đếm số đồ vật: Server hiển thị một hình ảnh với nhiều đồ vật giống nhau, người chơi phải đếm chính xác số lượng đồ vật trong hình trong một khoảng thời gian nhất định. Trong quá trình chơi cần nhìn thấy được số điểm của mình và đối thủ</w:t>
       </w:r>
     </w:p>
-    <w:p>
+    <w:p xmlns:wp14="http://schemas.microsoft.com/office/word/2010/wordml" wp14:textId="77777777">
       <w:pPr>
         <w:numPr>
           <w:ilvl w:val="0"/>
@@ -215,7 +215,7 @@
         </w:numPr>
         <w:jc w:val="both"/>
         <w:rPr>
-          <w:rFonts w:ascii="Times New Roman" w:eastAsia="Times New Roman" w:hAnsi="Times New Roman" w:cs="Times New Roman"/>
+          <w:rFonts w:ascii="Times New Roman" w:hAnsi="Times New Roman" w:eastAsia="Times New Roman" w:cs="Times New Roman"/>
           <w:b/>
           <w:sz w:val="26"/>
           <w:szCs w:val="26"/>
@@ -223,7 +223,7 @@
       </w:pPr>
       <w:r>
         <w:rPr>
-          <w:rFonts w:ascii="Times New Roman" w:eastAsia="Times New Roman" w:hAnsi="Times New Roman" w:cs="Times New Roman"/>
+          <w:rFonts w:ascii="Times New Roman" w:hAnsi="Times New Roman" w:eastAsia="Times New Roman" w:cs="Times New Roman"/>
           <w:b/>
           <w:sz w:val="26"/>
           <w:szCs w:val="26"/>
@@ -231,7 +231,7 @@
         <w:t>Mô tả hệ thống.</w:t>
       </w:r>
     </w:p>
-    <w:p>
+    <w:p xmlns:wp14="http://schemas.microsoft.com/office/word/2010/wordml" wp14:textId="77777777">
       <w:pPr>
         <w:numPr>
           <w:ilvl w:val="0"/>
@@ -239,21 +239,21 @@
         </w:numPr>
         <w:jc w:val="both"/>
         <w:rPr>
-          <w:rFonts w:ascii="Times New Roman" w:eastAsia="Times New Roman" w:hAnsi="Times New Roman" w:cs="Times New Roman"/>
-          <w:sz w:val="26"/>
-          <w:szCs w:val="26"/>
-        </w:rPr>
-      </w:pPr>
-      <w:r>
-        <w:rPr>
-          <w:rFonts w:ascii="Times New Roman" w:eastAsia="Times New Roman" w:hAnsi="Times New Roman" w:cs="Times New Roman"/>
+          <w:rFonts w:ascii="Times New Roman" w:hAnsi="Times New Roman" w:eastAsia="Times New Roman" w:cs="Times New Roman"/>
+          <w:sz w:val="26"/>
+          <w:szCs w:val="26"/>
+        </w:rPr>
+      </w:pPr>
+      <w:r>
+        <w:rPr>
+          <w:rFonts w:ascii="Times New Roman" w:hAnsi="Times New Roman" w:eastAsia="Times New Roman" w:cs="Times New Roman"/>
           <w:sz w:val="26"/>
           <w:szCs w:val="26"/>
         </w:rPr>
         <w:t>Hệ thống có một server và nhiều client. Server lưu toàn bộ thông tin và dữ liệu.</w:t>
       </w:r>
     </w:p>
-    <w:p>
+    <w:p xmlns:wp14="http://schemas.microsoft.com/office/word/2010/wordml" wp14:textId="77777777">
       <w:pPr>
         <w:numPr>
           <w:ilvl w:val="0"/>
@@ -261,21 +261,21 @@
         </w:numPr>
         <w:jc w:val="both"/>
         <w:rPr>
-          <w:rFonts w:ascii="Times New Roman" w:eastAsia="Times New Roman" w:hAnsi="Times New Roman" w:cs="Times New Roman"/>
-          <w:sz w:val="26"/>
-          <w:szCs w:val="26"/>
-        </w:rPr>
-      </w:pPr>
-      <w:r>
-        <w:rPr>
-          <w:rFonts w:ascii="Times New Roman" w:eastAsia="Times New Roman" w:hAnsi="Times New Roman" w:cs="Times New Roman"/>
+          <w:rFonts w:ascii="Times New Roman" w:hAnsi="Times New Roman" w:eastAsia="Times New Roman" w:cs="Times New Roman"/>
+          <w:sz w:val="26"/>
+          <w:szCs w:val="26"/>
+        </w:rPr>
+      </w:pPr>
+      <w:r>
+        <w:rPr>
+          <w:rFonts w:ascii="Times New Roman" w:hAnsi="Times New Roman" w:eastAsia="Times New Roman" w:cs="Times New Roman"/>
           <w:sz w:val="26"/>
           <w:szCs w:val="26"/>
         </w:rPr>
         <w:t>Để chơi game, người chơi phải login vào tài khoản của mình từ một máy client. Sau khi login thành công, giao diện chính hiện lên danh sách các người chơi đang online, mỗi người chơi có các thông tin: tên, tổng số điểm hiện có, trạng thái (đang bận nếu đang ở trong trận đấu với người khác hoặc rảnh rỗi nếu chưa chơi với ai)</w:t>
       </w:r>
     </w:p>
-    <w:p>
+    <w:p xmlns:wp14="http://schemas.microsoft.com/office/word/2010/wordml" wp14:textId="77777777">
       <w:pPr>
         <w:numPr>
           <w:ilvl w:val="0"/>
@@ -283,21 +283,21 @@
         </w:numPr>
         <w:jc w:val="both"/>
         <w:rPr>
-          <w:rFonts w:ascii="Times New Roman" w:eastAsia="Times New Roman" w:hAnsi="Times New Roman" w:cs="Times New Roman"/>
-          <w:sz w:val="26"/>
-          <w:szCs w:val="26"/>
-        </w:rPr>
-      </w:pPr>
-      <w:r>
-        <w:rPr>
-          <w:rFonts w:ascii="Times New Roman" w:eastAsia="Times New Roman" w:hAnsi="Times New Roman" w:cs="Times New Roman"/>
+          <w:rFonts w:ascii="Times New Roman" w:hAnsi="Times New Roman" w:eastAsia="Times New Roman" w:cs="Times New Roman"/>
+          <w:sz w:val="26"/>
+          <w:szCs w:val="26"/>
+        </w:rPr>
+      </w:pPr>
+      <w:r>
+        <w:rPr>
+          <w:rFonts w:ascii="Times New Roman" w:hAnsi="Times New Roman" w:eastAsia="Times New Roman" w:cs="Times New Roman"/>
           <w:sz w:val="26"/>
           <w:szCs w:val="26"/>
         </w:rPr>
         <w:t>Muốn mời (thách đấu) ai chơi thì người chơi click vào nút “Mời chơi” bên cạnh tên của đối thủ đó trong danh sách người chơi đang online.</w:t>
       </w:r>
     </w:p>
-    <w:p>
+    <w:p xmlns:wp14="http://schemas.microsoft.com/office/word/2010/wordml" wp14:textId="77777777">
       <w:pPr>
         <w:numPr>
           <w:ilvl w:val="0"/>
@@ -305,21 +305,21 @@
         </w:numPr>
         <w:jc w:val="both"/>
         <w:rPr>
-          <w:rFonts w:ascii="Times New Roman" w:eastAsia="Times New Roman" w:hAnsi="Times New Roman" w:cs="Times New Roman"/>
-          <w:sz w:val="26"/>
-          <w:szCs w:val="26"/>
-        </w:rPr>
-      </w:pPr>
-      <w:r>
-        <w:rPr>
-          <w:rFonts w:ascii="Times New Roman" w:eastAsia="Times New Roman" w:hAnsi="Times New Roman" w:cs="Times New Roman"/>
+          <w:rFonts w:ascii="Times New Roman" w:hAnsi="Times New Roman" w:eastAsia="Times New Roman" w:cs="Times New Roman"/>
+          <w:sz w:val="26"/>
+          <w:szCs w:val="26"/>
+        </w:rPr>
+      </w:pPr>
+      <w:r>
+        <w:rPr>
+          <w:rFonts w:ascii="Times New Roman" w:hAnsi="Times New Roman" w:eastAsia="Times New Roman" w:cs="Times New Roman"/>
           <w:sz w:val="26"/>
           <w:szCs w:val="26"/>
         </w:rPr>
         <w:t>Khi bị thách đấu, người chơi có thể chấp nhận (OK) hoặc từ chối (Reject).</w:t>
       </w:r>
     </w:p>
-    <w:p>
+    <w:p xmlns:wp14="http://schemas.microsoft.com/office/word/2010/wordml" wp14:textId="77777777">
       <w:pPr>
         <w:numPr>
           <w:ilvl w:val="0"/>
@@ -327,14 +327,14 @@
         </w:numPr>
         <w:jc w:val="both"/>
         <w:rPr>
-          <w:rFonts w:ascii="Times New Roman" w:eastAsia="Times New Roman" w:hAnsi="Times New Roman" w:cs="Times New Roman"/>
-          <w:sz w:val="26"/>
-          <w:szCs w:val="26"/>
-        </w:rPr>
-      </w:pPr>
-      <w:r>
-        <w:rPr>
-          <w:rFonts w:ascii="Times New Roman" w:eastAsia="Times New Roman" w:hAnsi="Times New Roman" w:cs="Times New Roman"/>
+          <w:rFonts w:ascii="Times New Roman" w:hAnsi="Times New Roman" w:eastAsia="Times New Roman" w:cs="Times New Roman"/>
+          <w:sz w:val="26"/>
+          <w:szCs w:val="26"/>
+        </w:rPr>
+      </w:pPr>
+      <w:r>
+        <w:rPr>
+          <w:rFonts w:ascii="Times New Roman" w:hAnsi="Times New Roman" w:eastAsia="Times New Roman" w:cs="Times New Roman"/>
           <w:sz w:val="26"/>
           <w:szCs w:val="26"/>
         </w:rPr>
@@ -342,7 +342,7 @@
       </w:r>
       <w:r>
         <w:rPr>
-          <w:rFonts w:ascii="Times New Roman" w:eastAsia="Times New Roman" w:hAnsi="Times New Roman" w:cs="Times New Roman"/>
+          <w:rFonts w:ascii="Times New Roman" w:hAnsi="Times New Roman" w:eastAsia="Times New Roman" w:cs="Times New Roman"/>
           <w:sz w:val="26"/>
           <w:szCs w:val="26"/>
         </w:rPr>
@@ -350,7 +350,7 @@
       </w:r>
       <w:r>
         <w:rPr>
-          <w:rFonts w:ascii="Times New Roman" w:eastAsia="Times New Roman" w:hAnsi="Times New Roman" w:cs="Times New Roman"/>
+          <w:rFonts w:ascii="Times New Roman" w:hAnsi="Times New Roman" w:eastAsia="Times New Roman" w:cs="Times New Roman"/>
           <w:sz w:val="26"/>
           <w:szCs w:val="26"/>
           <w:lang w:val="en-US"/>
@@ -359,14 +359,14 @@
       </w:r>
       <w:r>
         <w:rPr>
-          <w:rFonts w:ascii="Times New Roman" w:eastAsia="Times New Roman" w:hAnsi="Times New Roman" w:cs="Times New Roman"/>
+          <w:rFonts w:ascii="Times New Roman" w:hAnsi="Times New Roman" w:eastAsia="Times New Roman" w:cs="Times New Roman"/>
           <w:sz w:val="26"/>
           <w:szCs w:val="26"/>
         </w:rPr>
         <w:t xml:space="preserve"> </w:t>
       </w:r>
     </w:p>
-    <w:p>
+    <w:p xmlns:wp14="http://schemas.microsoft.com/office/word/2010/wordml" wp14:textId="77777777">
       <w:pPr>
         <w:numPr>
           <w:ilvl w:val="0"/>
@@ -374,21 +374,21 @@
         </w:numPr>
         <w:jc w:val="both"/>
         <w:rPr>
-          <w:rFonts w:ascii="Times New Roman" w:eastAsia="Times New Roman" w:hAnsi="Times New Roman" w:cs="Times New Roman"/>
-          <w:sz w:val="26"/>
-          <w:szCs w:val="26"/>
-        </w:rPr>
-      </w:pPr>
-      <w:r>
-        <w:rPr>
-          <w:rFonts w:ascii="Times New Roman" w:eastAsia="Times New Roman" w:hAnsi="Times New Roman" w:cs="Times New Roman"/>
+          <w:rFonts w:ascii="Times New Roman" w:hAnsi="Times New Roman" w:eastAsia="Times New Roman" w:cs="Times New Roman"/>
+          <w:sz w:val="26"/>
+          <w:szCs w:val="26"/>
+        </w:rPr>
+      </w:pPr>
+      <w:r>
+        <w:rPr>
+          <w:rFonts w:ascii="Times New Roman" w:hAnsi="Times New Roman" w:eastAsia="Times New Roman" w:cs="Times New Roman"/>
           <w:sz w:val="26"/>
           <w:szCs w:val="26"/>
         </w:rPr>
         <w:t>Khu vực hiển thị ảnh: server gửi xuống một bức ảnh chứa nhiều đồ vật giống nhau.</w:t>
       </w:r>
     </w:p>
-    <w:p>
+    <w:p xmlns:wp14="http://schemas.microsoft.com/office/word/2010/wordml" wp14:textId="77777777">
       <w:pPr>
         <w:numPr>
           <w:ilvl w:val="0"/>
@@ -396,14 +396,14 @@
         </w:numPr>
         <w:jc w:val="both"/>
         <w:rPr>
-          <w:rFonts w:ascii="Times New Roman" w:eastAsia="Times New Roman" w:hAnsi="Times New Roman" w:cs="Times New Roman"/>
-          <w:sz w:val="26"/>
-          <w:szCs w:val="26"/>
-        </w:rPr>
-      </w:pPr>
-      <w:r>
-        <w:rPr>
-          <w:rFonts w:ascii="Times New Roman" w:eastAsia="Times New Roman" w:hAnsi="Times New Roman" w:cs="Times New Roman"/>
+          <w:rFonts w:ascii="Times New Roman" w:hAnsi="Times New Roman" w:eastAsia="Times New Roman" w:cs="Times New Roman"/>
+          <w:sz w:val="26"/>
+          <w:szCs w:val="26"/>
+        </w:rPr>
+      </w:pPr>
+      <w:r>
+        <w:rPr>
+          <w:rFonts w:ascii="Times New Roman" w:hAnsi="Times New Roman" w:eastAsia="Times New Roman" w:cs="Times New Roman"/>
           <w:sz w:val="26"/>
           <w:szCs w:val="26"/>
         </w:rPr>
@@ -411,7 +411,7 @@
       </w:r>
       <w:r>
         <w:rPr>
-          <w:rFonts w:ascii="Times New Roman" w:eastAsia="Times New Roman" w:hAnsi="Times New Roman" w:cs="Times New Roman"/>
+          <w:rFonts w:ascii="Times New Roman" w:hAnsi="Times New Roman" w:eastAsia="Times New Roman" w:cs="Times New Roman"/>
           <w:sz w:val="26"/>
           <w:szCs w:val="26"/>
         </w:rPr>
@@ -419,7 +419,7 @@
       </w:r>
       <w:r>
         <w:rPr>
-          <w:rFonts w:ascii="Times New Roman" w:eastAsia="Times New Roman" w:hAnsi="Times New Roman" w:cs="Times New Roman"/>
+          <w:rFonts w:ascii="Times New Roman" w:hAnsi="Times New Roman" w:eastAsia="Times New Roman" w:cs="Times New Roman"/>
           <w:sz w:val="26"/>
           <w:szCs w:val="26"/>
         </w:rPr>
@@ -427,7 +427,7 @@
       </w:r>
       <w:r>
         <w:rPr>
-          <w:rFonts w:ascii="Times New Roman" w:eastAsia="Times New Roman" w:hAnsi="Times New Roman" w:cs="Times New Roman"/>
+          <w:rFonts w:ascii="Times New Roman" w:hAnsi="Times New Roman" w:eastAsia="Times New Roman" w:cs="Times New Roman"/>
           <w:sz w:val="26"/>
           <w:szCs w:val="26"/>
         </w:rPr>
@@ -435,7 +435,7 @@
       </w:r>
       <w:r>
         <w:rPr>
-          <w:rFonts w:ascii="Times New Roman" w:eastAsia="Times New Roman" w:hAnsi="Times New Roman" w:cs="Times New Roman"/>
+          <w:rFonts w:ascii="Times New Roman" w:hAnsi="Times New Roman" w:eastAsia="Times New Roman" w:cs="Times New Roman"/>
           <w:sz w:val="26"/>
           <w:szCs w:val="26"/>
         </w:rPr>
@@ -443,14 +443,14 @@
       </w:r>
       <w:r>
         <w:rPr>
-          <w:rFonts w:ascii="Times New Roman" w:eastAsia="Times New Roman" w:hAnsi="Times New Roman" w:cs="Times New Roman"/>
+          <w:rFonts w:ascii="Times New Roman" w:hAnsi="Times New Roman" w:eastAsia="Times New Roman" w:cs="Times New Roman"/>
           <w:sz w:val="26"/>
           <w:szCs w:val="26"/>
         </w:rPr>
         <w:t>: người chơi nhập số lượng đồ vật đã đếm.</w:t>
       </w:r>
     </w:p>
-    <w:p>
+    <w:p xmlns:wp14="http://schemas.microsoft.com/office/word/2010/wordml" wp14:textId="77777777">
       <w:pPr>
         <w:numPr>
           <w:ilvl w:val="0"/>
@@ -458,21 +458,21 @@
         </w:numPr>
         <w:jc w:val="both"/>
         <w:rPr>
-          <w:rFonts w:ascii="Times New Roman" w:eastAsia="Times New Roman" w:hAnsi="Times New Roman" w:cs="Times New Roman"/>
-          <w:sz w:val="26"/>
-          <w:szCs w:val="26"/>
-        </w:rPr>
-      </w:pPr>
-      <w:r>
-        <w:rPr>
-          <w:rFonts w:ascii="Times New Roman" w:eastAsia="Times New Roman" w:hAnsi="Times New Roman" w:cs="Times New Roman"/>
+          <w:rFonts w:ascii="Times New Roman" w:hAnsi="Times New Roman" w:eastAsia="Times New Roman" w:cs="Times New Roman"/>
+          <w:sz w:val="26"/>
+          <w:szCs w:val="26"/>
+        </w:rPr>
+      </w:pPr>
+      <w:r>
+        <w:rPr>
+          <w:rFonts w:ascii="Times New Roman" w:hAnsi="Times New Roman" w:eastAsia="Times New Roman" w:cs="Times New Roman"/>
           <w:sz w:val="26"/>
           <w:szCs w:val="26"/>
         </w:rPr>
         <w:t>Bộ đếm thời gian: hiển thị thời gian còn lại.</w:t>
       </w:r>
     </w:p>
-    <w:p>
+    <w:p xmlns:wp14="http://schemas.microsoft.com/office/word/2010/wordml" wp14:textId="77777777">
       <w:pPr>
         <w:numPr>
           <w:ilvl w:val="0"/>
@@ -480,14 +480,14 @@
         </w:numPr>
         <w:jc w:val="both"/>
         <w:rPr>
-          <w:rFonts w:ascii="Times New Roman" w:eastAsia="Times New Roman" w:hAnsi="Times New Roman" w:cs="Times New Roman"/>
-          <w:sz w:val="26"/>
-          <w:szCs w:val="26"/>
-        </w:rPr>
-      </w:pPr>
-      <w:r>
-        <w:rPr>
-          <w:rFonts w:ascii="Times New Roman" w:eastAsia="Times New Roman" w:hAnsi="Times New Roman" w:cs="Times New Roman"/>
+          <w:rFonts w:ascii="Times New Roman" w:hAnsi="Times New Roman" w:eastAsia="Times New Roman" w:cs="Times New Roman"/>
+          <w:sz w:val="26"/>
+          <w:szCs w:val="26"/>
+        </w:rPr>
+      </w:pPr>
+      <w:r>
+        <w:rPr>
+          <w:rFonts w:ascii="Times New Roman" w:hAnsi="Times New Roman" w:eastAsia="Times New Roman" w:cs="Times New Roman"/>
           <w:sz w:val="26"/>
           <w:szCs w:val="26"/>
         </w:rPr>
@@ -495,7 +495,7 @@
       </w:r>
       <w:r>
         <w:rPr>
-          <w:rFonts w:ascii="Times New Roman" w:eastAsia="Times New Roman" w:hAnsi="Times New Roman" w:cs="Times New Roman"/>
+          <w:rFonts w:ascii="Times New Roman" w:hAnsi="Times New Roman" w:eastAsia="Times New Roman" w:cs="Times New Roman"/>
           <w:sz w:val="26"/>
           <w:szCs w:val="26"/>
         </w:rPr>
@@ -503,32 +503,31 @@
       </w:r>
       <w:r>
         <w:rPr>
-          <w:rFonts w:ascii="Times New Roman" w:eastAsia="Times New Roman" w:hAnsi="Times New Roman" w:cs="Times New Roman"/>
+          <w:rFonts w:ascii="Times New Roman" w:hAnsi="Times New Roman" w:eastAsia="Times New Roman" w:cs="Times New Roman"/>
           <w:sz w:val="26"/>
           <w:szCs w:val="26"/>
         </w:rPr>
         <w:t>.</w:t>
       </w:r>
     </w:p>
-    <w:p>
+    <w:p xmlns:wp14="http://schemas.microsoft.com/office/word/2010/wordml" wp14:textId="77777777">
       <w:pPr>
         <w:ind w:left="720"/>
         <w:jc w:val="both"/>
         <w:rPr>
-          <w:rFonts w:ascii="Times New Roman" w:eastAsia="Times New Roman" w:hAnsi="Times New Roman" w:cs="Times New Roman"/>
-          <w:sz w:val="26"/>
-          <w:szCs w:val="26"/>
-        </w:rPr>
-      </w:pPr>
-      <w:r>
-        <w:rPr>
-          <w:rFonts w:ascii="Times New Roman" w:eastAsia="Times New Roman" w:hAnsi="Times New Roman" w:cs="Times New Roman"/>
-          <w:sz w:val="26"/>
-          <w:szCs w:val="26"/>
-        </w:rPr>
-        <w:lastRenderedPageBreak/>
+          <w:rFonts w:ascii="Times New Roman" w:hAnsi="Times New Roman" w:eastAsia="Times New Roman" w:cs="Times New Roman"/>
+          <w:sz w:val="26"/>
+          <w:szCs w:val="26"/>
+        </w:rPr>
+      </w:pPr>
+      <w:r>
+        <w:rPr>
+          <w:rFonts w:ascii="Times New Roman" w:hAnsi="Times New Roman" w:eastAsia="Times New Roman" w:cs="Times New Roman"/>
+          <w:sz w:val="26"/>
+          <w:szCs w:val="26"/>
+        </w:rPr>
         <w:drawing>
-          <wp:inline distT="0" distB="0" distL="0" distR="0" wp14:anchorId="6015D079" wp14:editId="5E29EE16">
+          <wp:inline xmlns:wp14="http://schemas.microsoft.com/office/word/2010/wordprocessingDrawing" distT="0" distB="0" distL="0" distR="0" wp14:anchorId="6015D079" wp14:editId="5E29EE16">
             <wp:extent cx="5733415" cy="3592195"/>
             <wp:effectExtent l="0" t="0" r="635" b="8255"/>
             <wp:docPr id="1" name="Picture 1"/>
@@ -564,7 +563,7 @@
         </w:drawing>
       </w:r>
     </w:p>
-    <w:p>
+    <w:p xmlns:wp14="http://schemas.microsoft.com/office/word/2010/wordml" wp14:textId="77777777">
       <w:pPr>
         <w:numPr>
           <w:ilvl w:val="0"/>
@@ -572,21 +571,21 @@
         </w:numPr>
         <w:jc w:val="both"/>
         <w:rPr>
-          <w:rFonts w:ascii="Times New Roman" w:eastAsia="Times New Roman" w:hAnsi="Times New Roman" w:cs="Times New Roman"/>
-          <w:sz w:val="26"/>
-          <w:szCs w:val="26"/>
-        </w:rPr>
-      </w:pPr>
-      <w:r>
-        <w:rPr>
-          <w:rFonts w:ascii="Times New Roman" w:eastAsia="Times New Roman" w:hAnsi="Times New Roman" w:cs="Times New Roman"/>
+          <w:rFonts w:ascii="Times New Roman" w:hAnsi="Times New Roman" w:eastAsia="Times New Roman" w:cs="Times New Roman"/>
+          <w:sz w:val="26"/>
+          <w:szCs w:val="26"/>
+        </w:rPr>
+      </w:pPr>
+      <w:r>
+        <w:rPr>
+          <w:rFonts w:ascii="Times New Roman" w:hAnsi="Times New Roman" w:eastAsia="Times New Roman" w:cs="Times New Roman"/>
           <w:sz w:val="26"/>
           <w:szCs w:val="26"/>
         </w:rPr>
         <w:t>Mỗi người chơi có 15s để đếm số lượng vật giống nhau, điền kết quả và click vào nút Gửi.</w:t>
       </w:r>
     </w:p>
-    <w:p>
+    <w:p xmlns:wp14="http://schemas.microsoft.com/office/word/2010/wordml" wp14:textId="77777777">
       <w:pPr>
         <w:numPr>
           <w:ilvl w:val="0"/>
@@ -594,14 +593,14 @@
         </w:numPr>
         <w:jc w:val="both"/>
         <w:rPr>
-          <w:rFonts w:ascii="Times New Roman" w:eastAsia="Times New Roman" w:hAnsi="Times New Roman" w:cs="Times New Roman"/>
-          <w:sz w:val="26"/>
-          <w:szCs w:val="26"/>
-        </w:rPr>
-      </w:pPr>
-      <w:r>
-        <w:rPr>
-          <w:rFonts w:ascii="Times New Roman" w:eastAsia="Times New Roman" w:hAnsi="Times New Roman" w:cs="Times New Roman"/>
+          <w:rFonts w:ascii="Times New Roman" w:hAnsi="Times New Roman" w:eastAsia="Times New Roman" w:cs="Times New Roman"/>
+          <w:sz w:val="26"/>
+          <w:szCs w:val="26"/>
+        </w:rPr>
+      </w:pPr>
+      <w:r>
+        <w:rPr>
+          <w:rFonts w:ascii="Times New Roman" w:hAnsi="Times New Roman" w:eastAsia="Times New Roman" w:cs="Times New Roman"/>
           <w:sz w:val="26"/>
           <w:szCs w:val="26"/>
         </w:rPr>
@@ -609,7 +608,7 @@
       </w:r>
       <w:r>
         <w:rPr>
-          <w:rFonts w:ascii="Times New Roman" w:eastAsia="Times New Roman" w:hAnsi="Times New Roman" w:cs="Times New Roman"/>
+          <w:rFonts w:ascii="Times New Roman" w:hAnsi="Times New Roman" w:eastAsia="Times New Roman" w:cs="Times New Roman"/>
           <w:sz w:val="26"/>
           <w:szCs w:val="26"/>
         </w:rPr>
@@ -617,7 +616,7 @@
       </w:r>
       <w:r>
         <w:rPr>
-          <w:rFonts w:ascii="Times New Roman" w:eastAsia="Times New Roman" w:hAnsi="Times New Roman" w:cs="Times New Roman"/>
+          <w:rFonts w:ascii="Times New Roman" w:hAnsi="Times New Roman" w:eastAsia="Times New Roman" w:cs="Times New Roman"/>
           <w:sz w:val="26"/>
           <w:szCs w:val="26"/>
         </w:rPr>
@@ -625,7 +624,7 @@
       </w:r>
       <w:r>
         <w:rPr>
-          <w:rFonts w:ascii="Times New Roman" w:eastAsia="Times New Roman" w:hAnsi="Times New Roman" w:cs="Times New Roman"/>
+          <w:rFonts w:ascii="Times New Roman" w:hAnsi="Times New Roman" w:eastAsia="Times New Roman" w:cs="Times New Roman"/>
           <w:sz w:val="26"/>
           <w:szCs w:val="26"/>
         </w:rPr>
@@ -633,7 +632,7 @@
       </w:r>
       <w:r>
         <w:rPr>
-          <w:rFonts w:ascii="Times New Roman" w:eastAsia="Times New Roman" w:hAnsi="Times New Roman" w:cs="Times New Roman"/>
+          <w:rFonts w:ascii="Times New Roman" w:hAnsi="Times New Roman" w:eastAsia="Times New Roman" w:cs="Times New Roman"/>
           <w:sz w:val="26"/>
           <w:szCs w:val="26"/>
         </w:rPr>
@@ -641,14 +640,14 @@
       </w:r>
       <w:r>
         <w:rPr>
-          <w:rFonts w:ascii="Times New Roman" w:eastAsia="Times New Roman" w:hAnsi="Times New Roman" w:cs="Times New Roman"/>
+          <w:rFonts w:ascii="Times New Roman" w:hAnsi="Times New Roman" w:eastAsia="Times New Roman" w:cs="Times New Roman"/>
           <w:sz w:val="26"/>
           <w:szCs w:val="26"/>
         </w:rPr>
         <w:t xml:space="preserve">+0. </w:t>
       </w:r>
     </w:p>
-    <w:p>
+    <w:p xmlns:wp14="http://schemas.microsoft.com/office/word/2010/wordml" wp14:textId="77777777">
       <w:pPr>
         <w:numPr>
           <w:ilvl w:val="0"/>
@@ -656,14 +655,14 @@
         </w:numPr>
         <w:jc w:val="both"/>
         <w:rPr>
-          <w:rFonts w:ascii="Times New Roman" w:eastAsia="Times New Roman" w:hAnsi="Times New Roman" w:cs="Times New Roman"/>
-          <w:sz w:val="26"/>
-          <w:szCs w:val="26"/>
-        </w:rPr>
-      </w:pPr>
-      <w:r>
-        <w:rPr>
-          <w:rFonts w:ascii="Times New Roman" w:eastAsia="Times New Roman" w:hAnsi="Times New Roman" w:cs="Times New Roman"/>
+          <w:rFonts w:ascii="Times New Roman" w:hAnsi="Times New Roman" w:eastAsia="Times New Roman" w:cs="Times New Roman"/>
+          <w:sz w:val="26"/>
+          <w:szCs w:val="26"/>
+        </w:rPr>
+      </w:pPr>
+      <w:r>
+        <w:rPr>
+          <w:rFonts w:ascii="Times New Roman" w:hAnsi="Times New Roman" w:eastAsia="Times New Roman" w:cs="Times New Roman"/>
           <w:sz w:val="26"/>
           <w:szCs w:val="26"/>
         </w:rPr>
@@ -671,7 +670,7 @@
       </w:r>
       <w:r>
         <w:rPr>
-          <w:rFonts w:ascii="Times New Roman" w:eastAsia="Times New Roman" w:hAnsi="Times New Roman" w:cs="Times New Roman"/>
+          <w:rFonts w:ascii="Times New Roman" w:hAnsi="Times New Roman" w:eastAsia="Times New Roman" w:cs="Times New Roman"/>
           <w:sz w:val="26"/>
           <w:szCs w:val="26"/>
         </w:rPr>
@@ -679,7 +678,7 @@
       </w:r>
       <w:r>
         <w:rPr>
-          <w:rFonts w:ascii="Times New Roman" w:eastAsia="Times New Roman" w:hAnsi="Times New Roman" w:cs="Times New Roman"/>
+          <w:rFonts w:ascii="Times New Roman" w:hAnsi="Times New Roman" w:eastAsia="Times New Roman" w:cs="Times New Roman"/>
           <w:sz w:val="26"/>
           <w:szCs w:val="26"/>
         </w:rPr>
@@ -687,7 +686,7 @@
       </w:r>
       <w:r>
         <w:rPr>
-          <w:rFonts w:ascii="Times New Roman" w:eastAsia="Times New Roman" w:hAnsi="Times New Roman" w:cs="Times New Roman"/>
+          <w:rFonts w:ascii="Times New Roman" w:hAnsi="Times New Roman" w:eastAsia="Times New Roman" w:cs="Times New Roman"/>
           <w:sz w:val="26"/>
           <w:szCs w:val="26"/>
         </w:rPr>
@@ -695,14 +694,14 @@
       </w:r>
       <w:r>
         <w:rPr>
-          <w:rFonts w:ascii="Times New Roman" w:eastAsia="Times New Roman" w:hAnsi="Times New Roman" w:cs="Times New Roman"/>
+          <w:rFonts w:ascii="Times New Roman" w:hAnsi="Times New Roman" w:eastAsia="Times New Roman" w:cs="Times New Roman"/>
           <w:sz w:val="26"/>
           <w:szCs w:val="26"/>
         </w:rPr>
         <w:t xml:space="preserve"> ranking.</w:t>
       </w:r>
     </w:p>
-    <w:p>
+    <w:p xmlns:wp14="http://schemas.microsoft.com/office/word/2010/wordml" wp14:textId="77777777">
       <w:pPr>
         <w:numPr>
           <w:ilvl w:val="0"/>
@@ -710,14 +709,14 @@
         </w:numPr>
         <w:jc w:val="both"/>
         <w:rPr>
-          <w:rFonts w:ascii="Times New Roman" w:eastAsia="Times New Roman" w:hAnsi="Times New Roman" w:cs="Times New Roman"/>
-          <w:sz w:val="26"/>
-          <w:szCs w:val="26"/>
-        </w:rPr>
-      </w:pPr>
-      <w:r>
-        <w:rPr>
-          <w:rFonts w:ascii="Times New Roman" w:eastAsia="Times New Roman" w:hAnsi="Times New Roman" w:cs="Times New Roman"/>
+          <w:rFonts w:ascii="Times New Roman" w:hAnsi="Times New Roman" w:eastAsia="Times New Roman" w:cs="Times New Roman"/>
+          <w:sz w:val="26"/>
+          <w:szCs w:val="26"/>
+        </w:rPr>
+      </w:pPr>
+      <w:r>
+        <w:rPr>
+          <w:rFonts w:ascii="Times New Roman" w:hAnsi="Times New Roman" w:eastAsia="Times New Roman" w:cs="Times New Roman"/>
           <w:sz w:val="26"/>
           <w:szCs w:val="26"/>
         </w:rPr>
@@ -725,7 +724,7 @@
       </w:r>
       <w:r>
         <w:rPr>
-          <w:rFonts w:ascii="Times New Roman" w:eastAsia="Times New Roman" w:hAnsi="Times New Roman" w:cs="Times New Roman"/>
+          <w:rFonts w:ascii="Times New Roman" w:hAnsi="Times New Roman" w:eastAsia="Times New Roman" w:cs="Times New Roman"/>
           <w:sz w:val="26"/>
           <w:szCs w:val="26"/>
         </w:rPr>
@@ -733,14 +732,14 @@
       </w:r>
       <w:r>
         <w:rPr>
-          <w:rFonts w:ascii="Times New Roman" w:eastAsia="Times New Roman" w:hAnsi="Times New Roman" w:cs="Times New Roman"/>
+          <w:rFonts w:ascii="Times New Roman" w:hAnsi="Times New Roman" w:eastAsia="Times New Roman" w:cs="Times New Roman"/>
           <w:sz w:val="26"/>
           <w:szCs w:val="26"/>
         </w:rPr>
         <w:t>:</w:t>
       </w:r>
     </w:p>
-    <w:p>
+    <w:p xmlns:wp14="http://schemas.microsoft.com/office/word/2010/wordml" wp14:textId="77777777">
       <w:pPr>
         <w:numPr>
           <w:ilvl w:val="0"/>
@@ -748,21 +747,21 @@
         </w:numPr>
         <w:jc w:val="both"/>
         <w:rPr>
-          <w:rFonts w:ascii="Times New Roman" w:eastAsia="Times New Roman" w:hAnsi="Times New Roman" w:cs="Times New Roman"/>
-          <w:sz w:val="26"/>
-          <w:szCs w:val="26"/>
-        </w:rPr>
-      </w:pPr>
-      <w:r>
-        <w:rPr>
-          <w:rFonts w:ascii="Times New Roman" w:eastAsia="Times New Roman" w:hAnsi="Times New Roman" w:cs="Times New Roman"/>
+          <w:rFonts w:ascii="Times New Roman" w:hAnsi="Times New Roman" w:eastAsia="Times New Roman" w:cs="Times New Roman"/>
+          <w:sz w:val="26"/>
+          <w:szCs w:val="26"/>
+        </w:rPr>
+      </w:pPr>
+      <w:r>
+        <w:rPr>
+          <w:rFonts w:ascii="Times New Roman" w:hAnsi="Times New Roman" w:eastAsia="Times New Roman" w:cs="Times New Roman"/>
           <w:sz w:val="26"/>
           <w:szCs w:val="26"/>
         </w:rPr>
         <w:t>Nếu điểm 2 người chơi bằng nhau thì cả hai được +1 điểm ranking.</w:t>
       </w:r>
     </w:p>
-    <w:p>
+    <w:p xmlns:wp14="http://schemas.microsoft.com/office/word/2010/wordml" wp14:textId="77777777">
       <w:pPr>
         <w:numPr>
           <w:ilvl w:val="0"/>
@@ -770,21 +769,21 @@
         </w:numPr>
         <w:jc w:val="both"/>
         <w:rPr>
-          <w:rFonts w:ascii="Times New Roman" w:eastAsia="Times New Roman" w:hAnsi="Times New Roman" w:cs="Times New Roman"/>
-          <w:sz w:val="26"/>
-          <w:szCs w:val="26"/>
-        </w:rPr>
-      </w:pPr>
-      <w:r>
-        <w:rPr>
-          <w:rFonts w:ascii="Times New Roman" w:eastAsia="Times New Roman" w:hAnsi="Times New Roman" w:cs="Times New Roman"/>
+          <w:rFonts w:ascii="Times New Roman" w:hAnsi="Times New Roman" w:eastAsia="Times New Roman" w:cs="Times New Roman"/>
+          <w:sz w:val="26"/>
+          <w:szCs w:val="26"/>
+        </w:rPr>
+      </w:pPr>
+      <w:r>
+        <w:rPr>
+          <w:rFonts w:ascii="Times New Roman" w:hAnsi="Times New Roman" w:eastAsia="Times New Roman" w:cs="Times New Roman"/>
           <w:sz w:val="26"/>
           <w:szCs w:val="26"/>
         </w:rPr>
         <w:t>Người chơi có điểm lớn hơn thì được +2 điểm ranking, người còn lại +0 điểm ranking.</w:t>
       </w:r>
     </w:p>
-    <w:p>
+    <w:p xmlns:wp14="http://schemas.microsoft.com/office/word/2010/wordml" wp14:textId="77777777">
       <w:pPr>
         <w:numPr>
           <w:ilvl w:val="0"/>
@@ -792,14 +791,14 @@
         </w:numPr>
         <w:jc w:val="both"/>
         <w:rPr>
-          <w:rFonts w:ascii="Times New Roman" w:eastAsia="Times New Roman" w:hAnsi="Times New Roman" w:cs="Times New Roman"/>
-          <w:sz w:val="26"/>
-          <w:szCs w:val="26"/>
-        </w:rPr>
-      </w:pPr>
-      <w:r>
-        <w:rPr>
-          <w:rFonts w:ascii="Times New Roman" w:eastAsia="Times New Roman" w:hAnsi="Times New Roman" w:cs="Times New Roman"/>
+          <w:rFonts w:ascii="Times New Roman" w:hAnsi="Times New Roman" w:eastAsia="Times New Roman" w:cs="Times New Roman"/>
+          <w:sz w:val="26"/>
+          <w:szCs w:val="26"/>
+        </w:rPr>
+      </w:pPr>
+      <w:r>
+        <w:rPr>
+          <w:rFonts w:ascii="Times New Roman" w:hAnsi="Times New Roman" w:eastAsia="Times New Roman" w:cs="Times New Roman"/>
           <w:sz w:val="26"/>
           <w:szCs w:val="26"/>
         </w:rPr>
@@ -807,7 +806,7 @@
       </w:r>
       <w:r>
         <w:rPr>
-          <w:rFonts w:ascii="Times New Roman" w:eastAsia="Times New Roman" w:hAnsi="Times New Roman" w:cs="Times New Roman"/>
+          <w:rFonts w:ascii="Times New Roman" w:hAnsi="Times New Roman" w:eastAsia="Times New Roman" w:cs="Times New Roman"/>
           <w:sz w:val="26"/>
           <w:szCs w:val="26"/>
         </w:rPr>
@@ -815,7 +814,7 @@
       </w:r>
       <w:r>
         <w:rPr>
-          <w:rFonts w:ascii="Times New Roman" w:eastAsia="Times New Roman" w:hAnsi="Times New Roman" w:cs="Times New Roman"/>
+          <w:rFonts w:ascii="Times New Roman" w:hAnsi="Times New Roman" w:eastAsia="Times New Roman" w:cs="Times New Roman"/>
           <w:sz w:val="26"/>
           <w:szCs w:val="26"/>
         </w:rPr>
@@ -823,14 +822,14 @@
       </w:r>
       <w:r>
         <w:rPr>
-          <w:rFonts w:ascii="Times New Roman" w:eastAsia="Times New Roman" w:hAnsi="Times New Roman" w:cs="Times New Roman"/>
+          <w:rFonts w:ascii="Times New Roman" w:hAnsi="Times New Roman" w:eastAsia="Times New Roman" w:cs="Times New Roman"/>
           <w:sz w:val="26"/>
           <w:szCs w:val="26"/>
         </w:rPr>
         <w:t xml:space="preserve"> kết thúc, trở lại màn hình giao diện chính để có thể mời người chơi khác tham gia ván mới.</w:t>
       </w:r>
     </w:p>
-    <w:p>
+    <w:p xmlns:wp14="http://schemas.microsoft.com/office/word/2010/wordml" wp14:textId="77777777">
       <w:pPr>
         <w:numPr>
           <w:ilvl w:val="0"/>
@@ -838,21 +837,21 @@
         </w:numPr>
         <w:jc w:val="both"/>
         <w:rPr>
-          <w:rFonts w:ascii="Times New Roman" w:eastAsia="Times New Roman" w:hAnsi="Times New Roman" w:cs="Times New Roman"/>
-          <w:sz w:val="26"/>
-          <w:szCs w:val="26"/>
-        </w:rPr>
-      </w:pPr>
-      <w:r>
-        <w:rPr>
-          <w:rFonts w:ascii="Times New Roman" w:eastAsia="Times New Roman" w:hAnsi="Times New Roman" w:cs="Times New Roman"/>
+          <w:rFonts w:ascii="Times New Roman" w:hAnsi="Times New Roman" w:eastAsia="Times New Roman" w:cs="Times New Roman"/>
+          <w:sz w:val="26"/>
+          <w:szCs w:val="26"/>
+        </w:rPr>
+      </w:pPr>
+      <w:r>
+        <w:rPr>
+          <w:rFonts w:ascii="Times New Roman" w:hAnsi="Times New Roman" w:eastAsia="Times New Roman" w:cs="Times New Roman"/>
           <w:sz w:val="26"/>
           <w:szCs w:val="26"/>
         </w:rPr>
         <w:t>Nếu người chơi muốn kết thúc trận đấu với đối thủ hiện tại, người chơi có thể click nút Thoát. Hệ thống sẽ thông báo với người chơi còn lại. Màn hình cũng trở lại giao diện chính.</w:t>
       </w:r>
     </w:p>
-    <w:p>
+    <w:p xmlns:wp14="http://schemas.microsoft.com/office/word/2010/wordml" wp14:textId="77777777">
       <w:pPr>
         <w:numPr>
           <w:ilvl w:val="0"/>
@@ -860,21 +859,21 @@
         </w:numPr>
         <w:jc w:val="both"/>
         <w:rPr>
-          <w:rFonts w:ascii="Times New Roman" w:eastAsia="Times New Roman" w:hAnsi="Times New Roman" w:cs="Times New Roman"/>
-          <w:sz w:val="26"/>
-          <w:szCs w:val="26"/>
-        </w:rPr>
-      </w:pPr>
-      <w:r>
-        <w:rPr>
-          <w:rFonts w:ascii="Times New Roman" w:eastAsia="Times New Roman" w:hAnsi="Times New Roman" w:cs="Times New Roman"/>
+          <w:rFonts w:ascii="Times New Roman" w:hAnsi="Times New Roman" w:eastAsia="Times New Roman" w:cs="Times New Roman"/>
+          <w:sz w:val="26"/>
+          <w:szCs w:val="26"/>
+        </w:rPr>
+      </w:pPr>
+      <w:r>
+        <w:rPr>
+          <w:rFonts w:ascii="Times New Roman" w:hAnsi="Times New Roman" w:eastAsia="Times New Roman" w:cs="Times New Roman"/>
           <w:sz w:val="26"/>
           <w:szCs w:val="26"/>
         </w:rPr>
         <w:t>Kết quả các trận đấu được lưu vào server. Mỗi người chơi có thể vào xem bảng xếp hạng của các người chơi trong toàn bộ hệ thống, theo tiêu chí: tổng số điểm giảm dần, tổng số trận thắng giảm dần, tên alphabet.</w:t>
       </w:r>
     </w:p>
-    <w:p>
+    <w:p xmlns:wp14="http://schemas.microsoft.com/office/word/2010/wordml" wp14:textId="77777777">
       <w:pPr>
         <w:numPr>
           <w:ilvl w:val="0"/>
@@ -882,7 +881,7 @@
         </w:numPr>
         <w:jc w:val="both"/>
         <w:rPr>
-          <w:rFonts w:ascii="Times New Roman" w:eastAsia="Times New Roman" w:hAnsi="Times New Roman" w:cs="Times New Roman"/>
+          <w:rFonts w:ascii="Times New Roman" w:hAnsi="Times New Roman" w:eastAsia="Times New Roman" w:cs="Times New Roman"/>
           <w:b/>
           <w:sz w:val="26"/>
           <w:szCs w:val="26"/>
@@ -890,7 +889,7 @@
       </w:pPr>
       <w:r>
         <w:rPr>
-          <w:rFonts w:ascii="Times New Roman" w:eastAsia="Times New Roman" w:hAnsi="Times New Roman" w:cs="Times New Roman"/>
+          <w:rFonts w:ascii="Times New Roman" w:hAnsi="Times New Roman" w:eastAsia="Times New Roman" w:cs="Times New Roman"/>
           <w:b/>
           <w:sz w:val="26"/>
           <w:szCs w:val="26"/>
@@ -898,7 +897,7 @@
         <w:t>Mô tả Client Software.</w:t>
       </w:r>
     </w:p>
-    <w:p>
+    <w:p xmlns:wp14="http://schemas.microsoft.com/office/word/2010/wordml" wp14:textId="77777777">
       <w:pPr>
         <w:numPr>
           <w:ilvl w:val="0"/>
@@ -906,7 +905,7 @@
         </w:numPr>
         <w:jc w:val="both"/>
         <w:rPr>
-          <w:rFonts w:ascii="Times New Roman" w:eastAsia="Times New Roman" w:hAnsi="Times New Roman" w:cs="Times New Roman"/>
+          <w:rFonts w:ascii="Times New Roman" w:hAnsi="Times New Roman" w:eastAsia="Times New Roman" w:cs="Times New Roman"/>
           <w:b/>
           <w:i/>
           <w:sz w:val="26"/>
@@ -915,17 +914,16 @@
       </w:pPr>
       <w:r>
         <w:rPr>
-          <w:rFonts w:ascii="Times New Roman" w:eastAsia="Times New Roman" w:hAnsi="Times New Roman" w:cs="Times New Roman"/>
+          <w:rFonts w:ascii="Times New Roman" w:hAnsi="Times New Roman" w:eastAsia="Times New Roman" w:cs="Times New Roman"/>
           <w:b/>
           <w:i/>
           <w:sz w:val="26"/>
           <w:szCs w:val="26"/>
         </w:rPr>
-        <w:lastRenderedPageBreak/>
         <w:t>Đăng nhập:</w:t>
       </w:r>
     </w:p>
-    <w:p>
+    <w:p xmlns:wp14="http://schemas.microsoft.com/office/word/2010/wordml" wp14:textId="77777777">
       <w:pPr>
         <w:numPr>
           <w:ilvl w:val="0"/>
@@ -934,21 +932,21 @@
         <w:ind w:left="1133"/>
         <w:jc w:val="both"/>
         <w:rPr>
-          <w:rFonts w:ascii="Times New Roman" w:eastAsia="Times New Roman" w:hAnsi="Times New Roman" w:cs="Times New Roman"/>
-          <w:sz w:val="26"/>
-          <w:szCs w:val="26"/>
-        </w:rPr>
-      </w:pPr>
-      <w:r>
-        <w:rPr>
-          <w:rFonts w:ascii="Times New Roman" w:eastAsia="Times New Roman" w:hAnsi="Times New Roman" w:cs="Times New Roman"/>
+          <w:rFonts w:ascii="Times New Roman" w:hAnsi="Times New Roman" w:eastAsia="Times New Roman" w:cs="Times New Roman"/>
+          <w:sz w:val="26"/>
+          <w:szCs w:val="26"/>
+        </w:rPr>
+      </w:pPr>
+      <w:r>
+        <w:rPr>
+          <w:rFonts w:ascii="Times New Roman" w:hAnsi="Times New Roman" w:eastAsia="Times New Roman" w:cs="Times New Roman"/>
           <w:sz w:val="26"/>
           <w:szCs w:val="26"/>
         </w:rPr>
         <w:t>Người chơi cần đăng nhập vào hệ thống để xác thực tài khoản.</w:t>
       </w:r>
     </w:p>
-    <w:p>
+    <w:p xmlns:wp14="http://schemas.microsoft.com/office/word/2010/wordml" wp14:textId="77777777">
       <w:pPr>
         <w:numPr>
           <w:ilvl w:val="0"/>
@@ -957,21 +955,21 @@
         <w:ind w:left="1133"/>
         <w:jc w:val="both"/>
         <w:rPr>
-          <w:rFonts w:ascii="Times New Roman" w:eastAsia="Times New Roman" w:hAnsi="Times New Roman" w:cs="Times New Roman"/>
-          <w:sz w:val="26"/>
-          <w:szCs w:val="26"/>
-        </w:rPr>
-      </w:pPr>
-      <w:r>
-        <w:rPr>
-          <w:rFonts w:ascii="Times New Roman" w:eastAsia="Times New Roman" w:hAnsi="Times New Roman" w:cs="Times New Roman"/>
+          <w:rFonts w:ascii="Times New Roman" w:hAnsi="Times New Roman" w:eastAsia="Times New Roman" w:cs="Times New Roman"/>
+          <w:sz w:val="26"/>
+          <w:szCs w:val="26"/>
+        </w:rPr>
+      </w:pPr>
+      <w:r>
+        <w:rPr>
+          <w:rFonts w:ascii="Times New Roman" w:hAnsi="Times New Roman" w:eastAsia="Times New Roman" w:cs="Times New Roman"/>
           <w:sz w:val="26"/>
           <w:szCs w:val="26"/>
         </w:rPr>
         <w:t>Có thể đăng nhập bằng tên người dùng/mật khẩu hoặc tạo tài khoản mới.</w:t>
       </w:r>
     </w:p>
-    <w:p>
+    <w:p xmlns:wp14="http://schemas.microsoft.com/office/word/2010/wordml" wp14:textId="77777777">
       <w:pPr>
         <w:numPr>
           <w:ilvl w:val="0"/>
@@ -980,21 +978,21 @@
         <w:ind w:left="1133"/>
         <w:jc w:val="both"/>
         <w:rPr>
-          <w:rFonts w:ascii="Times New Roman" w:eastAsia="Times New Roman" w:hAnsi="Times New Roman" w:cs="Times New Roman"/>
-          <w:sz w:val="26"/>
-          <w:szCs w:val="26"/>
-        </w:rPr>
-      </w:pPr>
-      <w:r>
-        <w:rPr>
-          <w:rFonts w:ascii="Times New Roman" w:eastAsia="Times New Roman" w:hAnsi="Times New Roman" w:cs="Times New Roman"/>
+          <w:rFonts w:ascii="Times New Roman" w:hAnsi="Times New Roman" w:eastAsia="Times New Roman" w:cs="Times New Roman"/>
+          <w:sz w:val="26"/>
+          <w:szCs w:val="26"/>
+        </w:rPr>
+      </w:pPr>
+      <w:r>
+        <w:rPr>
+          <w:rFonts w:ascii="Times New Roman" w:hAnsi="Times New Roman" w:eastAsia="Times New Roman" w:cs="Times New Roman"/>
           <w:sz w:val="26"/>
           <w:szCs w:val="26"/>
         </w:rPr>
         <w:t>Sau khi đăng nhập thành công sẽ chuyển tới giao diện chính của game.</w:t>
       </w:r>
     </w:p>
-    <w:p>
+    <w:p xmlns:wp14="http://schemas.microsoft.com/office/word/2010/wordml" wp14:textId="77777777">
       <w:pPr>
         <w:numPr>
           <w:ilvl w:val="0"/>
@@ -1003,21 +1001,21 @@
         <w:ind w:left="1133"/>
         <w:jc w:val="both"/>
         <w:rPr>
-          <w:rFonts w:ascii="Times New Roman" w:eastAsia="Times New Roman" w:hAnsi="Times New Roman" w:cs="Times New Roman"/>
-          <w:sz w:val="26"/>
-          <w:szCs w:val="26"/>
-        </w:rPr>
-      </w:pPr>
-      <w:r>
-        <w:rPr>
-          <w:rFonts w:ascii="Times New Roman" w:eastAsia="Times New Roman" w:hAnsi="Times New Roman" w:cs="Times New Roman"/>
+          <w:rFonts w:ascii="Times New Roman" w:hAnsi="Times New Roman" w:eastAsia="Times New Roman" w:cs="Times New Roman"/>
+          <w:sz w:val="26"/>
+          <w:szCs w:val="26"/>
+        </w:rPr>
+      </w:pPr>
+      <w:r>
+        <w:rPr>
+          <w:rFonts w:ascii="Times New Roman" w:hAnsi="Times New Roman" w:eastAsia="Times New Roman" w:cs="Times New Roman"/>
           <w:sz w:val="26"/>
           <w:szCs w:val="26"/>
         </w:rPr>
         <w:t>Quản lý hồ sơ cá nhân: tên hiển thị, avatar, thông tin cơ bản.</w:t>
       </w:r>
     </w:p>
-    <w:p>
+    <w:p xmlns:wp14="http://schemas.microsoft.com/office/word/2010/wordml" wp14:textId="77777777">
       <w:pPr>
         <w:numPr>
           <w:ilvl w:val="0"/>
@@ -1025,7 +1023,7 @@
         </w:numPr>
         <w:jc w:val="both"/>
         <w:rPr>
-          <w:rFonts w:ascii="Times New Roman" w:eastAsia="Times New Roman" w:hAnsi="Times New Roman" w:cs="Times New Roman"/>
+          <w:rFonts w:ascii="Times New Roman" w:hAnsi="Times New Roman" w:eastAsia="Times New Roman" w:cs="Times New Roman"/>
           <w:b/>
           <w:i/>
           <w:sz w:val="26"/>
@@ -1034,7 +1032,7 @@
       </w:pPr>
       <w:r>
         <w:rPr>
-          <w:rFonts w:ascii="Times New Roman" w:eastAsia="Times New Roman" w:hAnsi="Times New Roman" w:cs="Times New Roman"/>
+          <w:rFonts w:ascii="Times New Roman" w:hAnsi="Times New Roman" w:eastAsia="Times New Roman" w:cs="Times New Roman"/>
           <w:b/>
           <w:i/>
           <w:sz w:val="26"/>
@@ -1043,7 +1041,7 @@
         <w:t>Trang chủ:</w:t>
       </w:r>
     </w:p>
-    <w:p>
+    <w:p xmlns:wp14="http://schemas.microsoft.com/office/word/2010/wordml" wp14:textId="77777777">
       <w:pPr>
         <w:numPr>
           <w:ilvl w:val="0"/>
@@ -1052,21 +1050,21 @@
         <w:ind w:left="1133"/>
         <w:jc w:val="both"/>
         <w:rPr>
-          <w:rFonts w:ascii="Times New Roman" w:eastAsia="Times New Roman" w:hAnsi="Times New Roman" w:cs="Times New Roman"/>
-          <w:sz w:val="26"/>
-          <w:szCs w:val="26"/>
-        </w:rPr>
-      </w:pPr>
-      <w:r>
-        <w:rPr>
-          <w:rFonts w:ascii="Times New Roman" w:eastAsia="Times New Roman" w:hAnsi="Times New Roman" w:cs="Times New Roman"/>
+          <w:rFonts w:ascii="Times New Roman" w:hAnsi="Times New Roman" w:eastAsia="Times New Roman" w:cs="Times New Roman"/>
+          <w:sz w:val="26"/>
+          <w:szCs w:val="26"/>
+        </w:rPr>
+      </w:pPr>
+      <w:r>
+        <w:rPr>
+          <w:rFonts w:ascii="Times New Roman" w:hAnsi="Times New Roman" w:eastAsia="Times New Roman" w:cs="Times New Roman"/>
           <w:sz w:val="26"/>
           <w:szCs w:val="26"/>
         </w:rPr>
         <w:t>Client kết nối với server để lấy danh sách những người đang online.</w:t>
       </w:r>
     </w:p>
-    <w:p>
+    <w:p xmlns:wp14="http://schemas.microsoft.com/office/word/2010/wordml" wp14:textId="77777777">
       <w:pPr>
         <w:numPr>
           <w:ilvl w:val="0"/>
@@ -1075,21 +1073,21 @@
         <w:ind w:left="1133"/>
         <w:jc w:val="both"/>
         <w:rPr>
-          <w:rFonts w:ascii="Times New Roman" w:eastAsia="Times New Roman" w:hAnsi="Times New Roman" w:cs="Times New Roman"/>
-          <w:sz w:val="26"/>
-          <w:szCs w:val="26"/>
-        </w:rPr>
-      </w:pPr>
-      <w:r>
-        <w:rPr>
-          <w:rFonts w:ascii="Times New Roman" w:eastAsia="Times New Roman" w:hAnsi="Times New Roman" w:cs="Times New Roman"/>
+          <w:rFonts w:ascii="Times New Roman" w:hAnsi="Times New Roman" w:eastAsia="Times New Roman" w:cs="Times New Roman"/>
+          <w:sz w:val="26"/>
+          <w:szCs w:val="26"/>
+        </w:rPr>
+      </w:pPr>
+      <w:r>
+        <w:rPr>
+          <w:rFonts w:ascii="Times New Roman" w:hAnsi="Times New Roman" w:eastAsia="Times New Roman" w:cs="Times New Roman"/>
           <w:sz w:val="26"/>
           <w:szCs w:val="26"/>
         </w:rPr>
         <w:t>Nút Invite cho phép người chơi gửi lời mời thách đấu đến đối thủ.</w:t>
       </w:r>
     </w:p>
-    <w:p>
+    <w:p xmlns:wp14="http://schemas.microsoft.com/office/word/2010/wordml" wp14:textId="77777777">
       <w:pPr>
         <w:numPr>
           <w:ilvl w:val="0"/>
@@ -1098,21 +1096,21 @@
         <w:ind w:left="1133"/>
         <w:jc w:val="both"/>
         <w:rPr>
-          <w:rFonts w:ascii="Times New Roman" w:eastAsia="Times New Roman" w:hAnsi="Times New Roman" w:cs="Times New Roman"/>
-          <w:sz w:val="26"/>
-          <w:szCs w:val="26"/>
-        </w:rPr>
-      </w:pPr>
-      <w:r>
-        <w:rPr>
-          <w:rFonts w:ascii="Times New Roman" w:eastAsia="Times New Roman" w:hAnsi="Times New Roman" w:cs="Times New Roman"/>
+          <w:rFonts w:ascii="Times New Roman" w:hAnsi="Times New Roman" w:eastAsia="Times New Roman" w:cs="Times New Roman"/>
+          <w:sz w:val="26"/>
+          <w:szCs w:val="26"/>
+        </w:rPr>
+      </w:pPr>
+      <w:r>
+        <w:rPr>
+          <w:rFonts w:ascii="Times New Roman" w:hAnsi="Times New Roman" w:eastAsia="Times New Roman" w:cs="Times New Roman"/>
           <w:sz w:val="26"/>
           <w:szCs w:val="26"/>
         </w:rPr>
         <w:t>Khi có lời mời đến, người chơi nhận được thông báo và có thể chọn chấp nhận hoặc từ chối.</w:t>
       </w:r>
     </w:p>
-    <w:p>
+    <w:p xmlns:wp14="http://schemas.microsoft.com/office/word/2010/wordml" wp14:textId="77777777">
       <w:pPr>
         <w:numPr>
           <w:ilvl w:val="0"/>
@@ -1120,7 +1118,7 @@
         </w:numPr>
         <w:jc w:val="both"/>
         <w:rPr>
-          <w:rFonts w:ascii="Times New Roman" w:eastAsia="Times New Roman" w:hAnsi="Times New Roman" w:cs="Times New Roman"/>
+          <w:rFonts w:ascii="Times New Roman" w:hAnsi="Times New Roman" w:eastAsia="Times New Roman" w:cs="Times New Roman"/>
           <w:b/>
           <w:i/>
           <w:sz w:val="26"/>
@@ -1129,7 +1127,7 @@
       </w:pPr>
       <w:r>
         <w:rPr>
-          <w:rFonts w:ascii="Times New Roman" w:eastAsia="Times New Roman" w:hAnsi="Times New Roman" w:cs="Times New Roman"/>
+          <w:rFonts w:ascii="Times New Roman" w:hAnsi="Times New Roman" w:eastAsia="Times New Roman" w:cs="Times New Roman"/>
           <w:b/>
           <w:i/>
           <w:sz w:val="26"/>
@@ -1138,7 +1136,7 @@
         <w:t>Giao diện chơi game:</w:t>
       </w:r>
     </w:p>
-    <w:p>
+    <w:p xmlns:wp14="http://schemas.microsoft.com/office/word/2010/wordml" wp14:textId="77777777">
       <w:pPr>
         <w:numPr>
           <w:ilvl w:val="0"/>
@@ -1147,21 +1145,21 @@
         <w:ind w:left="1133"/>
         <w:jc w:val="both"/>
         <w:rPr>
-          <w:rFonts w:ascii="Times New Roman" w:eastAsia="Times New Roman" w:hAnsi="Times New Roman" w:cs="Times New Roman"/>
-          <w:sz w:val="26"/>
-          <w:szCs w:val="26"/>
-        </w:rPr>
-      </w:pPr>
-      <w:r>
-        <w:rPr>
-          <w:rFonts w:ascii="Times New Roman" w:eastAsia="Times New Roman" w:hAnsi="Times New Roman" w:cs="Times New Roman"/>
+          <w:rFonts w:ascii="Times New Roman" w:hAnsi="Times New Roman" w:eastAsia="Times New Roman" w:cs="Times New Roman"/>
+          <w:sz w:val="26"/>
+          <w:szCs w:val="26"/>
+        </w:rPr>
+      </w:pPr>
+      <w:r>
+        <w:rPr>
+          <w:rFonts w:ascii="Times New Roman" w:hAnsi="Times New Roman" w:eastAsia="Times New Roman" w:cs="Times New Roman"/>
           <w:sz w:val="26"/>
           <w:szCs w:val="26"/>
         </w:rPr>
         <w:t>Khu vực hiển thị ảnh: server gửi xuống một bức ảnh chứa nhiều đồ vật giống nhau.</w:t>
       </w:r>
     </w:p>
-    <w:p>
+    <w:p xmlns:wp14="http://schemas.microsoft.com/office/word/2010/wordml" wp14:textId="77777777">
       <w:pPr>
         <w:numPr>
           <w:ilvl w:val="0"/>
@@ -1170,21 +1168,21 @@
         <w:ind w:left="1133"/>
         <w:jc w:val="both"/>
         <w:rPr>
-          <w:rFonts w:ascii="Times New Roman" w:eastAsia="Times New Roman" w:hAnsi="Times New Roman" w:cs="Times New Roman"/>
-          <w:sz w:val="26"/>
-          <w:szCs w:val="26"/>
-        </w:rPr>
-      </w:pPr>
-      <w:r>
-        <w:rPr>
-          <w:rFonts w:ascii="Times New Roman" w:eastAsia="Times New Roman" w:hAnsi="Times New Roman" w:cs="Times New Roman"/>
+          <w:rFonts w:ascii="Times New Roman" w:hAnsi="Times New Roman" w:eastAsia="Times New Roman" w:cs="Times New Roman"/>
+          <w:sz w:val="26"/>
+          <w:szCs w:val="26"/>
+        </w:rPr>
+      </w:pPr>
+      <w:r>
+        <w:rPr>
+          <w:rFonts w:ascii="Times New Roman" w:hAnsi="Times New Roman" w:eastAsia="Times New Roman" w:cs="Times New Roman"/>
           <w:sz w:val="26"/>
           <w:szCs w:val="26"/>
         </w:rPr>
         <w:t>Ô nhập kết quả: người chơi nhập số lượng đồ vật đã đếm.</w:t>
       </w:r>
     </w:p>
-    <w:p>
+    <w:p xmlns:wp14="http://schemas.microsoft.com/office/word/2010/wordml" wp14:textId="77777777">
       <w:pPr>
         <w:numPr>
           <w:ilvl w:val="0"/>
@@ -1193,21 +1191,21 @@
         <w:ind w:left="1133"/>
         <w:jc w:val="both"/>
         <w:rPr>
-          <w:rFonts w:ascii="Times New Roman" w:eastAsia="Times New Roman" w:hAnsi="Times New Roman" w:cs="Times New Roman"/>
-          <w:sz w:val="26"/>
-          <w:szCs w:val="26"/>
-        </w:rPr>
-      </w:pPr>
-      <w:r>
-        <w:rPr>
-          <w:rFonts w:ascii="Times New Roman" w:eastAsia="Times New Roman" w:hAnsi="Times New Roman" w:cs="Times New Roman"/>
+          <w:rFonts w:ascii="Times New Roman" w:hAnsi="Times New Roman" w:eastAsia="Times New Roman" w:cs="Times New Roman"/>
+          <w:sz w:val="26"/>
+          <w:szCs w:val="26"/>
+        </w:rPr>
+      </w:pPr>
+      <w:r>
+        <w:rPr>
+          <w:rFonts w:ascii="Times New Roman" w:hAnsi="Times New Roman" w:eastAsia="Times New Roman" w:cs="Times New Roman"/>
           <w:sz w:val="26"/>
           <w:szCs w:val="26"/>
         </w:rPr>
         <w:t>Bộ đếm thời gian: hiển thị thời gian còn lại.</w:t>
       </w:r>
     </w:p>
-    <w:p>
+    <w:p xmlns:wp14="http://schemas.microsoft.com/office/word/2010/wordml" wp14:textId="77777777">
       <w:pPr>
         <w:numPr>
           <w:ilvl w:val="0"/>
@@ -1216,21 +1214,21 @@
         <w:ind w:left="1133"/>
         <w:jc w:val="both"/>
         <w:rPr>
-          <w:rFonts w:ascii="Times New Roman" w:eastAsia="Times New Roman" w:hAnsi="Times New Roman" w:cs="Times New Roman"/>
-          <w:sz w:val="26"/>
-          <w:szCs w:val="26"/>
-        </w:rPr>
-      </w:pPr>
-      <w:r>
-        <w:rPr>
-          <w:rFonts w:ascii="Times New Roman" w:eastAsia="Times New Roman" w:hAnsi="Times New Roman" w:cs="Times New Roman"/>
+          <w:rFonts w:ascii="Times New Roman" w:hAnsi="Times New Roman" w:eastAsia="Times New Roman" w:cs="Times New Roman"/>
+          <w:sz w:val="26"/>
+          <w:szCs w:val="26"/>
+        </w:rPr>
+      </w:pPr>
+      <w:r>
+        <w:rPr>
+          <w:rFonts w:ascii="Times New Roman" w:hAnsi="Times New Roman" w:eastAsia="Times New Roman" w:cs="Times New Roman"/>
           <w:sz w:val="26"/>
           <w:szCs w:val="26"/>
         </w:rPr>
         <w:t>Điểm số trực tiếp: hiển thị điểm của bản thân và đối thủ cập nhật theo thời gian thực.</w:t>
       </w:r>
     </w:p>
-    <w:p>
+    <w:p xmlns:wp14="http://schemas.microsoft.com/office/word/2010/wordml" wp14:textId="77777777">
       <w:pPr>
         <w:numPr>
           <w:ilvl w:val="0"/>
@@ -1239,21 +1237,21 @@
         <w:ind w:left="1133"/>
         <w:jc w:val="both"/>
         <w:rPr>
-          <w:rFonts w:ascii="Times New Roman" w:eastAsia="Times New Roman" w:hAnsi="Times New Roman" w:cs="Times New Roman"/>
-          <w:sz w:val="26"/>
-          <w:szCs w:val="26"/>
-        </w:rPr>
-      </w:pPr>
-      <w:r>
-        <w:rPr>
-          <w:rFonts w:ascii="Times New Roman" w:eastAsia="Times New Roman" w:hAnsi="Times New Roman" w:cs="Times New Roman"/>
+          <w:rFonts w:ascii="Times New Roman" w:hAnsi="Times New Roman" w:eastAsia="Times New Roman" w:cs="Times New Roman"/>
+          <w:sz w:val="26"/>
+          <w:szCs w:val="26"/>
+        </w:rPr>
+      </w:pPr>
+      <w:r>
+        <w:rPr>
+          <w:rFonts w:ascii="Times New Roman" w:hAnsi="Times New Roman" w:eastAsia="Times New Roman" w:cs="Times New Roman"/>
           <w:sz w:val="26"/>
           <w:szCs w:val="26"/>
         </w:rPr>
         <w:t>Thông báo trạng thái: báo khi đã hết thời gian, khi đối thủ hoàn thành hoặc khi có kết quả cuối cùng.</w:t>
       </w:r>
     </w:p>
-    <w:p>
+    <w:p xmlns:wp14="http://schemas.microsoft.com/office/word/2010/wordml" wp14:textId="77777777">
       <w:pPr>
         <w:numPr>
           <w:ilvl w:val="0"/>
@@ -1261,7 +1259,7 @@
         </w:numPr>
         <w:jc w:val="both"/>
         <w:rPr>
-          <w:rFonts w:ascii="Times New Roman" w:eastAsia="Times New Roman" w:hAnsi="Times New Roman" w:cs="Times New Roman"/>
+          <w:rFonts w:ascii="Times New Roman" w:hAnsi="Times New Roman" w:eastAsia="Times New Roman" w:cs="Times New Roman"/>
           <w:b/>
           <w:i/>
           <w:sz w:val="26"/>
@@ -1270,7 +1268,7 @@
       </w:pPr>
       <w:r>
         <w:rPr>
-          <w:rFonts w:ascii="Times New Roman" w:eastAsia="Times New Roman" w:hAnsi="Times New Roman" w:cs="Times New Roman"/>
+          <w:rFonts w:ascii="Times New Roman" w:hAnsi="Times New Roman" w:eastAsia="Times New Roman" w:cs="Times New Roman"/>
           <w:b/>
           <w:i/>
           <w:sz w:val="26"/>
@@ -1279,7 +1277,7 @@
         <w:t>Kết quả sau trận đấu:</w:t>
       </w:r>
     </w:p>
-    <w:p>
+    <w:p xmlns:wp14="http://schemas.microsoft.com/office/word/2010/wordml" wp14:textId="77777777">
       <w:pPr>
         <w:numPr>
           <w:ilvl w:val="0"/>
@@ -1288,21 +1286,21 @@
         <w:ind w:left="1133"/>
         <w:jc w:val="both"/>
         <w:rPr>
-          <w:rFonts w:ascii="Times New Roman" w:eastAsia="Times New Roman" w:hAnsi="Times New Roman" w:cs="Times New Roman"/>
-          <w:sz w:val="26"/>
-          <w:szCs w:val="26"/>
-        </w:rPr>
-      </w:pPr>
-      <w:r>
-        <w:rPr>
-          <w:rFonts w:ascii="Times New Roman" w:eastAsia="Times New Roman" w:hAnsi="Times New Roman" w:cs="Times New Roman"/>
+          <w:rFonts w:ascii="Times New Roman" w:hAnsi="Times New Roman" w:eastAsia="Times New Roman" w:cs="Times New Roman"/>
+          <w:sz w:val="26"/>
+          <w:szCs w:val="26"/>
+        </w:rPr>
+      </w:pPr>
+      <w:r>
+        <w:rPr>
+          <w:rFonts w:ascii="Times New Roman" w:hAnsi="Times New Roman" w:eastAsia="Times New Roman" w:cs="Times New Roman"/>
           <w:sz w:val="26"/>
           <w:szCs w:val="26"/>
         </w:rPr>
         <w:t>Hiển thị số điểm đạt được trong trận.</w:t>
       </w:r>
     </w:p>
-    <w:p>
+    <w:p xmlns:wp14="http://schemas.microsoft.com/office/word/2010/wordml" wp14:textId="77777777">
       <w:pPr>
         <w:numPr>
           <w:ilvl w:val="0"/>
@@ -1311,21 +1309,21 @@
         <w:ind w:left="1133"/>
         <w:jc w:val="both"/>
         <w:rPr>
-          <w:rFonts w:ascii="Times New Roman" w:eastAsia="Times New Roman" w:hAnsi="Times New Roman" w:cs="Times New Roman"/>
-          <w:sz w:val="26"/>
-          <w:szCs w:val="26"/>
-        </w:rPr>
-      </w:pPr>
-      <w:r>
-        <w:rPr>
-          <w:rFonts w:ascii="Times New Roman" w:eastAsia="Times New Roman" w:hAnsi="Times New Roman" w:cs="Times New Roman"/>
+          <w:rFonts w:ascii="Times New Roman" w:hAnsi="Times New Roman" w:eastAsia="Times New Roman" w:cs="Times New Roman"/>
+          <w:sz w:val="26"/>
+          <w:szCs w:val="26"/>
+        </w:rPr>
+      </w:pPr>
+      <w:r>
+        <w:rPr>
+          <w:rFonts w:ascii="Times New Roman" w:hAnsi="Times New Roman" w:eastAsia="Times New Roman" w:cs="Times New Roman"/>
           <w:sz w:val="26"/>
           <w:szCs w:val="26"/>
         </w:rPr>
         <w:t>Thông báo thắng/thua/hòa.</w:t>
       </w:r>
     </w:p>
-    <w:p>
+    <w:p xmlns:wp14="http://schemas.microsoft.com/office/word/2010/wordml" wp14:textId="77777777">
       <w:pPr>
         <w:numPr>
           <w:ilvl w:val="0"/>
@@ -1333,7 +1331,7 @@
         </w:numPr>
         <w:jc w:val="both"/>
         <w:rPr>
-          <w:rFonts w:ascii="Times New Roman" w:eastAsia="Times New Roman" w:hAnsi="Times New Roman" w:cs="Times New Roman"/>
+          <w:rFonts w:ascii="Times New Roman" w:hAnsi="Times New Roman" w:eastAsia="Times New Roman" w:cs="Times New Roman"/>
           <w:b/>
           <w:i/>
           <w:sz w:val="26"/>
@@ -1342,7 +1340,7 @@
       </w:pPr>
       <w:r>
         <w:rPr>
-          <w:rFonts w:ascii="Times New Roman" w:eastAsia="Times New Roman" w:hAnsi="Times New Roman" w:cs="Times New Roman"/>
+          <w:rFonts w:ascii="Times New Roman" w:hAnsi="Times New Roman" w:eastAsia="Times New Roman" w:cs="Times New Roman"/>
           <w:b/>
           <w:i/>
           <w:sz w:val="26"/>
@@ -1351,7 +1349,7 @@
         <w:t>Bảng xếp hạng:</w:t>
       </w:r>
     </w:p>
-    <w:p>
+    <w:p xmlns:wp14="http://schemas.microsoft.com/office/word/2010/wordml" wp14:textId="77777777">
       <w:pPr>
         <w:numPr>
           <w:ilvl w:val="0"/>
@@ -1360,21 +1358,21 @@
         <w:ind w:left="1133"/>
         <w:jc w:val="both"/>
         <w:rPr>
-          <w:rFonts w:ascii="Times New Roman" w:eastAsia="Times New Roman" w:hAnsi="Times New Roman" w:cs="Times New Roman"/>
-          <w:sz w:val="26"/>
-          <w:szCs w:val="26"/>
-        </w:rPr>
-      </w:pPr>
-      <w:r>
-        <w:rPr>
-          <w:rFonts w:ascii="Times New Roman" w:eastAsia="Times New Roman" w:hAnsi="Times New Roman" w:cs="Times New Roman"/>
+          <w:rFonts w:ascii="Times New Roman" w:hAnsi="Times New Roman" w:eastAsia="Times New Roman" w:cs="Times New Roman"/>
+          <w:sz w:val="26"/>
+          <w:szCs w:val="26"/>
+        </w:rPr>
+      </w:pPr>
+      <w:r>
+        <w:rPr>
+          <w:rFonts w:ascii="Times New Roman" w:hAnsi="Times New Roman" w:eastAsia="Times New Roman" w:cs="Times New Roman"/>
           <w:sz w:val="26"/>
           <w:szCs w:val="26"/>
         </w:rPr>
         <w:t>Người chơi có thể xem bảng xếp hạng (theo điểm số hoặc số trận thắng).</w:t>
       </w:r>
     </w:p>
-    <w:p>
+    <w:p xmlns:wp14="http://schemas.microsoft.com/office/word/2010/wordml" wp14:textId="77777777">
       <w:pPr>
         <w:numPr>
           <w:ilvl w:val="0"/>
@@ -1383,21 +1381,21 @@
         <w:ind w:left="1133"/>
         <w:jc w:val="both"/>
         <w:rPr>
-          <w:rFonts w:ascii="Times New Roman" w:eastAsia="Times New Roman" w:hAnsi="Times New Roman" w:cs="Times New Roman"/>
-          <w:sz w:val="26"/>
-          <w:szCs w:val="26"/>
-        </w:rPr>
-      </w:pPr>
-      <w:r>
-        <w:rPr>
-          <w:rFonts w:ascii="Times New Roman" w:eastAsia="Times New Roman" w:hAnsi="Times New Roman" w:cs="Times New Roman"/>
+          <w:rFonts w:ascii="Times New Roman" w:hAnsi="Times New Roman" w:eastAsia="Times New Roman" w:cs="Times New Roman"/>
+          <w:sz w:val="26"/>
+          <w:szCs w:val="26"/>
+        </w:rPr>
+      </w:pPr>
+      <w:r>
+        <w:rPr>
+          <w:rFonts w:ascii="Times New Roman" w:hAnsi="Times New Roman" w:eastAsia="Times New Roman" w:cs="Times New Roman"/>
           <w:sz w:val="26"/>
           <w:szCs w:val="26"/>
         </w:rPr>
         <w:t>Ranking được cập nhật từ server theo thời gian thực.</w:t>
       </w:r>
     </w:p>
-    <w:p>
+    <w:p xmlns:wp14="http://schemas.microsoft.com/office/word/2010/wordml" wp14:textId="77777777">
       <w:pPr>
         <w:numPr>
           <w:ilvl w:val="0"/>
@@ -1406,21 +1404,21 @@
         <w:ind w:left="1133"/>
         <w:jc w:val="both"/>
         <w:rPr>
-          <w:rFonts w:ascii="Times New Roman" w:eastAsia="Times New Roman" w:hAnsi="Times New Roman" w:cs="Times New Roman"/>
-          <w:sz w:val="26"/>
-          <w:szCs w:val="26"/>
-        </w:rPr>
-      </w:pPr>
-      <w:r>
-        <w:rPr>
-          <w:rFonts w:ascii="Times New Roman" w:eastAsia="Times New Roman" w:hAnsi="Times New Roman" w:cs="Times New Roman"/>
+          <w:rFonts w:ascii="Times New Roman" w:hAnsi="Times New Roman" w:eastAsia="Times New Roman" w:cs="Times New Roman"/>
+          <w:sz w:val="26"/>
+          <w:szCs w:val="26"/>
+        </w:rPr>
+      </w:pPr>
+      <w:r>
+        <w:rPr>
+          <w:rFonts w:ascii="Times New Roman" w:hAnsi="Times New Roman" w:eastAsia="Times New Roman" w:cs="Times New Roman"/>
           <w:sz w:val="26"/>
           <w:szCs w:val="26"/>
         </w:rPr>
         <w:t>Hiển thị vị trí của bản thân trên bảng xếp hạng.</w:t>
       </w:r>
     </w:p>
-    <w:p>
+    <w:p xmlns:wp14="http://schemas.microsoft.com/office/word/2010/wordml" wp14:textId="77777777">
       <w:pPr>
         <w:numPr>
           <w:ilvl w:val="0"/>
@@ -1428,7 +1426,7 @@
         </w:numPr>
         <w:jc w:val="both"/>
         <w:rPr>
-          <w:rFonts w:ascii="Times New Roman" w:eastAsia="Times New Roman" w:hAnsi="Times New Roman" w:cs="Times New Roman"/>
+          <w:rFonts w:ascii="Times New Roman" w:hAnsi="Times New Roman" w:eastAsia="Times New Roman" w:cs="Times New Roman"/>
           <w:b/>
           <w:sz w:val="26"/>
           <w:szCs w:val="26"/>
@@ -1436,7 +1434,7 @@
       </w:pPr>
       <w:r>
         <w:rPr>
-          <w:rFonts w:ascii="Times New Roman" w:eastAsia="Times New Roman" w:hAnsi="Times New Roman" w:cs="Times New Roman"/>
+          <w:rFonts w:ascii="Times New Roman" w:hAnsi="Times New Roman" w:eastAsia="Times New Roman" w:cs="Times New Roman"/>
           <w:b/>
           <w:sz w:val="26"/>
           <w:szCs w:val="26"/>
@@ -1444,7 +1442,7 @@
         <w:t>Mô tả Server Software.</w:t>
       </w:r>
     </w:p>
-    <w:p>
+    <w:p xmlns:wp14="http://schemas.microsoft.com/office/word/2010/wordml" wp14:textId="77777777">
       <w:pPr>
         <w:numPr>
           <w:ilvl w:val="0"/>
@@ -1452,7 +1450,7 @@
         </w:numPr>
         <w:jc w:val="both"/>
         <w:rPr>
-          <w:rFonts w:ascii="Times New Roman" w:eastAsia="Times New Roman" w:hAnsi="Times New Roman" w:cs="Times New Roman"/>
+          <w:rFonts w:ascii="Times New Roman" w:hAnsi="Times New Roman" w:eastAsia="Times New Roman" w:cs="Times New Roman"/>
           <w:b/>
           <w:i/>
           <w:sz w:val="26"/>
@@ -1461,7 +1459,7 @@
       </w:pPr>
       <w:r>
         <w:rPr>
-          <w:rFonts w:ascii="Times New Roman" w:eastAsia="Times New Roman" w:hAnsi="Times New Roman" w:cs="Times New Roman"/>
+          <w:rFonts w:ascii="Times New Roman" w:hAnsi="Times New Roman" w:eastAsia="Times New Roman" w:cs="Times New Roman"/>
           <w:b/>
           <w:i/>
           <w:sz w:val="26"/>
@@ -1470,7 +1468,7 @@
         <w:t>Quản lý người dùng:</w:t>
       </w:r>
     </w:p>
-    <w:p>
+    <w:p xmlns:wp14="http://schemas.microsoft.com/office/word/2010/wordml" wp14:textId="77777777">
       <w:pPr>
         <w:numPr>
           <w:ilvl w:val="0"/>
@@ -1479,21 +1477,25 @@
         <w:ind w:left="1133"/>
         <w:jc w:val="both"/>
         <w:rPr>
-          <w:rFonts w:ascii="Times New Roman" w:eastAsia="Times New Roman" w:hAnsi="Times New Roman" w:cs="Times New Roman"/>
-          <w:sz w:val="26"/>
-          <w:szCs w:val="26"/>
-        </w:rPr>
-      </w:pPr>
-      <w:r>
-        <w:rPr>
-          <w:rFonts w:ascii="Times New Roman" w:eastAsia="Times New Roman" w:hAnsi="Times New Roman" w:cs="Times New Roman"/>
+          <w:rFonts w:ascii="Times New Roman" w:hAnsi="Times New Roman" w:eastAsia="Times New Roman" w:cs="Times New Roman"/>
+          <w:b w:val="1"/>
+          <w:bCs w:val="1"/>
+          <w:sz w:val="26"/>
+          <w:szCs w:val="26"/>
+        </w:rPr>
+      </w:pPr>
+      <w:r>
+        <w:rPr>
+          <w:rFonts w:ascii="Times New Roman" w:hAnsi="Times New Roman" w:eastAsia="Times New Roman" w:cs="Times New Roman"/>
+          <w:b w:val="1"/>
+          <w:bCs w:val="1"/>
           <w:sz w:val="26"/>
           <w:szCs w:val="26"/>
         </w:rPr>
         <w:t>Server quản lý người dùng có trong CSDL: Lưu danh tính và trạng thái người chơi để xác thực và xếp hạng.</w:t>
       </w:r>
     </w:p>
-    <w:p>
+    <w:p xmlns:wp14="http://schemas.microsoft.com/office/word/2010/wordml" wp14:textId="77777777">
       <w:pPr>
         <w:numPr>
           <w:ilvl w:val="0"/>
@@ -1502,21 +1504,25 @@
         <w:ind w:left="1133"/>
         <w:jc w:val="both"/>
         <w:rPr>
-          <w:rFonts w:ascii="Times New Roman" w:eastAsia="Times New Roman" w:hAnsi="Times New Roman" w:cs="Times New Roman"/>
-          <w:sz w:val="26"/>
-          <w:szCs w:val="26"/>
-        </w:rPr>
-      </w:pPr>
-      <w:r>
-        <w:rPr>
-          <w:rFonts w:ascii="Times New Roman" w:eastAsia="Times New Roman" w:hAnsi="Times New Roman" w:cs="Times New Roman"/>
+          <w:rFonts w:ascii="Times New Roman" w:hAnsi="Times New Roman" w:eastAsia="Times New Roman" w:cs="Times New Roman"/>
+          <w:b w:val="1"/>
+          <w:bCs w:val="1"/>
+          <w:sz w:val="26"/>
+          <w:szCs w:val="26"/>
+        </w:rPr>
+      </w:pPr>
+      <w:r>
+        <w:rPr>
+          <w:rFonts w:ascii="Times New Roman" w:hAnsi="Times New Roman" w:eastAsia="Times New Roman" w:cs="Times New Roman"/>
+          <w:b w:val="1"/>
+          <w:bCs w:val="1"/>
           <w:sz w:val="26"/>
           <w:szCs w:val="26"/>
         </w:rPr>
         <w:t>Server quản lý người dùng đang online: Biết ai đang online, mỗi người có bao nhiêu phiên, ra/vào lúc nào; phục vụ ghép phòng/chơi vòng.</w:t>
       </w:r>
     </w:p>
-    <w:p>
+    <w:p xmlns:wp14="http://schemas.microsoft.com/office/word/2010/wordml" wp14:textId="77777777">
       <w:pPr>
         <w:numPr>
           <w:ilvl w:val="0"/>
@@ -1524,7 +1530,7 @@
         </w:numPr>
         <w:jc w:val="both"/>
         <w:rPr>
-          <w:rFonts w:ascii="Times New Roman" w:eastAsia="Times New Roman" w:hAnsi="Times New Roman" w:cs="Times New Roman"/>
+          <w:rFonts w:ascii="Times New Roman" w:hAnsi="Times New Roman" w:eastAsia="Times New Roman" w:cs="Times New Roman"/>
           <w:b/>
           <w:i/>
           <w:sz w:val="26"/>
@@ -1533,7 +1539,7 @@
       </w:pPr>
       <w:r>
         <w:rPr>
-          <w:rFonts w:ascii="Times New Roman" w:eastAsia="Times New Roman" w:hAnsi="Times New Roman" w:cs="Times New Roman"/>
+          <w:rFonts w:ascii="Times New Roman" w:hAnsi="Times New Roman" w:eastAsia="Times New Roman" w:cs="Times New Roman"/>
           <w:b/>
           <w:i/>
           <w:sz w:val="26"/>
@@ -1542,7 +1548,7 @@
         <w:t>Gửi thông tin invite cho người đích:</w:t>
       </w:r>
     </w:p>
-    <w:p>
+    <w:p xmlns:wp14="http://schemas.microsoft.com/office/word/2010/wordml" wp14:textId="77777777">
       <w:pPr>
         <w:numPr>
           <w:ilvl w:val="0"/>
@@ -1551,21 +1557,25 @@
         <w:ind w:left="1133"/>
         <w:jc w:val="both"/>
         <w:rPr>
-          <w:rFonts w:ascii="Times New Roman" w:eastAsia="Times New Roman" w:hAnsi="Times New Roman" w:cs="Times New Roman"/>
-          <w:sz w:val="26"/>
-          <w:szCs w:val="26"/>
-        </w:rPr>
-      </w:pPr>
-      <w:r>
-        <w:rPr>
-          <w:rFonts w:ascii="Times New Roman" w:eastAsia="Times New Roman" w:hAnsi="Times New Roman" w:cs="Times New Roman"/>
+          <w:rFonts w:ascii="Times New Roman" w:hAnsi="Times New Roman" w:eastAsia="Times New Roman" w:cs="Times New Roman"/>
+          <w:b w:val="1"/>
+          <w:bCs w:val="1"/>
+          <w:sz w:val="26"/>
+          <w:szCs w:val="26"/>
+        </w:rPr>
+      </w:pPr>
+      <w:r>
+        <w:rPr>
+          <w:rFonts w:ascii="Times New Roman" w:hAnsi="Times New Roman" w:eastAsia="Times New Roman" w:cs="Times New Roman"/>
+          <w:b w:val="1"/>
+          <w:bCs w:val="1"/>
           <w:sz w:val="26"/>
           <w:szCs w:val="26"/>
         </w:rPr>
         <w:t>Server nhận yêu cầu thách đấu từ người dùng A gửi đến cho người dùng B khi đó người dùng B có 2 lựa chọn là chấp nhận hoặc không chấp nhận yêu cầu.</w:t>
       </w:r>
     </w:p>
-    <w:p>
+    <w:p xmlns:wp14="http://schemas.microsoft.com/office/word/2010/wordml" wp14:textId="77777777">
       <w:pPr>
         <w:numPr>
           <w:ilvl w:val="0"/>
@@ -1574,21 +1584,25 @@
         <w:ind w:left="1133"/>
         <w:jc w:val="both"/>
         <w:rPr>
-          <w:rFonts w:ascii="Times New Roman" w:eastAsia="Times New Roman" w:hAnsi="Times New Roman" w:cs="Times New Roman"/>
-          <w:sz w:val="26"/>
-          <w:szCs w:val="26"/>
-        </w:rPr>
-      </w:pPr>
-      <w:r>
-        <w:rPr>
-          <w:rFonts w:ascii="Times New Roman" w:eastAsia="Times New Roman" w:hAnsi="Times New Roman" w:cs="Times New Roman"/>
+          <w:rFonts w:ascii="Times New Roman" w:hAnsi="Times New Roman" w:eastAsia="Times New Roman" w:cs="Times New Roman"/>
+          <w:b w:val="1"/>
+          <w:bCs w:val="1"/>
+          <w:sz w:val="26"/>
+          <w:szCs w:val="26"/>
+        </w:rPr>
+      </w:pPr>
+      <w:r>
+        <w:rPr>
+          <w:rFonts w:ascii="Times New Roman" w:hAnsi="Times New Roman" w:eastAsia="Times New Roman" w:cs="Times New Roman"/>
+          <w:b w:val="1"/>
+          <w:bCs w:val="1"/>
           <w:sz w:val="26"/>
           <w:szCs w:val="26"/>
         </w:rPr>
         <w:t>Nếu chấp nhận Server khởi tạo trận đấu cho người chơi.</w:t>
       </w:r>
     </w:p>
-    <w:p>
+    <w:p xmlns:wp14="http://schemas.microsoft.com/office/word/2010/wordml" wp14:textId="77777777">
       <w:pPr>
         <w:numPr>
           <w:ilvl w:val="0"/>
@@ -1596,199 +1610,224 @@
         </w:numPr>
         <w:jc w:val="both"/>
         <w:rPr>
-          <w:rFonts w:ascii="Times New Roman" w:eastAsia="Times New Roman" w:hAnsi="Times New Roman" w:cs="Times New Roman"/>
-          <w:sz w:val="26"/>
-          <w:szCs w:val="26"/>
-        </w:rPr>
-      </w:pPr>
-      <w:r>
-        <w:rPr>
-          <w:rFonts w:ascii="Times New Roman" w:eastAsia="Times New Roman" w:hAnsi="Times New Roman" w:cs="Times New Roman"/>
+          <w:rFonts w:ascii="Times New Roman" w:hAnsi="Times New Roman" w:eastAsia="Times New Roman" w:cs="Times New Roman"/>
+          <w:b w:val="1"/>
+          <w:bCs w:val="1"/>
+          <w:sz w:val="26"/>
+          <w:szCs w:val="26"/>
+        </w:rPr>
+      </w:pPr>
+      <w:r>
+        <w:rPr>
+          <w:rFonts w:ascii="Times New Roman" w:hAnsi="Times New Roman" w:eastAsia="Times New Roman" w:cs="Times New Roman"/>
+          <w:b w:val="1"/>
+          <w:bCs w:val="1"/>
+          <w:i w:val="1"/>
+          <w:iCs w:val="1"/>
+          <w:sz w:val="26"/>
+          <w:szCs w:val="26"/>
+        </w:rPr>
+        <w:t>Xử lý với từng ván chơi</w:t>
+      </w:r>
+      <w:r>
+        <w:rPr>
+          <w:rFonts w:ascii="Times New Roman" w:hAnsi="Times New Roman" w:eastAsia="Times New Roman" w:cs="Times New Roman"/>
+          <w:b w:val="1"/>
+          <w:bCs w:val="1"/>
+          <w:sz w:val="26"/>
+          <w:szCs w:val="26"/>
+        </w:rPr>
+        <w:t>:</w:t>
+      </w:r>
+    </w:p>
+    <w:p xmlns:wp14="http://schemas.microsoft.com/office/word/2010/wordml" wp14:textId="77777777">
+      <w:pPr>
+        <w:numPr>
+          <w:ilvl w:val="0"/>
+          <w:numId w:val="9"/>
+        </w:numPr>
+        <w:ind w:left="1133"/>
+        <w:jc w:val="both"/>
+        <w:rPr>
+          <w:rFonts w:ascii="Times New Roman" w:hAnsi="Times New Roman" w:eastAsia="Times New Roman" w:cs="Times New Roman"/>
+          <w:b w:val="1"/>
+          <w:bCs w:val="1"/>
+          <w:sz w:val="26"/>
+          <w:szCs w:val="26"/>
+        </w:rPr>
+      </w:pPr>
+      <w:r>
+        <w:rPr>
+          <w:rFonts w:ascii="Times New Roman" w:hAnsi="Times New Roman" w:eastAsia="Times New Roman" w:cs="Times New Roman"/>
+          <w:b w:val="1"/>
+          <w:bCs w:val="1"/>
+          <w:sz w:val="26"/>
+          <w:szCs w:val="26"/>
+        </w:rPr>
+        <w:t>Với từng ván chơi Server sẽ xử lý kết quả thông báo lại cho người chơi.</w:t>
+      </w:r>
+    </w:p>
+    <w:p xmlns:wp14="http://schemas.microsoft.com/office/word/2010/wordml" wp14:textId="77777777">
+      <w:pPr>
+        <w:numPr>
+          <w:ilvl w:val="0"/>
+          <w:numId w:val="9"/>
+        </w:numPr>
+        <w:ind w:left="1133"/>
+        <w:jc w:val="both"/>
+        <w:rPr>
+          <w:rFonts w:ascii="Times New Roman" w:hAnsi="Times New Roman" w:eastAsia="Times New Roman" w:cs="Times New Roman"/>
+          <w:b w:val="1"/>
+          <w:bCs w:val="1"/>
+          <w:sz w:val="26"/>
+          <w:szCs w:val="26"/>
+        </w:rPr>
+      </w:pPr>
+      <w:r>
+        <w:rPr>
+          <w:rFonts w:ascii="Times New Roman" w:hAnsi="Times New Roman" w:eastAsia="Times New Roman" w:cs="Times New Roman"/>
+          <w:b w:val="1"/>
+          <w:bCs w:val="1"/>
+          <w:sz w:val="26"/>
+          <w:szCs w:val="26"/>
+        </w:rPr>
+        <w:t>Server sẽ gửi câu hỏi cho người chơi có muốn tiếp tục không nếu ai không muốn tiếp tục thì Server sẽ xử thua.</w:t>
+      </w:r>
+    </w:p>
+    <w:p xmlns:wp14="http://schemas.microsoft.com/office/word/2010/wordml" wp14:textId="77777777">
+      <w:pPr>
+        <w:numPr>
+          <w:ilvl w:val="0"/>
+          <w:numId w:val="9"/>
+        </w:numPr>
+        <w:ind w:left="1133"/>
+        <w:jc w:val="both"/>
+        <w:rPr>
+          <w:rFonts w:ascii="Times New Roman" w:hAnsi="Times New Roman" w:eastAsia="Times New Roman" w:cs="Times New Roman"/>
+          <w:b w:val="1"/>
+          <w:bCs w:val="1"/>
+          <w:sz w:val="26"/>
+          <w:szCs w:val="26"/>
+        </w:rPr>
+      </w:pPr>
+      <w:r>
+        <w:rPr>
+          <w:rFonts w:ascii="Times New Roman" w:hAnsi="Times New Roman" w:eastAsia="Times New Roman" w:cs="Times New Roman"/>
+          <w:b w:val="1"/>
+          <w:bCs w:val="1"/>
+          <w:sz w:val="26"/>
+          <w:szCs w:val="26"/>
+        </w:rPr>
+        <w:t>Sau khi ván đấu kết thúc Server sẽ lưu lại kết quả phục vụ cho xếp hạng người chơi.</w:t>
+      </w:r>
+    </w:p>
+    <w:p xmlns:wp14="http://schemas.microsoft.com/office/word/2010/wordml" wp14:textId="77777777">
+      <w:pPr>
+        <w:numPr>
+          <w:ilvl w:val="0"/>
+          <w:numId w:val="20"/>
+        </w:numPr>
+        <w:jc w:val="both"/>
+        <w:rPr>
+          <w:rFonts w:ascii="Times New Roman" w:hAnsi="Times New Roman" w:eastAsia="Times New Roman" w:cs="Times New Roman"/>
           <w:b/>
           <w:i/>
           <w:sz w:val="26"/>
           <w:szCs w:val="26"/>
         </w:rPr>
-        <w:t>Xử lý với từng ván chơi</w:t>
-      </w:r>
-      <w:r>
-        <w:rPr>
-          <w:rFonts w:ascii="Times New Roman" w:eastAsia="Times New Roman" w:hAnsi="Times New Roman" w:cs="Times New Roman"/>
-          <w:sz w:val="26"/>
-          <w:szCs w:val="26"/>
-        </w:rPr>
-        <w:t>:</w:t>
-      </w:r>
-    </w:p>
-    <w:p>
-      <w:pPr>
-        <w:numPr>
-          <w:ilvl w:val="0"/>
-          <w:numId w:val="9"/>
-        </w:numPr>
-        <w:ind w:left="1133"/>
-        <w:jc w:val="both"/>
-        <w:rPr>
-          <w:rFonts w:ascii="Times New Roman" w:eastAsia="Times New Roman" w:hAnsi="Times New Roman" w:cs="Times New Roman"/>
-          <w:sz w:val="26"/>
-          <w:szCs w:val="26"/>
-        </w:rPr>
-      </w:pPr>
-      <w:r>
-        <w:rPr>
-          <w:rFonts w:ascii="Times New Roman" w:eastAsia="Times New Roman" w:hAnsi="Times New Roman" w:cs="Times New Roman"/>
-          <w:sz w:val="26"/>
-          <w:szCs w:val="26"/>
-        </w:rPr>
-        <w:t>Với từng ván chơi Server sẽ xử lý kết quả thông báo lại cho người chơi.</w:t>
-      </w:r>
-    </w:p>
-    <w:p>
-      <w:pPr>
-        <w:numPr>
-          <w:ilvl w:val="0"/>
-          <w:numId w:val="9"/>
-        </w:numPr>
-        <w:ind w:left="1133"/>
-        <w:jc w:val="both"/>
-        <w:rPr>
-          <w:rFonts w:ascii="Times New Roman" w:eastAsia="Times New Roman" w:hAnsi="Times New Roman" w:cs="Times New Roman"/>
-          <w:sz w:val="26"/>
-          <w:szCs w:val="26"/>
-        </w:rPr>
-      </w:pPr>
-      <w:r>
-        <w:rPr>
-          <w:rFonts w:ascii="Times New Roman" w:eastAsia="Times New Roman" w:hAnsi="Times New Roman" w:cs="Times New Roman"/>
-          <w:sz w:val="26"/>
-          <w:szCs w:val="26"/>
-        </w:rPr>
-        <w:lastRenderedPageBreak/>
-        <w:t>Server sẽ gửi câu hỏi cho người chơi có muốn tiếp tục không nếu ai không muốn tiếp tục thì Server sẽ xử thua.</w:t>
-      </w:r>
-    </w:p>
-    <w:p>
-      <w:pPr>
-        <w:numPr>
-          <w:ilvl w:val="0"/>
-          <w:numId w:val="9"/>
-        </w:numPr>
-        <w:ind w:left="1133"/>
-        <w:jc w:val="both"/>
-        <w:rPr>
-          <w:rFonts w:ascii="Times New Roman" w:eastAsia="Times New Roman" w:hAnsi="Times New Roman" w:cs="Times New Roman"/>
-          <w:sz w:val="26"/>
-          <w:szCs w:val="26"/>
-        </w:rPr>
-      </w:pPr>
-      <w:r>
-        <w:rPr>
-          <w:rFonts w:ascii="Times New Roman" w:eastAsia="Times New Roman" w:hAnsi="Times New Roman" w:cs="Times New Roman"/>
-          <w:sz w:val="26"/>
-          <w:szCs w:val="26"/>
-        </w:rPr>
-        <w:t>Sau khi ván đấu kết thúc Server sẽ lưu lại kết quả phục vụ cho xếp hạng người chơi.</w:t>
-      </w:r>
-    </w:p>
-    <w:p>
-      <w:pPr>
-        <w:numPr>
-          <w:ilvl w:val="0"/>
-          <w:numId w:val="20"/>
-        </w:numPr>
-        <w:jc w:val="both"/>
-        <w:rPr>
-          <w:rFonts w:ascii="Times New Roman" w:eastAsia="Times New Roman" w:hAnsi="Times New Roman" w:cs="Times New Roman"/>
+      </w:pPr>
+      <w:r>
+        <w:rPr>
+          <w:rFonts w:ascii="Times New Roman" w:hAnsi="Times New Roman" w:eastAsia="Times New Roman" w:cs="Times New Roman"/>
           <w:b/>
           <w:i/>
           <w:sz w:val="26"/>
           <w:szCs w:val="26"/>
         </w:rPr>
-      </w:pPr>
-      <w:r>
-        <w:rPr>
-          <w:rFonts w:ascii="Times New Roman" w:eastAsia="Times New Roman" w:hAnsi="Times New Roman" w:cs="Times New Roman"/>
+        <w:t>Xếp hạng người chơi:</w:t>
+      </w:r>
+    </w:p>
+    <w:p xmlns:wp14="http://schemas.microsoft.com/office/word/2010/wordml" wp14:textId="77777777">
+      <w:pPr>
+        <w:numPr>
+          <w:ilvl w:val="0"/>
+          <w:numId w:val="5"/>
+        </w:numPr>
+        <w:ind w:left="1133"/>
+        <w:jc w:val="both"/>
+        <w:rPr>
+          <w:rFonts w:ascii="Times New Roman" w:hAnsi="Times New Roman" w:eastAsia="Times New Roman" w:cs="Times New Roman"/>
+          <w:b w:val="1"/>
+          <w:bCs w:val="1"/>
+          <w:sz w:val="26"/>
+          <w:szCs w:val="26"/>
+        </w:rPr>
+      </w:pPr>
+      <w:r>
+        <w:rPr>
+          <w:rFonts w:ascii="Times New Roman" w:hAnsi="Times New Roman" w:eastAsia="Times New Roman" w:cs="Times New Roman"/>
+          <w:b w:val="1"/>
+          <w:bCs w:val="1"/>
+          <w:sz w:val="26"/>
+          <w:szCs w:val="26"/>
+        </w:rPr>
+        <w:t>Người chơi sẽ được Server xếp hạng dựa vào kết quả mà họ đã chơi với những người chơi khác trong hệ thống.</w:t>
+      </w:r>
+    </w:p>
+    <w:p xmlns:wp14="http://schemas.microsoft.com/office/word/2010/wordml" wp14:textId="77777777">
+      <w:pPr>
+        <w:numPr>
+          <w:ilvl w:val="0"/>
+          <w:numId w:val="5"/>
+        </w:numPr>
+        <w:ind w:left="1133"/>
+        <w:jc w:val="both"/>
+        <w:rPr>
+          <w:rFonts w:ascii="Times New Roman" w:hAnsi="Times New Roman" w:eastAsia="Times New Roman" w:cs="Times New Roman"/>
+          <w:b w:val="1"/>
+          <w:bCs w:val="1"/>
+          <w:sz w:val="26"/>
+          <w:szCs w:val="26"/>
+        </w:rPr>
+      </w:pPr>
+      <w:r>
+        <w:rPr>
+          <w:rFonts w:ascii="Times New Roman" w:hAnsi="Times New Roman" w:eastAsia="Times New Roman" w:cs="Times New Roman"/>
+          <w:b w:val="1"/>
+          <w:bCs w:val="1"/>
+          <w:sz w:val="26"/>
+          <w:szCs w:val="26"/>
+        </w:rPr>
+        <w:t>Ban đầu thứ tự xếp hạng dựa trên tên riêng của mỗi người chơi.</w:t>
+      </w:r>
+    </w:p>
+    <w:p xmlns:wp14="http://schemas.microsoft.com/office/word/2010/wordml" wp14:textId="77777777">
+      <w:pPr>
+        <w:jc w:val="both"/>
+        <w:rPr>
+          <w:rFonts w:ascii="Times New Roman" w:hAnsi="Times New Roman" w:eastAsia="Times New Roman" w:cs="Times New Roman"/>
+          <w:sz w:val="26"/>
+          <w:szCs w:val="26"/>
+        </w:rPr>
+      </w:pPr>
+    </w:p>
+    <w:p xmlns:wp14="http://schemas.microsoft.com/office/word/2010/wordml" wp14:textId="77777777">
+      <w:pPr>
+        <w:numPr>
+          <w:ilvl w:val="0"/>
+          <w:numId w:val="13"/>
+        </w:numPr>
+        <w:jc w:val="both"/>
+        <w:rPr>
+          <w:rFonts w:ascii="Times New Roman" w:hAnsi="Times New Roman" w:eastAsia="Times New Roman" w:cs="Times New Roman"/>
+          <w:sz w:val="26"/>
+          <w:szCs w:val="26"/>
+        </w:rPr>
+      </w:pPr>
+      <w:r>
+        <w:rPr>
+          <w:rFonts w:ascii="Times New Roman" w:hAnsi="Times New Roman" w:eastAsia="Times New Roman" w:cs="Times New Roman"/>
           <w:b/>
-          <w:i/>
-          <w:sz w:val="26"/>
-          <w:szCs w:val="26"/>
-        </w:rPr>
-        <w:t>Xếp hạng người chơi:</w:t>
-      </w:r>
-    </w:p>
-    <w:p>
-      <w:pPr>
-        <w:numPr>
-          <w:ilvl w:val="0"/>
-          <w:numId w:val="5"/>
-        </w:numPr>
-        <w:ind w:left="1133"/>
-        <w:jc w:val="both"/>
-        <w:rPr>
-          <w:rFonts w:ascii="Times New Roman" w:eastAsia="Times New Roman" w:hAnsi="Times New Roman" w:cs="Times New Roman"/>
-          <w:sz w:val="26"/>
-          <w:szCs w:val="26"/>
-        </w:rPr>
-      </w:pPr>
-      <w:r>
-        <w:rPr>
-          <w:rFonts w:ascii="Times New Roman" w:eastAsia="Times New Roman" w:hAnsi="Times New Roman" w:cs="Times New Roman"/>
-          <w:sz w:val="26"/>
-          <w:szCs w:val="26"/>
-        </w:rPr>
-        <w:t>Người chơi sẽ được Server xếp hạng dựa vào kết quả mà họ đã chơi với những người chơi khác trong hệ thống.</w:t>
-      </w:r>
-    </w:p>
-    <w:p>
-      <w:pPr>
-        <w:numPr>
-          <w:ilvl w:val="0"/>
-          <w:numId w:val="5"/>
-        </w:numPr>
-        <w:ind w:left="1133"/>
-        <w:jc w:val="both"/>
-        <w:rPr>
-          <w:rFonts w:ascii="Times New Roman" w:eastAsia="Times New Roman" w:hAnsi="Times New Roman" w:cs="Times New Roman"/>
-          <w:sz w:val="26"/>
-          <w:szCs w:val="26"/>
-        </w:rPr>
-      </w:pPr>
-      <w:r>
-        <w:rPr>
-          <w:rFonts w:ascii="Times New Roman" w:eastAsia="Times New Roman" w:hAnsi="Times New Roman" w:cs="Times New Roman"/>
-          <w:sz w:val="26"/>
-          <w:szCs w:val="26"/>
-        </w:rPr>
-        <w:t>Ban đầu thứ tự xếp hạng dựa trên tên riêng của mỗi người chơi.</w:t>
-      </w:r>
-    </w:p>
-    <w:p>
-      <w:pPr>
-        <w:jc w:val="both"/>
-        <w:rPr>
-          <w:rFonts w:ascii="Times New Roman" w:eastAsia="Times New Roman" w:hAnsi="Times New Roman" w:cs="Times New Roman"/>
-          <w:sz w:val="26"/>
-          <w:szCs w:val="26"/>
-        </w:rPr>
-      </w:pPr>
-    </w:p>
-    <w:p>
-      <w:pPr>
-        <w:numPr>
-          <w:ilvl w:val="0"/>
-          <w:numId w:val="13"/>
-        </w:numPr>
-        <w:jc w:val="both"/>
-        <w:rPr>
-          <w:rFonts w:ascii="Times New Roman" w:eastAsia="Times New Roman" w:hAnsi="Times New Roman" w:cs="Times New Roman"/>
-          <w:sz w:val="26"/>
-          <w:szCs w:val="26"/>
-        </w:rPr>
-      </w:pPr>
-      <w:r>
-        <w:rPr>
-          <w:rFonts w:ascii="Times New Roman" w:eastAsia="Times New Roman" w:hAnsi="Times New Roman" w:cs="Times New Roman"/>
-          <w:b/>
           <w:sz w:val="26"/>
           <w:szCs w:val="26"/>
         </w:rPr>
@@ -1796,19 +1835,19 @@
       </w:r>
       <w:r>
         <w:rPr>
-          <w:rFonts w:ascii="Times New Roman" w:eastAsia="Times New Roman" w:hAnsi="Times New Roman" w:cs="Times New Roman"/>
+          <w:rFonts w:ascii="Times New Roman" w:hAnsi="Times New Roman" w:eastAsia="Times New Roman" w:cs="Times New Roman"/>
           <w:sz w:val="26"/>
           <w:szCs w:val="26"/>
         </w:rPr>
         <w:t xml:space="preserve"> </w:t>
       </w:r>
     </w:p>
-    <w:p>
+    <w:p xmlns:wp14="http://schemas.microsoft.com/office/word/2010/wordml" wp14:textId="77777777">
       <w:pPr>
         <w:ind w:left="720"/>
         <w:jc w:val="both"/>
         <w:rPr>
-          <w:rFonts w:ascii="Times New Roman" w:eastAsia="Times New Roman" w:hAnsi="Times New Roman" w:cs="Times New Roman"/>
+          <w:rFonts w:ascii="Times New Roman" w:hAnsi="Times New Roman" w:eastAsia="Times New Roman" w:cs="Times New Roman"/>
           <w:sz w:val="26"/>
           <w:szCs w:val="26"/>
         </w:rPr>
@@ -1820,12 +1859,12 @@
         <w:tblW w:w="8280" w:type="dxa"/>
         <w:tblInd w:w="720" w:type="dxa"/>
         <w:tblBorders>
-          <w:top w:val="single" w:sz="8" w:space="0" w:color="000000"/>
-          <w:left w:val="single" w:sz="8" w:space="0" w:color="000000"/>
-          <w:bottom w:val="single" w:sz="8" w:space="0" w:color="000000"/>
-          <w:right w:val="single" w:sz="8" w:space="0" w:color="000000"/>
-          <w:insideH w:val="single" w:sz="8" w:space="0" w:color="000000"/>
-          <w:insideV w:val="single" w:sz="8" w:space="0" w:color="000000"/>
+          <w:top w:val="single" w:color="000000" w:sz="8" w:space="0"/>
+          <w:left w:val="single" w:color="000000" w:sz="8" w:space="0"/>
+          <w:bottom w:val="single" w:color="000000" w:sz="8" w:space="0"/>
+          <w:right w:val="single" w:color="000000" w:sz="8" w:space="0"/>
+          <w:insideH w:val="single" w:color="000000" w:sz="8" w:space="0"/>
+          <w:insideV w:val="single" w:color="000000" w:sz="8" w:space="0"/>
         </w:tblBorders>
         <w:tblLayout w:type="fixed"/>
         <w:tblLook w:val="0600" w:firstRow="0" w:lastRow="0" w:firstColumn="0" w:lastColumn="0" w:noHBand="1" w:noVBand="1"/>
@@ -1834,7 +1873,7 @@
         <w:gridCol w:w="2310"/>
         <w:gridCol w:w="5970"/>
       </w:tblGrid>
-      <w:tr>
+      <w:tr xmlns:wp14="http://schemas.microsoft.com/office/word/2010/wordml" wp14:textId="77777777">
         <w:tc>
           <w:tcPr>
             <w:tcW w:w="2310" w:type="dxa"/>
@@ -1846,7 +1885,7 @@
               <w:right w:w="100" w:type="dxa"/>
             </w:tcMar>
           </w:tcPr>
-          <w:p>
+          <w:p wp14:textId="77777777">
             <w:pPr>
               <w:widowControl w:val="0"/>
               <w:pBdr>
@@ -1859,14 +1898,14 @@
               <w:spacing w:line="240" w:lineRule="auto"/>
               <w:jc w:val="center"/>
               <w:rPr>
-                <w:rFonts w:ascii="Times New Roman" w:eastAsia="Times New Roman" w:hAnsi="Times New Roman" w:cs="Times New Roman"/>
+                <w:rFonts w:ascii="Times New Roman" w:hAnsi="Times New Roman" w:eastAsia="Times New Roman" w:cs="Times New Roman"/>
                 <w:sz w:val="26"/>
                 <w:szCs w:val="26"/>
               </w:rPr>
             </w:pPr>
             <w:r>
               <w:rPr>
-                <w:rFonts w:ascii="Times New Roman" w:eastAsia="Times New Roman" w:hAnsi="Times New Roman" w:cs="Times New Roman"/>
+                <w:rFonts w:ascii="Times New Roman" w:hAnsi="Times New Roman" w:eastAsia="Times New Roman" w:cs="Times New Roman"/>
                 <w:sz w:val="26"/>
                 <w:szCs w:val="26"/>
               </w:rPr>
@@ -1885,7 +1924,7 @@
               <w:right w:w="100" w:type="dxa"/>
             </w:tcMar>
           </w:tcPr>
-          <w:p>
+          <w:p wp14:textId="77777777">
             <w:pPr>
               <w:widowControl w:val="0"/>
               <w:pBdr>
@@ -1898,14 +1937,14 @@
               <w:spacing w:line="240" w:lineRule="auto"/>
               <w:jc w:val="center"/>
               <w:rPr>
-                <w:rFonts w:ascii="Times New Roman" w:eastAsia="Times New Roman" w:hAnsi="Times New Roman" w:cs="Times New Roman"/>
+                <w:rFonts w:ascii="Times New Roman" w:hAnsi="Times New Roman" w:eastAsia="Times New Roman" w:cs="Times New Roman"/>
                 <w:sz w:val="26"/>
                 <w:szCs w:val="26"/>
               </w:rPr>
             </w:pPr>
             <w:r>
               <w:rPr>
-                <w:rFonts w:ascii="Times New Roman" w:eastAsia="Times New Roman" w:hAnsi="Times New Roman" w:cs="Times New Roman"/>
+                <w:rFonts w:ascii="Times New Roman" w:hAnsi="Times New Roman" w:eastAsia="Times New Roman" w:cs="Times New Roman"/>
                 <w:sz w:val="26"/>
                 <w:szCs w:val="26"/>
               </w:rPr>
@@ -1914,7 +1953,7 @@
           </w:p>
         </w:tc>
       </w:tr>
-      <w:tr>
+      <w:tr xmlns:wp14="http://schemas.microsoft.com/office/word/2010/wordml" wp14:textId="77777777">
         <w:tc>
           <w:tcPr>
             <w:tcW w:w="2310" w:type="dxa"/>
@@ -1926,18 +1965,18 @@
               <w:right w:w="100" w:type="dxa"/>
             </w:tcMar>
           </w:tcPr>
-          <w:p>
+          <w:p wp14:textId="77777777">
             <w:pPr>
               <w:jc w:val="center"/>
               <w:rPr>
-                <w:rFonts w:ascii="Times New Roman" w:eastAsia="Times New Roman" w:hAnsi="Times New Roman" w:cs="Times New Roman"/>
+                <w:rFonts w:ascii="Times New Roman" w:hAnsi="Times New Roman" w:eastAsia="Times New Roman" w:cs="Times New Roman"/>
                 <w:sz w:val="26"/>
                 <w:szCs w:val="26"/>
               </w:rPr>
             </w:pPr>
             <w:r>
               <w:rPr>
-                <w:rFonts w:ascii="Times New Roman" w:eastAsia="Times New Roman" w:hAnsi="Times New Roman" w:cs="Times New Roman"/>
+                <w:rFonts w:ascii="Times New Roman" w:hAnsi="Times New Roman" w:eastAsia="Times New Roman" w:cs="Times New Roman"/>
                 <w:sz w:val="26"/>
                 <w:szCs w:val="26"/>
               </w:rPr>
@@ -1956,7 +1995,7 @@
               <w:right w:w="100" w:type="dxa"/>
             </w:tcMar>
           </w:tcPr>
-          <w:p>
+          <w:p wp14:textId="77777777">
             <w:pPr>
               <w:widowControl w:val="0"/>
               <w:pBdr>
@@ -1968,14 +2007,14 @@
               </w:pBdr>
               <w:spacing w:line="240" w:lineRule="auto"/>
               <w:rPr>
-                <w:rFonts w:ascii="Times New Roman" w:eastAsia="Times New Roman" w:hAnsi="Times New Roman" w:cs="Times New Roman"/>
+                <w:rFonts w:ascii="Times New Roman" w:hAnsi="Times New Roman" w:eastAsia="Times New Roman" w:cs="Times New Roman"/>
                 <w:sz w:val="26"/>
                 <w:szCs w:val="26"/>
               </w:rPr>
             </w:pPr>
             <w:r>
               <w:rPr>
-                <w:rFonts w:ascii="Times New Roman" w:eastAsia="Times New Roman" w:hAnsi="Times New Roman" w:cs="Times New Roman"/>
+                <w:rFonts w:ascii="Times New Roman" w:hAnsi="Times New Roman" w:eastAsia="Times New Roman" w:cs="Times New Roman"/>
                 <w:sz w:val="26"/>
                 <w:szCs w:val="26"/>
               </w:rPr>
@@ -1984,7 +2023,7 @@
           </w:p>
         </w:tc>
       </w:tr>
-      <w:tr>
+      <w:tr xmlns:wp14="http://schemas.microsoft.com/office/word/2010/wordml" wp14:textId="77777777">
         <w:trPr>
           <w:trHeight w:val="897"/>
         </w:trPr>
@@ -1999,18 +2038,18 @@
               <w:right w:w="100" w:type="dxa"/>
             </w:tcMar>
           </w:tcPr>
-          <w:p>
+          <w:p wp14:textId="77777777">
             <w:pPr>
               <w:jc w:val="center"/>
               <w:rPr>
-                <w:rFonts w:ascii="Times New Roman" w:eastAsia="Times New Roman" w:hAnsi="Times New Roman" w:cs="Times New Roman"/>
+                <w:rFonts w:ascii="Times New Roman" w:hAnsi="Times New Roman" w:eastAsia="Times New Roman" w:cs="Times New Roman"/>
                 <w:sz w:val="26"/>
                 <w:szCs w:val="26"/>
               </w:rPr>
             </w:pPr>
             <w:r>
               <w:rPr>
-                <w:rFonts w:ascii="Times New Roman" w:eastAsia="Times New Roman" w:hAnsi="Times New Roman" w:cs="Times New Roman"/>
+                <w:rFonts w:ascii="Times New Roman" w:hAnsi="Times New Roman" w:eastAsia="Times New Roman" w:cs="Times New Roman"/>
                 <w:sz w:val="26"/>
                 <w:szCs w:val="26"/>
               </w:rPr>
@@ -2029,7 +2068,7 @@
               <w:right w:w="100" w:type="dxa"/>
             </w:tcMar>
           </w:tcPr>
-          <w:p>
+          <w:p wp14:textId="77777777">
             <w:pPr>
               <w:widowControl w:val="0"/>
               <w:pBdr>
@@ -2041,14 +2080,14 @@
               </w:pBdr>
               <w:spacing w:line="240" w:lineRule="auto"/>
               <w:rPr>
-                <w:rFonts w:ascii="Times New Roman" w:eastAsia="Times New Roman" w:hAnsi="Times New Roman" w:cs="Times New Roman"/>
+                <w:rFonts w:ascii="Times New Roman" w:hAnsi="Times New Roman" w:eastAsia="Times New Roman" w:cs="Times New Roman"/>
                 <w:sz w:val="26"/>
                 <w:szCs w:val="26"/>
               </w:rPr>
             </w:pPr>
             <w:r>
               <w:rPr>
-                <w:rFonts w:ascii="Times New Roman" w:eastAsia="Times New Roman" w:hAnsi="Times New Roman" w:cs="Times New Roman"/>
+                <w:rFonts w:ascii="Times New Roman" w:hAnsi="Times New Roman" w:eastAsia="Times New Roman" w:cs="Times New Roman"/>
                 <w:sz w:val="26"/>
                 <w:szCs w:val="26"/>
               </w:rPr>
@@ -2057,7 +2096,7 @@
           </w:p>
         </w:tc>
       </w:tr>
-      <w:tr>
+      <w:tr xmlns:wp14="http://schemas.microsoft.com/office/word/2010/wordml" wp14:textId="77777777">
         <w:tc>
           <w:tcPr>
             <w:tcW w:w="2310" w:type="dxa"/>
@@ -2069,17 +2108,17 @@
               <w:right w:w="100" w:type="dxa"/>
             </w:tcMar>
           </w:tcPr>
-          <w:p>
+          <w:p wp14:textId="77777777">
             <w:pPr>
               <w:rPr>
-                <w:rFonts w:ascii="Times New Roman" w:eastAsia="Times New Roman" w:hAnsi="Times New Roman" w:cs="Times New Roman"/>
+                <w:rFonts w:ascii="Times New Roman" w:hAnsi="Times New Roman" w:eastAsia="Times New Roman" w:cs="Times New Roman"/>
                 <w:sz w:val="26"/>
                 <w:szCs w:val="26"/>
               </w:rPr>
             </w:pPr>
             <w:r>
               <w:rPr>
-                <w:rFonts w:ascii="Times New Roman" w:eastAsia="Times New Roman" w:hAnsi="Times New Roman" w:cs="Times New Roman"/>
+                <w:rFonts w:ascii="Times New Roman" w:hAnsi="Times New Roman" w:eastAsia="Times New Roman" w:cs="Times New Roman"/>
                 <w:sz w:val="26"/>
                 <w:szCs w:val="26"/>
               </w:rPr>
@@ -2098,7 +2137,7 @@
               <w:right w:w="100" w:type="dxa"/>
             </w:tcMar>
           </w:tcPr>
-          <w:p>
+          <w:p wp14:textId="77777777">
             <w:pPr>
               <w:widowControl w:val="0"/>
               <w:pBdr>
@@ -2110,14 +2149,14 @@
               </w:pBdr>
               <w:spacing w:line="240" w:lineRule="auto"/>
               <w:rPr>
-                <w:rFonts w:ascii="Times New Roman" w:eastAsia="Times New Roman" w:hAnsi="Times New Roman" w:cs="Times New Roman"/>
+                <w:rFonts w:ascii="Times New Roman" w:hAnsi="Times New Roman" w:eastAsia="Times New Roman" w:cs="Times New Roman"/>
                 <w:sz w:val="26"/>
                 <w:szCs w:val="26"/>
               </w:rPr>
             </w:pPr>
             <w:r>
               <w:rPr>
-                <w:rFonts w:ascii="Times New Roman" w:eastAsia="Times New Roman" w:hAnsi="Times New Roman" w:cs="Times New Roman"/>
+                <w:rFonts w:ascii="Times New Roman" w:hAnsi="Times New Roman" w:eastAsia="Times New Roman" w:cs="Times New Roman"/>
                 <w:sz w:val="26"/>
                 <w:szCs w:val="26"/>
               </w:rPr>
@@ -2126,7 +2165,7 @@
           </w:p>
         </w:tc>
       </w:tr>
-      <w:tr>
+      <w:tr xmlns:wp14="http://schemas.microsoft.com/office/word/2010/wordml" wp14:textId="77777777">
         <w:tc>
           <w:tcPr>
             <w:tcW w:w="2310" w:type="dxa"/>
@@ -2138,18 +2177,18 @@
               <w:right w:w="100" w:type="dxa"/>
             </w:tcMar>
           </w:tcPr>
-          <w:p>
+          <w:p wp14:textId="77777777">
             <w:pPr>
               <w:jc w:val="center"/>
               <w:rPr>
-                <w:rFonts w:ascii="Times New Roman" w:eastAsia="Times New Roman" w:hAnsi="Times New Roman" w:cs="Times New Roman"/>
+                <w:rFonts w:ascii="Times New Roman" w:hAnsi="Times New Roman" w:eastAsia="Times New Roman" w:cs="Times New Roman"/>
                 <w:sz w:val="26"/>
                 <w:szCs w:val="26"/>
               </w:rPr>
             </w:pPr>
             <w:r>
               <w:rPr>
-                <w:rFonts w:ascii="Times New Roman" w:eastAsia="Times New Roman" w:hAnsi="Times New Roman" w:cs="Times New Roman"/>
+                <w:rFonts w:ascii="Times New Roman" w:hAnsi="Times New Roman" w:eastAsia="Times New Roman" w:cs="Times New Roman"/>
                 <w:sz w:val="26"/>
                 <w:szCs w:val="26"/>
               </w:rPr>
@@ -2168,7 +2207,7 @@
               <w:right w:w="100" w:type="dxa"/>
             </w:tcMar>
           </w:tcPr>
-          <w:p>
+          <w:p wp14:textId="77777777">
             <w:pPr>
               <w:widowControl w:val="0"/>
               <w:pBdr>
@@ -2180,14 +2219,14 @@
               </w:pBdr>
               <w:spacing w:line="240" w:lineRule="auto"/>
               <w:rPr>
-                <w:rFonts w:ascii="Times New Roman" w:eastAsia="Times New Roman" w:hAnsi="Times New Roman" w:cs="Times New Roman"/>
+                <w:rFonts w:ascii="Times New Roman" w:hAnsi="Times New Roman" w:eastAsia="Times New Roman" w:cs="Times New Roman"/>
                 <w:sz w:val="26"/>
                 <w:szCs w:val="26"/>
               </w:rPr>
             </w:pPr>
             <w:r>
               <w:rPr>
-                <w:rFonts w:ascii="Times New Roman" w:eastAsia="Times New Roman" w:hAnsi="Times New Roman" w:cs="Times New Roman"/>
+                <w:rFonts w:ascii="Times New Roman" w:hAnsi="Times New Roman" w:eastAsia="Times New Roman" w:cs="Times New Roman"/>
                 <w:sz w:val="26"/>
                 <w:szCs w:val="26"/>
               </w:rPr>
@@ -2197,1318 +2236,41 @@
         </w:tc>
       </w:tr>
     </w:tbl>
-    <w:p>
+    <w:p xmlns:wp14="http://schemas.microsoft.com/office/word/2010/wordml" wp14:textId="77777777">
       <w:pPr>
         <w:ind w:left="720"/>
         <w:jc w:val="both"/>
         <w:rPr>
-          <w:rFonts w:ascii="Times New Roman" w:eastAsia="Times New Roman" w:hAnsi="Times New Roman" w:cs="Times New Roman"/>
-          <w:sz w:val="26"/>
-          <w:szCs w:val="26"/>
-        </w:rPr>
-      </w:pPr>
-    </w:p>
-    <w:p>
+          <w:rFonts w:ascii="Times New Roman" w:hAnsi="Times New Roman" w:eastAsia="Times New Roman" w:cs="Times New Roman"/>
+          <w:sz w:val="26"/>
+          <w:szCs w:val="26"/>
+        </w:rPr>
+      </w:pPr>
+    </w:p>
+    <w:p xmlns:wp14="http://schemas.microsoft.com/office/word/2010/wordml" wp14:textId="77777777">
       <w:pPr>
         <w:ind w:left="720"/>
         <w:jc w:val="both"/>
         <w:rPr>
-          <w:rFonts w:ascii="Times New Roman" w:eastAsia="Times New Roman" w:hAnsi="Times New Roman" w:cs="Times New Roman"/>
-          <w:sz w:val="26"/>
-          <w:szCs w:val="26"/>
-        </w:rPr>
-      </w:pPr>
-      <w:r>
-        <w:rPr>
-          <w:rFonts w:ascii="Times New Roman" w:eastAsia="Times New Roman" w:hAnsi="Times New Roman" w:cs="Times New Roman"/>
-          <w:noProof/>
-          <w:sz w:val="26"/>
-          <w:szCs w:val="26"/>
-          <w:lang w:val="vi-VN"/>
-        </w:rPr>
-        <mc:AlternateContent>
-          <mc:Choice Requires="wps">
-            <w:drawing>
-              <wp:anchor distT="0" distB="0" distL="114300" distR="114300" simplePos="0" relativeHeight="251664384" behindDoc="0" locked="0" layoutInCell="1" allowOverlap="1">
-                <wp:simplePos x="0" y="0"/>
-                <wp:positionH relativeFrom="column">
-                  <wp:posOffset>370114</wp:posOffset>
-                </wp:positionH>
-                <wp:positionV relativeFrom="paragraph">
-                  <wp:posOffset>4125686</wp:posOffset>
-                </wp:positionV>
-                <wp:extent cx="1153795" cy="337457"/>
-                <wp:effectExtent l="0" t="0" r="27305" b="24765"/>
-                <wp:wrapNone/>
-                <wp:docPr id="10" name="Text Box 10"/>
-                <wp:cNvGraphicFramePr/>
-                <a:graphic xmlns:a="http://schemas.openxmlformats.org/drawingml/2006/main">
-                  <a:graphicData uri="http://schemas.microsoft.com/office/word/2010/wordprocessingShape">
-                    <wps:wsp>
-                      <wps:cNvSpPr txBox="1"/>
-                      <wps:spPr>
-                        <a:xfrm>
-                          <a:off x="0" y="0"/>
-                          <a:ext cx="1153795" cy="337457"/>
-                        </a:xfrm>
-                        <a:prstGeom prst="rect">
-                          <a:avLst/>
-                        </a:prstGeom>
-                        <a:solidFill>
-                          <a:schemeClr val="lt1"/>
-                        </a:solidFill>
-                        <a:ln w="6350">
-                          <a:solidFill>
-                            <a:prstClr val="black"/>
-                          </a:solidFill>
-                        </a:ln>
-                        <a:effectLst/>
-                      </wps:spPr>
-                      <wps:style>
-                        <a:lnRef idx="0">
-                          <a:schemeClr val="accent1"/>
-                        </a:lnRef>
-                        <a:fillRef idx="0">
-                          <a:schemeClr val="accent1"/>
-                        </a:fillRef>
-                        <a:effectRef idx="0">
-                          <a:schemeClr val="accent1"/>
-                        </a:effectRef>
-                        <a:fontRef idx="minor">
-                          <a:schemeClr val="dk1"/>
-                        </a:fontRef>
-                      </wps:style>
-                      <wps:txbx>
-                        <w:txbxContent>
-                          <w:p>
-                            <w:r>
-                              <w:t>Score Player 2:</w:t>
-                            </w:r>
-                          </w:p>
-                        </w:txbxContent>
-                      </wps:txbx>
-                      <wps:bodyPr rot="0" spcFirstLastPara="0" vertOverflow="overflow" horzOverflow="overflow" vert="horz" wrap="square" lIns="91440" tIns="45720" rIns="91440" bIns="45720" numCol="1" spcCol="0" rtlCol="0" fromWordArt="0" anchor="t" anchorCtr="0" forceAA="0" compatLnSpc="1">
-                        <a:prstTxWarp prst="textNoShape">
-                          <a:avLst/>
-                        </a:prstTxWarp>
-                        <a:noAutofit/>
-                      </wps:bodyPr>
-                    </wps:wsp>
-                  </a:graphicData>
-                </a:graphic>
-                <wp14:sizeRelH relativeFrom="margin">
-                  <wp14:pctWidth>0</wp14:pctWidth>
-                </wp14:sizeRelH>
-              </wp:anchor>
-            </w:drawing>
-          </mc:Choice>
-          <mc:Fallback>
-            <w:pict>
-              <v:shapetype id="_x0000_t202" coordsize="21600,21600" o:spt="202" path="m,l,21600r21600,l21600,xe">
-                <v:stroke joinstyle="miter"/>
-                <v:path gradientshapeok="t" o:connecttype="rect"/>
-              </v:shapetype>
-              <v:shape id="Text Box 10" o:spid="_x0000_s1026" type="#_x0000_t202" style="position:absolute;left:0;text-align:left;margin-left:29.15pt;margin-top:324.85pt;width:90.85pt;height:26.55pt;z-index:251664384;visibility:visible;mso-wrap-style:square;mso-width-percent:0;mso-wrap-distance-left:9pt;mso-wrap-distance-top:0;mso-wrap-distance-right:9pt;mso-wrap-distance-bottom:0;mso-position-horizontal:absolute;mso-position-horizontal-relative:text;mso-position-vertical:absolute;mso-position-vertical-relative:text;mso-width-percent:0;mso-width-relative:margin;v-text-anchor:top" o:gfxdata="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" fillcolor="white [3201]" strokeweight=".5pt">
-                <v:textbox>
-                  <w:txbxContent>
-                    <w:p>
-                      <w:r>
-                        <w:t>Score Player 2:</w:t>
-                      </w:r>
-                    </w:p>
-                  </w:txbxContent>
-                </v:textbox>
-              </v:shape>
-            </w:pict>
-          </mc:Fallback>
-        </mc:AlternateContent>
-      </w:r>
-      <w:r>
-        <w:rPr>
-          <w:rFonts w:ascii="Times New Roman" w:eastAsia="Times New Roman" w:hAnsi="Times New Roman" w:cs="Times New Roman"/>
-          <w:noProof/>
-          <w:sz w:val="26"/>
-          <w:szCs w:val="26"/>
-          <w:lang w:val="vi-VN"/>
-        </w:rPr>
-        <mc:AlternateContent>
-          <mc:Choice Requires="wps">
-            <w:drawing>
-              <wp:anchor distT="0" distB="0" distL="114300" distR="114300" simplePos="0" relativeHeight="251663360" behindDoc="0" locked="0" layoutInCell="1" allowOverlap="1">
-                <wp:simplePos x="0" y="0"/>
-                <wp:positionH relativeFrom="column">
-                  <wp:posOffset>370114</wp:posOffset>
-                </wp:positionH>
-                <wp:positionV relativeFrom="paragraph">
-                  <wp:posOffset>3646714</wp:posOffset>
-                </wp:positionV>
-                <wp:extent cx="1153886" cy="337457"/>
-                <wp:effectExtent l="0" t="0" r="27305" b="24765"/>
-                <wp:wrapNone/>
-                <wp:docPr id="8" name="Text Box 8"/>
-                <wp:cNvGraphicFramePr/>
-                <a:graphic xmlns:a="http://schemas.openxmlformats.org/drawingml/2006/main">
-                  <a:graphicData uri="http://schemas.microsoft.com/office/word/2010/wordprocessingShape">
-                    <wps:wsp>
-                      <wps:cNvSpPr txBox="1"/>
-                      <wps:spPr>
-                        <a:xfrm>
-                          <a:off x="0" y="0"/>
-                          <a:ext cx="1153886" cy="337457"/>
-                        </a:xfrm>
-                        <a:prstGeom prst="rect">
-                          <a:avLst/>
-                        </a:prstGeom>
-                        <a:solidFill>
-                          <a:schemeClr val="lt1"/>
-                        </a:solidFill>
-                        <a:ln w="6350">
-                          <a:solidFill>
-                            <a:prstClr val="black"/>
-                          </a:solidFill>
-                        </a:ln>
-                        <a:effectLst/>
-                      </wps:spPr>
-                      <wps:style>
-                        <a:lnRef idx="0">
-                          <a:schemeClr val="accent1"/>
-                        </a:lnRef>
-                        <a:fillRef idx="0">
-                          <a:schemeClr val="accent1"/>
-                        </a:fillRef>
-                        <a:effectRef idx="0">
-                          <a:schemeClr val="accent1"/>
-                        </a:effectRef>
-                        <a:fontRef idx="minor">
-                          <a:schemeClr val="dk1"/>
-                        </a:fontRef>
-                      </wps:style>
-                      <wps:txbx>
-                        <w:txbxContent>
-                          <w:p>
-                            <w:pPr>
-                              <w:jc w:val="center"/>
-                              <w:rPr>
-                                <w:lang w:val="en-US"/>
-                              </w:rPr>
-                            </w:pPr>
-                            <w:r>
-                              <w:rPr>
-                                <w:lang w:val="en-US"/>
-                              </w:rPr>
-                              <w:t xml:space="preserve">Score Player 1: </w:t>
-                            </w:r>
-                          </w:p>
-                        </w:txbxContent>
-                      </wps:txbx>
-                      <wps:bodyPr rot="0" spcFirstLastPara="0" vertOverflow="overflow" horzOverflow="overflow" vert="horz" wrap="square" lIns="91440" tIns="45720" rIns="91440" bIns="45720" numCol="1" spcCol="0" rtlCol="0" fromWordArt="0" anchor="t" anchorCtr="0" forceAA="0" compatLnSpc="1">
-                        <a:prstTxWarp prst="textNoShape">
-                          <a:avLst/>
-                        </a:prstTxWarp>
-                        <a:noAutofit/>
-                      </wps:bodyPr>
-                    </wps:wsp>
-                  </a:graphicData>
-                </a:graphic>
-                <wp14:sizeRelH relativeFrom="margin">
-                  <wp14:pctWidth>0</wp14:pctWidth>
-                </wp14:sizeRelH>
-              </wp:anchor>
-            </w:drawing>
-          </mc:Choice>
-          <mc:Fallback>
-            <w:pict>
-              <v:shape id="Text Box 8" o:spid="_x0000_s1030" type="#_x0000_t202" style="position:absolute;left:0;text-align:left;margin-left:29.15pt;margin-top:287.15pt;width:90.85pt;height:26.55pt;z-index:251663360;visibility:visible;mso-wrap-style:square;mso-width-percent:0;mso-wrap-distance-left:9pt;mso-wrap-distance-top:0;mso-wrap-distance-right:9pt;mso-wrap-distance-bottom:0;mso-position-horizontal:absolute;mso-position-horizontal-relative:text;mso-position-vertical:absolute;mso-position-vertical-relative:text;mso-width-percent:0;mso-width-relative:margin;v-text-anchor:top" o:gfxdata="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" fillcolor="white [3201]" strokeweight=".5pt">
-                <v:textbox>
-                  <w:txbxContent>
-                    <w:p>
-                      <w:pPr>
-                        <w:jc w:val="center"/>
-                        <w:rPr>
-                          <w:lang w:val="en-US"/>
-                        </w:rPr>
-                      </w:pPr>
-                      <w:r>
-                        <w:rPr>
-                          <w:lang w:val="en-US"/>
-                        </w:rPr>
-                        <w:t xml:space="preserve">Score Player 1: </w:t>
-                      </w:r>
-                    </w:p>
-                  </w:txbxContent>
-                </v:textbox>
-              </v:shape>
-            </w:pict>
-          </mc:Fallback>
-        </mc:AlternateContent>
-      </w:r>
-      <w:r>
-        <w:rPr>
-          <w:rFonts w:ascii="Times New Roman" w:eastAsia="Times New Roman" w:hAnsi="Times New Roman" w:cs="Times New Roman"/>
-          <w:noProof/>
-          <w:sz w:val="26"/>
-          <w:szCs w:val="26"/>
-          <w:lang w:val="vi-VN"/>
-        </w:rPr>
-        <mc:AlternateContent>
-          <mc:Choice Requires="wps">
-            <w:drawing>
-              <wp:anchor distT="0" distB="0" distL="114300" distR="114300" simplePos="0" relativeHeight="251661312" behindDoc="0" locked="0" layoutInCell="1" allowOverlap="1">
-                <wp:simplePos x="0" y="0"/>
-                <wp:positionH relativeFrom="column">
-                  <wp:posOffset>4887686</wp:posOffset>
-                </wp:positionH>
-                <wp:positionV relativeFrom="paragraph">
-                  <wp:posOffset>2781300</wp:posOffset>
-                </wp:positionV>
-                <wp:extent cx="1017814" cy="435429"/>
-                <wp:effectExtent l="0" t="0" r="11430" b="22225"/>
-                <wp:wrapNone/>
-                <wp:docPr id="5" name="Text Box 5"/>
-                <wp:cNvGraphicFramePr/>
-                <a:graphic xmlns:a="http://schemas.openxmlformats.org/drawingml/2006/main">
-                  <a:graphicData uri="http://schemas.microsoft.com/office/word/2010/wordprocessingShape">
-                    <wps:wsp>
-                      <wps:cNvSpPr txBox="1"/>
-                      <wps:spPr>
-                        <a:xfrm>
-                          <a:off x="0" y="0"/>
-                          <a:ext cx="1017814" cy="435429"/>
-                        </a:xfrm>
-                        <a:prstGeom prst="rect">
-                          <a:avLst/>
-                        </a:prstGeom>
-                        <a:solidFill>
-                          <a:schemeClr val="lt1"/>
-                        </a:solidFill>
-                        <a:ln w="6350">
-                          <a:solidFill>
-                            <a:prstClr val="black"/>
-                          </a:solidFill>
-                        </a:ln>
-                        <a:effectLst/>
-                      </wps:spPr>
-                      <wps:style>
-                        <a:lnRef idx="0">
-                          <a:schemeClr val="accent1"/>
-                        </a:lnRef>
-                        <a:fillRef idx="0">
-                          <a:schemeClr val="accent1"/>
-                        </a:fillRef>
-                        <a:effectRef idx="0">
-                          <a:schemeClr val="accent1"/>
-                        </a:effectRef>
-                        <a:fontRef idx="minor">
-                          <a:schemeClr val="dk1"/>
-                        </a:fontRef>
-                      </wps:style>
-                      <wps:txbx>
-                        <w:txbxContent>
-                          <w:p>
-                            <w:pPr>
-                              <w:jc w:val="center"/>
-                              <w:rPr>
-                                <w:lang w:val="en-US"/>
-                              </w:rPr>
-                            </w:pPr>
-                            <w:r>
-                              <w:rPr>
-                                <w:lang w:val="en-US"/>
-                              </w:rPr>
-                              <w:t>Time left: 15s</w:t>
-                            </w:r>
-                          </w:p>
-                        </w:txbxContent>
-                      </wps:txbx>
-                      <wps:bodyPr rot="0" spcFirstLastPara="0" vertOverflow="overflow" horzOverflow="overflow" vert="horz" wrap="square" lIns="91440" tIns="45720" rIns="91440" bIns="45720" numCol="1" spcCol="0" rtlCol="0" fromWordArt="0" anchor="t" anchorCtr="0" forceAA="0" compatLnSpc="1">
-                        <a:prstTxWarp prst="textNoShape">
-                          <a:avLst/>
-                        </a:prstTxWarp>
-                        <a:noAutofit/>
-                      </wps:bodyPr>
-                    </wps:wsp>
-                  </a:graphicData>
-                </a:graphic>
-              </wp:anchor>
-            </w:drawing>
-          </mc:Choice>
-          <mc:Fallback>
-            <w:pict>
-              <v:shape id="Text Box 5" o:spid="_x0000_s1031" type="#_x0000_t202" style="position:absolute;left:0;text-align:left;margin-left:384.85pt;margin-top:219pt;width:80.15pt;height:34.3pt;z-index:251661312;visibility:visible;mso-wrap-style:square;mso-wrap-distance-left:9pt;mso-wrap-distance-top:0;mso-wrap-distance-right:9pt;mso-wrap-distance-bottom:0;mso-position-horizontal:absolute;mso-position-horizontal-relative:text;mso-position-vertical:absolute;mso-position-vertical-relative:text;v-text-anchor:top" o:gfxdata="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" fillcolor="white [3201]" strokeweight=".5pt">
-                <v:textbox>
-                  <w:txbxContent>
-                    <w:p>
-                      <w:pPr>
-                        <w:jc w:val="center"/>
-                        <w:rPr>
-                          <w:lang w:val="en-US"/>
-                        </w:rPr>
-                      </w:pPr>
-                      <w:r>
-                        <w:rPr>
-                          <w:lang w:val="en-US"/>
-                        </w:rPr>
-                        <w:t>Time left: 15s</w:t>
-                      </w:r>
-                    </w:p>
-                  </w:txbxContent>
-                </v:textbox>
-              </v:shape>
-            </w:pict>
-          </mc:Fallback>
-        </mc:AlternateContent>
-      </w:r>
-      <w:r>
-        <w:rPr>
-          <w:rFonts w:ascii="Times New Roman" w:eastAsia="Times New Roman" w:hAnsi="Times New Roman" w:cs="Times New Roman"/>
-          <w:noProof/>
-          <w:sz w:val="26"/>
-          <w:szCs w:val="26"/>
-          <w:lang w:val="vi-VN"/>
-        </w:rPr>
-        <mc:AlternateContent>
-          <mc:Choice Requires="wps">
-            <w:drawing>
-              <wp:anchor distT="0" distB="0" distL="114300" distR="114300" simplePos="0" relativeHeight="251660288" behindDoc="0" locked="0" layoutInCell="1" allowOverlap="1">
-                <wp:simplePos x="0" y="0"/>
-                <wp:positionH relativeFrom="column">
-                  <wp:posOffset>370114</wp:posOffset>
-                </wp:positionH>
-                <wp:positionV relativeFrom="paragraph">
-                  <wp:posOffset>2819400</wp:posOffset>
-                </wp:positionV>
-                <wp:extent cx="898072" cy="326571"/>
-                <wp:effectExtent l="0" t="0" r="16510" b="16510"/>
-                <wp:wrapNone/>
-                <wp:docPr id="3" name="Text Box 3"/>
-                <wp:cNvGraphicFramePr/>
-                <a:graphic xmlns:a="http://schemas.openxmlformats.org/drawingml/2006/main">
-                  <a:graphicData uri="http://schemas.microsoft.com/office/word/2010/wordprocessingShape">
-                    <wps:wsp>
-                      <wps:cNvSpPr txBox="1"/>
-                      <wps:spPr>
-                        <a:xfrm>
-                          <a:off x="0" y="0"/>
-                          <a:ext cx="898072" cy="326571"/>
-                        </a:xfrm>
-                        <a:prstGeom prst="rect">
-                          <a:avLst/>
-                        </a:prstGeom>
-                        <a:solidFill>
-                          <a:schemeClr val="lt1"/>
-                        </a:solidFill>
-                        <a:ln w="6350">
-                          <a:solidFill>
-                            <a:schemeClr val="bg1"/>
-                          </a:solidFill>
-                        </a:ln>
-                        <a:effectLst/>
-                      </wps:spPr>
-                      <wps:style>
-                        <a:lnRef idx="0">
-                          <a:schemeClr val="accent1"/>
-                        </a:lnRef>
-                        <a:fillRef idx="0">
-                          <a:schemeClr val="accent1"/>
-                        </a:fillRef>
-                        <a:effectRef idx="0">
-                          <a:schemeClr val="accent1"/>
-                        </a:effectRef>
-                        <a:fontRef idx="minor">
-                          <a:schemeClr val="dk1"/>
-                        </a:fontRef>
-                      </wps:style>
-                      <wps:txbx>
-                        <w:txbxContent>
-                          <w:p>
-                            <w:pPr>
-                              <w:rPr>
-                                <w:lang w:val="en-US"/>
-                              </w:rPr>
-                            </w:pPr>
-                            <w:r>
-                              <w:rPr>
-                                <w:lang w:val="en-US"/>
-                              </w:rPr>
-                              <w:t>Vòng 1</w:t>
-                            </w:r>
-                          </w:p>
-                        </w:txbxContent>
-                      </wps:txbx>
-                      <wps:bodyPr rot="0" spcFirstLastPara="0" vertOverflow="overflow" horzOverflow="overflow" vert="horz" wrap="square" lIns="91440" tIns="45720" rIns="91440" bIns="45720" numCol="1" spcCol="0" rtlCol="0" fromWordArt="0" anchor="t" anchorCtr="0" forceAA="0" compatLnSpc="1">
-                        <a:prstTxWarp prst="textNoShape">
-                          <a:avLst/>
-                        </a:prstTxWarp>
-                        <a:noAutofit/>
-                      </wps:bodyPr>
-                    </wps:wsp>
-                  </a:graphicData>
-                </a:graphic>
-              </wp:anchor>
-            </w:drawing>
-          </mc:Choice>
-          <mc:Fallback>
-            <w:pict>
-              <v:shape id="Text Box 3" o:spid="_x0000_s1032" type="#_x0000_t202" style="position:absolute;left:0;text-align:left;margin-left:29.15pt;margin-top:222pt;width:70.7pt;height:25.7pt;z-index:251660288;visibility:visible;mso-wrap-style:square;mso-wrap-distance-left:9pt;mso-wrap-distance-top:0;mso-wrap-distance-right:9pt;mso-wrap-distance-bottom:0;mso-position-horizontal:absolute;mso-position-horizontal-relative:text;mso-position-vertical:absolute;mso-position-vertical-relative:text;v-text-anchor:top" o:gfxdata="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" fillcolor="white [3201]" strokecolor="white [3212]" strokeweight=".5pt">
-                <v:textbox>
-                  <w:txbxContent>
-                    <w:p>
-                      <w:pPr>
-                        <w:rPr>
-                          <w:lang w:val="en-US"/>
-                        </w:rPr>
-                      </w:pPr>
-                      <w:r>
-                        <w:rPr>
-                          <w:lang w:val="en-US"/>
-                        </w:rPr>
-                        <w:t>Vòng 1</w:t>
-                      </w:r>
-                    </w:p>
-                  </w:txbxContent>
-                </v:textbox>
-              </v:shape>
-            </w:pict>
-          </mc:Fallback>
-        </mc:AlternateContent>
-      </w:r>
-      <w:r>
-        <w:rPr>
-          <w:rFonts w:ascii="Times New Roman" w:eastAsia="Times New Roman" w:hAnsi="Times New Roman" w:cs="Times New Roman"/>
-          <w:noProof/>
-          <w:sz w:val="26"/>
-          <w:szCs w:val="26"/>
-          <w:lang w:val="vi-VN"/>
-        </w:rPr>
-        <mc:AlternateContent>
-          <mc:Choice Requires="wps">
-            <w:drawing>
-              <wp:anchor distT="0" distB="0" distL="114300" distR="114300" simplePos="0" relativeHeight="251659264" behindDoc="0" locked="0" layoutInCell="1" allowOverlap="1">
-                <wp:simplePos x="0" y="0"/>
-                <wp:positionH relativeFrom="column">
-                  <wp:posOffset>272143</wp:posOffset>
-                </wp:positionH>
-                <wp:positionV relativeFrom="paragraph">
-                  <wp:posOffset>2726871</wp:posOffset>
-                </wp:positionV>
-                <wp:extent cx="5769428" cy="3537858"/>
-                <wp:effectExtent l="0" t="0" r="22225" b="24765"/>
-                <wp:wrapNone/>
-                <wp:docPr id="2" name="Text Box 2"/>
-                <wp:cNvGraphicFramePr/>
-                <a:graphic xmlns:a="http://schemas.openxmlformats.org/drawingml/2006/main">
-                  <a:graphicData uri="http://schemas.microsoft.com/office/word/2010/wordprocessingShape">
-                    <wps:wsp>
-                      <wps:cNvSpPr txBox="1"/>
-                      <wps:spPr>
-                        <a:xfrm>
-                          <a:off x="0" y="0"/>
-                          <a:ext cx="5769428" cy="3537858"/>
-                        </a:xfrm>
-                        <a:prstGeom prst="rect">
-                          <a:avLst/>
-                        </a:prstGeom>
-                        <a:solidFill>
-                          <a:schemeClr val="lt1"/>
-                        </a:solidFill>
-                        <a:ln w="6350">
-                          <a:solidFill>
-                            <a:prstClr val="black"/>
-                          </a:solidFill>
-                        </a:ln>
-                        <a:effectLst/>
-                      </wps:spPr>
-                      <wps:style>
-                        <a:lnRef idx="0">
-                          <a:schemeClr val="accent1"/>
-                        </a:lnRef>
-                        <a:fillRef idx="0">
-                          <a:schemeClr val="accent1"/>
-                        </a:fillRef>
-                        <a:effectRef idx="0">
-                          <a:schemeClr val="accent1"/>
-                        </a:effectRef>
-                        <a:fontRef idx="minor">
-                          <a:schemeClr val="dk1"/>
-                        </a:fontRef>
-                      </wps:style>
-                      <wps:txbx>
-                        <w:txbxContent>
-                          <w:p>
-                            <w:pPr>
-                              <w:rPr>
-                                <w:noProof/>
-                                <w:lang w:val="en-US"/>
-                              </w:rPr>
-                            </w:pPr>
-                            <w:r>
-                              <w:rPr>
-                                <w:noProof/>
-                                <w:lang w:val="en-US"/>
-                              </w:rPr>
-                              <w:t xml:space="preserve">                        </w:t>
-                            </w:r>
-                          </w:p>
-                          <w:p>
-                            <w:pPr>
-                              <w:rPr>
-                                <w:noProof/>
-                                <w:lang w:val="en-US"/>
-                              </w:rPr>
-                            </w:pPr>
-                          </w:p>
-                          <w:p>
-                            <w:pPr>
-                              <w:rPr>
-                                <w:noProof/>
-                                <w:lang w:val="en-US"/>
-                              </w:rPr>
-                            </w:pPr>
-                          </w:p>
-                          <w:p>
-                            <w:pPr>
-                              <w:rPr>
-                                <w:noProof/>
-                                <w:lang w:val="en-US"/>
-                              </w:rPr>
-                            </w:pPr>
-                            <w:r>
-                              <w:rPr>
-                                <w:noProof/>
-                                <w:lang w:val="en-US"/>
-                              </w:rPr>
-                              <w:t xml:space="preserve">                             </w:t>
-                            </w:r>
-                            <w:r>
-                              <w:rPr>
-                                <w:noProof/>
-                                <w:lang w:val="vi-VN"/>
-                              </w:rPr>
-                              <w:drawing>
-                                <wp:inline distT="0" distB="0" distL="0" distR="0" wp14:anchorId="38C14EBB" wp14:editId="137ADBD3">
-                                  <wp:extent cx="3004458" cy="2087360"/>
-                                  <wp:effectExtent l="0" t="0" r="5715" b="8255"/>
-                                  <wp:docPr id="14" name="Picture 14"/>
-                                  <wp:cNvGraphicFramePr>
-                                    <a:graphicFrameLocks xmlns:a="http://schemas.openxmlformats.org/drawingml/2006/main" noChangeAspect="1"/>
-                                  </wp:cNvGraphicFramePr>
-                                  <a:graphic xmlns:a="http://schemas.openxmlformats.org/drawingml/2006/main">
-                                    <a:graphicData uri="http://schemas.openxmlformats.org/drawingml/2006/picture">
-                                      <pic:pic xmlns:pic="http://schemas.openxmlformats.org/drawingml/2006/picture">
-                                        <pic:nvPicPr>
-                                          <pic:cNvPr id="1" name=""/>
-                                          <pic:cNvPicPr/>
-                                        </pic:nvPicPr>
-                                        <pic:blipFill>
-                                          <a:blip r:embed="rId6"/>
-                                          <a:stretch>
-                                            <a:fillRect/>
-                                          </a:stretch>
-                                        </pic:blipFill>
-                                        <pic:spPr>
-                                          <a:xfrm>
-                                            <a:off x="0" y="0"/>
-                                            <a:ext cx="3013471" cy="2093622"/>
-                                          </a:xfrm>
-                                          <a:prstGeom prst="rect">
-                                            <a:avLst/>
-                                          </a:prstGeom>
-                                        </pic:spPr>
-                                      </pic:pic>
-                                    </a:graphicData>
-                                  </a:graphic>
-                                </wp:inline>
-                              </w:drawing>
-                            </w:r>
-                          </w:p>
-                          <w:p/>
-                        </w:txbxContent>
-                      </wps:txbx>
-                      <wps:bodyPr rot="0" spcFirstLastPara="0" vertOverflow="overflow" horzOverflow="overflow" vert="horz" wrap="square" lIns="91440" tIns="45720" rIns="91440" bIns="45720" numCol="1" spcCol="0" rtlCol="0" fromWordArt="0" anchor="t" anchorCtr="0" forceAA="0" compatLnSpc="1">
-                        <a:prstTxWarp prst="textNoShape">
-                          <a:avLst/>
-                        </a:prstTxWarp>
-                        <a:noAutofit/>
-                      </wps:bodyPr>
-                    </wps:wsp>
-                  </a:graphicData>
-                </a:graphic>
-              </wp:anchor>
-            </w:drawing>
-          </mc:Choice>
-          <mc:Fallback>
-            <w:pict>
-              <v:shape id="Text Box 2" o:spid="_x0000_s1030" type="#_x0000_t202" style="position:absolute;left:0;text-align:left;margin-left:21.45pt;margin-top:214.7pt;width:454.3pt;height:278.55pt;z-index:251659264;visibility:visible;mso-wrap-style:square;mso-wrap-distance-left:9pt;mso-wrap-distance-top:0;mso-wrap-distance-right:9pt;mso-wrap-distance-bottom:0;mso-position-horizontal:absolute;mso-position-horizontal-relative:text;mso-position-vertical:absolute;mso-position-vertical-relative:text;v-text-anchor:top" o:gfxdata="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" fillcolor="white [3201]" strokeweight=".5pt">
-                <v:textbox>
-                  <w:txbxContent>
-                    <w:p>
-                      <w:pPr>
-                        <w:rPr>
-                          <w:noProof/>
-                          <w:lang w:val="en-US"/>
-                        </w:rPr>
-                      </w:pPr>
-                      <w:r>
-                        <w:rPr>
-                          <w:noProof/>
-                          <w:lang w:val="en-US"/>
-                        </w:rPr>
-                        <w:t xml:space="preserve">                        </w:t>
-                      </w:r>
-                    </w:p>
-                    <w:p>
-                      <w:pPr>
-                        <w:rPr>
-                          <w:noProof/>
-                          <w:lang w:val="en-US"/>
-                        </w:rPr>
-                      </w:pPr>
-                    </w:p>
-                    <w:p>
-                      <w:pPr>
-                        <w:rPr>
-                          <w:noProof/>
-                          <w:lang w:val="en-US"/>
-                        </w:rPr>
-                      </w:pPr>
-                    </w:p>
-                    <w:p>
-                      <w:pPr>
-                        <w:rPr>
-                          <w:noProof/>
-                          <w:lang w:val="en-US"/>
-                        </w:rPr>
-                      </w:pPr>
-                      <w:r>
-                        <w:rPr>
-                          <w:noProof/>
-                          <w:lang w:val="en-US"/>
-                        </w:rPr>
-                        <w:t xml:space="preserve">                             </w:t>
-                      </w:r>
-                      <w:r>
-                        <w:rPr>
-                          <w:noProof/>
-                          <w:lang w:val="vi-VN"/>
-                        </w:rPr>
-                        <w:drawing>
-                          <wp:inline distT="0" distB="0" distL="0" distR="0" wp14:anchorId="38C14EBB" wp14:editId="137ADBD3">
-                            <wp:extent cx="3004458" cy="2087360"/>
-                            <wp:effectExtent l="0" t="0" r="5715" b="8255"/>
-                            <wp:docPr id="14" name="Picture 14"/>
-                            <wp:cNvGraphicFramePr>
-                              <a:graphicFrameLocks xmlns:a="http://schemas.openxmlformats.org/drawingml/2006/main" noChangeAspect="1"/>
-                            </wp:cNvGraphicFramePr>
-                            <a:graphic xmlns:a="http://schemas.openxmlformats.org/drawingml/2006/main">
-                              <a:graphicData uri="http://schemas.openxmlformats.org/drawingml/2006/picture">
-                                <pic:pic xmlns:pic="http://schemas.openxmlformats.org/drawingml/2006/picture">
-                                  <pic:nvPicPr>
-                                    <pic:cNvPr id="1" name=""/>
-                                    <pic:cNvPicPr/>
-                                  </pic:nvPicPr>
-                                  <pic:blipFill>
-                                    <a:blip r:embed="rId7"/>
-                                    <a:stretch>
-                                      <a:fillRect/>
-                                    </a:stretch>
-                                  </pic:blipFill>
-                                  <pic:spPr>
-                                    <a:xfrm>
-                                      <a:off x="0" y="0"/>
-                                      <a:ext cx="3013471" cy="2093622"/>
-                                    </a:xfrm>
-                                    <a:prstGeom prst="rect">
-                                      <a:avLst/>
-                                    </a:prstGeom>
-                                  </pic:spPr>
-                                </pic:pic>
-                              </a:graphicData>
-                            </a:graphic>
-                          </wp:inline>
-                        </w:drawing>
-                      </w:r>
-                    </w:p>
-                    <w:p/>
-                  </w:txbxContent>
-                </v:textbox>
-              </v:shape>
-            </w:pict>
-          </mc:Fallback>
-        </mc:AlternateContent>
-      </w:r>
-    </w:p>
-    <w:p>
+          <w:rFonts w:ascii="Times New Roman" w:hAnsi="Times New Roman" w:eastAsia="Times New Roman" w:cs="Times New Roman"/>
+          <w:sz w:val="26"/>
+          <w:szCs w:val="26"/>
+        </w:rPr>
+      </w:pPr>
+    </w:p>
+    <w:p xmlns:wp14="http://schemas.microsoft.com/office/word/2010/wordml" wp14:textId="77777777">
       <w:pPr>
         <w:ind w:left="720"/>
         <w:jc w:val="both"/>
         <w:rPr>
-          <w:rFonts w:ascii="Times New Roman" w:eastAsia="Times New Roman" w:hAnsi="Times New Roman" w:cs="Times New Roman"/>
-          <w:sz w:val="26"/>
-          <w:szCs w:val="26"/>
-        </w:rPr>
-      </w:pPr>
-      <w:r>
-        <w:rPr>
-          <w:rFonts w:ascii="Times New Roman" w:eastAsia="Times New Roman" w:hAnsi="Times New Roman" w:cs="Times New Roman"/>
-          <w:noProof/>
-          <w:sz w:val="26"/>
-          <w:szCs w:val="26"/>
-          <w:lang w:val="vi-VN"/>
-        </w:rPr>
-        <mc:AlternateContent>
-          <mc:Choice Requires="wps">
-            <w:drawing>
-              <wp:anchor distT="0" distB="0" distL="114300" distR="114300" simplePos="0" relativeHeight="251668480" behindDoc="0" locked="0" layoutInCell="1" allowOverlap="1">
-                <wp:simplePos x="0" y="0"/>
-                <wp:positionH relativeFrom="column">
-                  <wp:posOffset>2122498</wp:posOffset>
-                </wp:positionH>
-                <wp:positionV relativeFrom="paragraph">
-                  <wp:posOffset>3329763</wp:posOffset>
-                </wp:positionV>
-                <wp:extent cx="908685" cy="242226"/>
-                <wp:effectExtent l="0" t="0" r="24765" b="24765"/>
-                <wp:wrapNone/>
-                <wp:docPr id="6" name="Text Box 6"/>
-                <wp:cNvGraphicFramePr/>
-                <a:graphic xmlns:a="http://schemas.openxmlformats.org/drawingml/2006/main">
-                  <a:graphicData uri="http://schemas.microsoft.com/office/word/2010/wordprocessingShape">
-                    <wps:wsp>
-                      <wps:cNvSpPr txBox="1"/>
-                      <wps:spPr>
-                        <a:xfrm>
-                          <a:off x="0" y="0"/>
-                          <a:ext cx="908685" cy="242226"/>
-                        </a:xfrm>
-                        <a:prstGeom prst="rect">
-                          <a:avLst/>
-                        </a:prstGeom>
-                        <a:solidFill>
-                          <a:schemeClr val="lt1"/>
-                        </a:solidFill>
-                        <a:ln w="6350">
-                          <a:solidFill>
-                            <a:prstClr val="black"/>
-                          </a:solidFill>
-                        </a:ln>
-                        <a:effectLst/>
-                      </wps:spPr>
-                      <wps:style>
-                        <a:lnRef idx="0">
-                          <a:schemeClr val="accent1"/>
-                        </a:lnRef>
-                        <a:fillRef idx="0">
-                          <a:schemeClr val="accent1"/>
-                        </a:fillRef>
-                        <a:effectRef idx="0">
-                          <a:schemeClr val="accent1"/>
-                        </a:effectRef>
-                        <a:fontRef idx="minor">
-                          <a:schemeClr val="dk1"/>
-                        </a:fontRef>
-                      </wps:style>
-                      <wps:txbx>
-                        <w:txbxContent>
-                          <w:p/>
-                        </w:txbxContent>
-                      </wps:txbx>
-                      <wps:bodyPr rot="0" spcFirstLastPara="0" vertOverflow="overflow" horzOverflow="overflow" vert="horz" wrap="square" lIns="91440" tIns="45720" rIns="91440" bIns="45720" numCol="1" spcCol="0" rtlCol="0" fromWordArt="0" anchor="t" anchorCtr="0" forceAA="0" compatLnSpc="1">
-                        <a:prstTxWarp prst="textNoShape">
-                          <a:avLst/>
-                        </a:prstTxWarp>
-                        <a:noAutofit/>
-                      </wps:bodyPr>
-                    </wps:wsp>
-                  </a:graphicData>
-                </a:graphic>
-              </wp:anchor>
-            </w:drawing>
-          </mc:Choice>
-          <mc:Fallback>
-            <w:pict>
-              <v:shape id="Text Box 6" o:spid="_x0000_s1031" type="#_x0000_t202" style="position:absolute;left:0;text-align:left;margin-left:167.15pt;margin-top:262.2pt;width:71.55pt;height:19.05pt;z-index:251668480;visibility:visible;mso-wrap-style:square;mso-wrap-distance-left:9pt;mso-wrap-distance-top:0;mso-wrap-distance-right:9pt;mso-wrap-distance-bottom:0;mso-position-horizontal:absolute;mso-position-horizontal-relative:text;mso-position-vertical:absolute;mso-position-vertical-relative:text;v-text-anchor:top" o:gfxdata="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" fillcolor="white [3201]" strokeweight=".5pt">
-                <v:textbox>
-                  <w:txbxContent>
-                    <w:p/>
-                  </w:txbxContent>
-                </v:textbox>
-              </v:shape>
-            </w:pict>
-          </mc:Fallback>
-        </mc:AlternateContent>
-      </w:r>
-      <w:r>
-        <w:rPr>
-          <w:rFonts w:ascii="Times New Roman" w:eastAsia="Times New Roman" w:hAnsi="Times New Roman" w:cs="Times New Roman"/>
-          <w:noProof/>
-          <w:sz w:val="26"/>
-          <w:szCs w:val="26"/>
-          <w:lang w:val="vi-VN"/>
-        </w:rPr>
-        <mc:AlternateContent>
-          <mc:Choice Requires="wps">
-            <w:drawing>
-              <wp:anchor distT="0" distB="0" distL="114300" distR="114300" simplePos="0" relativeHeight="251662336" behindDoc="0" locked="0" layoutInCell="1" allowOverlap="1">
-                <wp:simplePos x="0" y="0"/>
-                <wp:positionH relativeFrom="column">
-                  <wp:posOffset>369221</wp:posOffset>
-                </wp:positionH>
-                <wp:positionV relativeFrom="paragraph">
-                  <wp:posOffset>2944827</wp:posOffset>
-                </wp:positionV>
-                <wp:extent cx="1583872" cy="272143"/>
-                <wp:effectExtent l="0" t="0" r="0" b="0"/>
-                <wp:wrapNone/>
-                <wp:docPr id="7" name="Text Box 7"/>
-                <wp:cNvGraphicFramePr/>
-                <a:graphic xmlns:a="http://schemas.openxmlformats.org/drawingml/2006/main">
-                  <a:graphicData uri="http://schemas.microsoft.com/office/word/2010/wordprocessingShape">
-                    <wps:wsp>
-                      <wps:cNvSpPr txBox="1"/>
-                      <wps:spPr>
-                        <a:xfrm>
-                          <a:off x="0" y="0"/>
-                          <a:ext cx="1583872" cy="272143"/>
-                        </a:xfrm>
-                        <a:prstGeom prst="rect">
-                          <a:avLst/>
-                        </a:prstGeom>
-                        <a:solidFill>
-                          <a:schemeClr val="lt1"/>
-                        </a:solidFill>
-                        <a:ln w="6350">
-                          <a:noFill/>
-                        </a:ln>
-                        <a:effectLst/>
-                      </wps:spPr>
-                      <wps:style>
-                        <a:lnRef idx="0">
-                          <a:schemeClr val="accent1"/>
-                        </a:lnRef>
-                        <a:fillRef idx="0">
-                          <a:schemeClr val="accent1"/>
-                        </a:fillRef>
-                        <a:effectRef idx="0">
-                          <a:schemeClr val="accent1"/>
-                        </a:effectRef>
-                        <a:fontRef idx="minor">
-                          <a:schemeClr val="dk1"/>
-                        </a:fontRef>
-                      </wps:style>
-                      <wps:txbx>
-                        <w:txbxContent>
-                          <w:p>
-                            <w:pPr>
-                              <w:jc w:val="center"/>
-                              <w:rPr>
-                                <w:b/>
-                                <w:lang w:val="en-US"/>
-                              </w:rPr>
-                            </w:pPr>
-                            <w:r>
-                              <w:rPr>
-                                <w:b/>
-                                <w:lang w:val="en-US"/>
-                              </w:rPr>
-                              <w:t>Đếm số ong</w:t>
-                            </w:r>
-                          </w:p>
-                        </w:txbxContent>
-                      </wps:txbx>
-                      <wps:bodyPr rot="0" spcFirstLastPara="0" vertOverflow="overflow" horzOverflow="overflow" vert="horz" wrap="square" lIns="91440" tIns="45720" rIns="91440" bIns="45720" numCol="1" spcCol="0" rtlCol="0" fromWordArt="0" anchor="t" anchorCtr="0" forceAA="0" compatLnSpc="1">
-                        <a:prstTxWarp prst="textNoShape">
-                          <a:avLst/>
-                        </a:prstTxWarp>
-                        <a:noAutofit/>
-                      </wps:bodyPr>
-                    </wps:wsp>
-                  </a:graphicData>
-                </a:graphic>
-                <wp14:sizeRelH relativeFrom="margin">
-                  <wp14:pctWidth>0</wp14:pctWidth>
-                </wp14:sizeRelH>
-                <wp14:sizeRelV relativeFrom="margin">
-                  <wp14:pctHeight>0</wp14:pctHeight>
-                </wp14:sizeRelV>
-              </wp:anchor>
-            </w:drawing>
-          </mc:Choice>
-          <mc:Fallback>
-            <w:pict>
-              <v:shape id="Text Box 7" o:spid="_x0000_s1032" type="#_x0000_t202" style="position:absolute;left:0;text-align:left;margin-left:29.05pt;margin-top:231.9pt;width:124.7pt;height:21.45pt;z-index:251662336;visibility:visible;mso-wrap-style:square;mso-width-percent:0;mso-height-percent:0;mso-wrap-distance-left:9pt;mso-wrap-distance-top:0;mso-wrap-distance-right:9pt;mso-wrap-distance-bottom:0;mso-position-horizontal:absolute;mso-position-horizontal-relative:text;mso-position-vertical:absolute;mso-position-vertical-relative:text;mso-width-percent:0;mso-height-percent:0;mso-width-relative:margin;mso-height-relative:margin;v-text-anchor:top" o:gfxdata="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" fillcolor="white [3201]" stroked="f" strokeweight=".5pt">
-                <v:textbox>
-                  <w:txbxContent>
-                    <w:p>
-                      <w:pPr>
-                        <w:jc w:val="center"/>
-                        <w:rPr>
-                          <w:b/>
-                          <w:lang w:val="en-US"/>
-                        </w:rPr>
-                      </w:pPr>
-                      <w:r>
-                        <w:rPr>
-                          <w:b/>
-                          <w:lang w:val="en-US"/>
-                        </w:rPr>
-                        <w:t>Đếm số ong</w:t>
-                      </w:r>
-                    </w:p>
-                  </w:txbxContent>
-                </v:textbox>
-              </v:shape>
-            </w:pict>
-          </mc:Fallback>
-        </mc:AlternateContent>
-      </w:r>
-      <w:r>
-        <w:rPr>
-          <w:rFonts w:ascii="Times New Roman" w:eastAsia="Times New Roman" w:hAnsi="Times New Roman" w:cs="Times New Roman"/>
-          <w:noProof/>
-          <w:sz w:val="26"/>
-          <w:szCs w:val="26"/>
-          <w:lang w:val="vi-VN"/>
-        </w:rPr>
-        <mc:AlternateContent>
-          <mc:Choice Requires="wps">
-            <w:drawing>
-              <wp:anchor distT="0" distB="0" distL="114300" distR="114300" simplePos="0" relativeHeight="251667456" behindDoc="0" locked="0" layoutInCell="1" allowOverlap="1">
-                <wp:simplePos x="0" y="0"/>
-                <wp:positionH relativeFrom="column">
-                  <wp:posOffset>653143</wp:posOffset>
-                </wp:positionH>
-                <wp:positionV relativeFrom="paragraph">
-                  <wp:posOffset>3286941</wp:posOffset>
-                </wp:positionV>
-                <wp:extent cx="1235528" cy="320585"/>
-                <wp:effectExtent l="0" t="0" r="22225" b="22860"/>
-                <wp:wrapNone/>
-                <wp:docPr id="4" name="Text Box 4"/>
-                <wp:cNvGraphicFramePr/>
-                <a:graphic xmlns:a="http://schemas.openxmlformats.org/drawingml/2006/main">
-                  <a:graphicData uri="http://schemas.microsoft.com/office/word/2010/wordprocessingShape">
-                    <wps:wsp>
-                      <wps:cNvSpPr txBox="1"/>
-                      <wps:spPr>
-                        <a:xfrm>
-                          <a:off x="0" y="0"/>
-                          <a:ext cx="1235528" cy="320585"/>
-                        </a:xfrm>
-                        <a:prstGeom prst="rect">
-                          <a:avLst/>
-                        </a:prstGeom>
-                        <a:solidFill>
-                          <a:schemeClr val="lt1"/>
-                        </a:solidFill>
-                        <a:ln w="6350">
-                          <a:solidFill>
-                            <a:schemeClr val="bg1"/>
-                          </a:solidFill>
-                        </a:ln>
-                        <a:effectLst/>
-                      </wps:spPr>
-                      <wps:style>
-                        <a:lnRef idx="0">
-                          <a:schemeClr val="accent1"/>
-                        </a:lnRef>
-                        <a:fillRef idx="0">
-                          <a:schemeClr val="accent1"/>
-                        </a:fillRef>
-                        <a:effectRef idx="0">
-                          <a:schemeClr val="accent1"/>
-                        </a:effectRef>
-                        <a:fontRef idx="minor">
-                          <a:schemeClr val="dk1"/>
-                        </a:fontRef>
-                      </wps:style>
-                      <wps:txbx>
-                        <w:txbxContent>
-                          <w:p>
-                            <w:pPr>
-                              <w:rPr>
-                                <w:b/>
-                                <w:lang w:val="en-US"/>
-                              </w:rPr>
-                            </w:pPr>
-                            <w:r>
-                              <w:rPr>
-                                <w:b/>
-                                <w:lang w:val="en-US"/>
-                              </w:rPr>
-                              <w:t>Đếm số bọ rùa</w:t>
-                            </w:r>
-                          </w:p>
-                        </w:txbxContent>
-                      </wps:txbx>
-                      <wps:bodyPr rot="0" spcFirstLastPara="0" vertOverflow="overflow" horzOverflow="overflow" vert="horz" wrap="square" lIns="91440" tIns="45720" rIns="91440" bIns="45720" numCol="1" spcCol="0" rtlCol="0" fromWordArt="0" anchor="t" anchorCtr="0" forceAA="0" compatLnSpc="1">
-                        <a:prstTxWarp prst="textNoShape">
-                          <a:avLst/>
-                        </a:prstTxWarp>
-                        <a:noAutofit/>
-                      </wps:bodyPr>
-                    </wps:wsp>
-                  </a:graphicData>
-                </a:graphic>
-              </wp:anchor>
-            </w:drawing>
-          </mc:Choice>
-          <mc:Fallback>
-            <w:pict>
-              <v:shape id="Text Box 4" o:spid="_x0000_s1033" type="#_x0000_t202" style="position:absolute;left:0;text-align:left;margin-left:51.45pt;margin-top:258.8pt;width:97.3pt;height:25.25pt;z-index:251667456;visibility:visible;mso-wrap-style:square;mso-wrap-distance-left:9pt;mso-wrap-distance-top:0;mso-wrap-distance-right:9pt;mso-wrap-distance-bottom:0;mso-position-horizontal:absolute;mso-position-horizontal-relative:text;mso-position-vertical:absolute;mso-position-vertical-relative:text;v-text-anchor:top" o:gfxdata="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" fillcolor="white [3201]" strokecolor="white [3212]" strokeweight=".5pt">
-                <v:textbox>
-                  <w:txbxContent>
-                    <w:p>
-                      <w:pPr>
-                        <w:rPr>
-                          <w:b/>
-                          <w:lang w:val="en-US"/>
-                        </w:rPr>
-                      </w:pPr>
-                      <w:r>
-                        <w:rPr>
-                          <w:b/>
-                          <w:lang w:val="en-US"/>
-                        </w:rPr>
-                        <w:t>Đếm số bọ rùa</w:t>
-                      </w:r>
-                    </w:p>
-                  </w:txbxContent>
-                </v:textbox>
-              </v:shape>
-            </w:pict>
-          </mc:Fallback>
-        </mc:AlternateContent>
-      </w:r>
-      <w:r>
-        <w:rPr>
-          <w:rFonts w:ascii="Times New Roman" w:eastAsia="Times New Roman" w:hAnsi="Times New Roman" w:cs="Times New Roman"/>
-          <w:noProof/>
-          <w:sz w:val="26"/>
-          <w:szCs w:val="26"/>
-          <w:lang w:val="vi-VN"/>
-        </w:rPr>
-        <mc:AlternateContent>
-          <mc:Choice Requires="wps">
-            <w:drawing>
-              <wp:anchor distT="0" distB="0" distL="114300" distR="114300" simplePos="0" relativeHeight="251665408" behindDoc="0" locked="0" layoutInCell="1" allowOverlap="1">
-                <wp:simplePos x="0" y="0"/>
-                <wp:positionH relativeFrom="column">
-                  <wp:posOffset>2122714</wp:posOffset>
-                </wp:positionH>
-                <wp:positionV relativeFrom="paragraph">
-                  <wp:posOffset>2987584</wp:posOffset>
-                </wp:positionV>
-                <wp:extent cx="908957" cy="228237"/>
-                <wp:effectExtent l="0" t="0" r="24765" b="19685"/>
-                <wp:wrapNone/>
-                <wp:docPr id="11" name="Text Box 11"/>
-                <wp:cNvGraphicFramePr/>
-                <a:graphic xmlns:a="http://schemas.openxmlformats.org/drawingml/2006/main">
-                  <a:graphicData uri="http://schemas.microsoft.com/office/word/2010/wordprocessingShape">
-                    <wps:wsp>
-                      <wps:cNvSpPr txBox="1"/>
-                      <wps:spPr>
-                        <a:xfrm>
-                          <a:off x="0" y="0"/>
-                          <a:ext cx="908957" cy="228237"/>
-                        </a:xfrm>
-                        <a:prstGeom prst="rect">
-                          <a:avLst/>
-                        </a:prstGeom>
-                        <a:solidFill>
-                          <a:schemeClr val="lt1"/>
-                        </a:solidFill>
-                        <a:ln w="6350">
-                          <a:solidFill>
-                            <a:prstClr val="black"/>
-                          </a:solidFill>
-                        </a:ln>
-                        <a:effectLst/>
-                      </wps:spPr>
-                      <wps:style>
-                        <a:lnRef idx="0">
-                          <a:schemeClr val="accent1"/>
-                        </a:lnRef>
-                        <a:fillRef idx="0">
-                          <a:schemeClr val="accent1"/>
-                        </a:fillRef>
-                        <a:effectRef idx="0">
-                          <a:schemeClr val="accent1"/>
-                        </a:effectRef>
-                        <a:fontRef idx="minor">
-                          <a:schemeClr val="dk1"/>
-                        </a:fontRef>
-                      </wps:style>
-                      <wps:txbx>
-                        <w:txbxContent>
-                          <w:p>
-                            <w:pPr>
-                              <w:rPr>
-                                <w:lang w:val="en-US"/>
-                              </w:rPr>
-                            </w:pPr>
-                          </w:p>
-                        </w:txbxContent>
-                      </wps:txbx>
-                      <wps:bodyPr rot="0" spcFirstLastPara="0" vertOverflow="overflow" horzOverflow="overflow" vert="horz" wrap="square" lIns="91440" tIns="45720" rIns="91440" bIns="45720" numCol="1" spcCol="0" rtlCol="0" fromWordArt="0" anchor="t" anchorCtr="0" forceAA="0" compatLnSpc="1">
-                        <a:prstTxWarp prst="textNoShape">
-                          <a:avLst/>
-                        </a:prstTxWarp>
-                        <a:noAutofit/>
-                      </wps:bodyPr>
-                    </wps:wsp>
-                  </a:graphicData>
-                </a:graphic>
-                <wp14:sizeRelH relativeFrom="margin">
-                  <wp14:pctWidth>0</wp14:pctWidth>
-                </wp14:sizeRelH>
-                <wp14:sizeRelV relativeFrom="margin">
-                  <wp14:pctHeight>0</wp14:pctHeight>
-                </wp14:sizeRelV>
-              </wp:anchor>
-            </w:drawing>
-          </mc:Choice>
-          <mc:Fallback>
-            <w:pict>
-              <v:shape id="Text Box 11" o:spid="_x0000_s1034" type="#_x0000_t202" style="position:absolute;left:0;text-align:left;margin-left:167.15pt;margin-top:235.25pt;width:71.55pt;height:17.95pt;z-index:251665408;visibility:visible;mso-wrap-style:square;mso-width-percent:0;mso-height-percent:0;mso-wrap-distance-left:9pt;mso-wrap-distance-top:0;mso-wrap-distance-right:9pt;mso-wrap-distance-bottom:0;mso-position-horizontal:absolute;mso-position-horizontal-relative:text;mso-position-vertical:absolute;mso-position-vertical-relative:text;mso-width-percent:0;mso-height-percent:0;mso-width-relative:margin;mso-height-relative:margin;v-text-anchor:top" o:gfxdata="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" fillcolor="white [3201]" strokeweight=".5pt">
-                <v:textbox>
-                  <w:txbxContent>
-                    <w:p>
-                      <w:pPr>
-                        <w:rPr>
-                          <w:lang w:val="en-US"/>
-                        </w:rPr>
-                      </w:pPr>
-                    </w:p>
-                  </w:txbxContent>
-                </v:textbox>
-              </v:shape>
-            </w:pict>
-          </mc:Fallback>
-        </mc:AlternateContent>
-      </w:r>
-      <w:r>
-        <w:rPr>
-          <w:rFonts w:ascii="Times New Roman" w:eastAsia="Times New Roman" w:hAnsi="Times New Roman" w:cs="Times New Roman"/>
-          <w:noProof/>
-          <w:sz w:val="26"/>
-          <w:szCs w:val="26"/>
-          <w:lang w:val="vi-VN"/>
-        </w:rPr>
-        <mc:AlternateContent>
-          <mc:Choice Requires="wps">
-            <w:drawing>
-              <wp:anchor distT="0" distB="0" distL="114300" distR="114300" simplePos="0" relativeHeight="251666432" behindDoc="0" locked="0" layoutInCell="1" allowOverlap="1">
-                <wp:simplePos x="0" y="0"/>
-                <wp:positionH relativeFrom="column">
-                  <wp:posOffset>5045529</wp:posOffset>
-                </wp:positionH>
-                <wp:positionV relativeFrom="paragraph">
-                  <wp:posOffset>3352256</wp:posOffset>
-                </wp:positionV>
-                <wp:extent cx="898343" cy="255814"/>
-                <wp:effectExtent l="0" t="0" r="16510" b="11430"/>
-                <wp:wrapNone/>
-                <wp:docPr id="12" name="Text Box 12"/>
-                <wp:cNvGraphicFramePr/>
-                <a:graphic xmlns:a="http://schemas.openxmlformats.org/drawingml/2006/main">
-                  <a:graphicData uri="http://schemas.microsoft.com/office/word/2010/wordprocessingShape">
-                    <wps:wsp>
-                      <wps:cNvSpPr txBox="1"/>
-                      <wps:spPr>
-                        <a:xfrm>
-                          <a:off x="0" y="0"/>
-                          <a:ext cx="898343" cy="255814"/>
-                        </a:xfrm>
-                        <a:prstGeom prst="rect">
-                          <a:avLst/>
-                        </a:prstGeom>
-                        <a:solidFill>
-                          <a:schemeClr val="lt1"/>
-                        </a:solidFill>
-                        <a:ln w="6350">
-                          <a:solidFill>
-                            <a:prstClr val="black"/>
-                          </a:solidFill>
-                        </a:ln>
-                        <a:effectLst/>
-                      </wps:spPr>
-                      <wps:style>
-                        <a:lnRef idx="0">
-                          <a:schemeClr val="accent1"/>
-                        </a:lnRef>
-                        <a:fillRef idx="0">
-                          <a:schemeClr val="accent1"/>
-                        </a:fillRef>
-                        <a:effectRef idx="0">
-                          <a:schemeClr val="accent1"/>
-                        </a:effectRef>
-                        <a:fontRef idx="minor">
-                          <a:schemeClr val="dk1"/>
-                        </a:fontRef>
-                      </wps:style>
-                      <wps:txbx>
-                        <w:txbxContent>
-                          <w:p>
-                            <w:pPr>
-                              <w:jc w:val="center"/>
-                              <w:rPr>
-                                <w:lang w:val="en-US"/>
-                              </w:rPr>
-                            </w:pPr>
-                            <w:r>
-                              <w:rPr>
-                                <w:lang w:val="en-US"/>
-                              </w:rPr>
-                              <w:t>Gửi</w:t>
-                            </w:r>
-                          </w:p>
-                        </w:txbxContent>
-                      </wps:txbx>
-                      <wps:bodyPr rot="0" spcFirstLastPara="0" vertOverflow="overflow" horzOverflow="overflow" vert="horz" wrap="square" lIns="91440" tIns="45720" rIns="91440" bIns="45720" numCol="1" spcCol="0" rtlCol="0" fromWordArt="0" anchor="t" anchorCtr="0" forceAA="0" compatLnSpc="1">
-                        <a:prstTxWarp prst="textNoShape">
-                          <a:avLst/>
-                        </a:prstTxWarp>
-                        <a:noAutofit/>
-                      </wps:bodyPr>
-                    </wps:wsp>
-                  </a:graphicData>
-                </a:graphic>
-                <wp14:sizeRelV relativeFrom="margin">
-                  <wp14:pctHeight>0</wp14:pctHeight>
-                </wp14:sizeRelV>
-              </wp:anchor>
-            </w:drawing>
-          </mc:Choice>
-          <mc:Fallback>
-            <w:pict>
-              <v:shape id="Text Box 12" o:spid="_x0000_s1035" type="#_x0000_t202" style="position:absolute;left:0;text-align:left;margin-left:397.3pt;margin-top:263.95pt;width:70.75pt;height:20.15pt;z-index:251666432;visibility:visible;mso-wrap-style:square;mso-height-percent:0;mso-wrap-distance-left:9pt;mso-wrap-distance-top:0;mso-wrap-distance-right:9pt;mso-wrap-distance-bottom:0;mso-position-horizontal:absolute;mso-position-horizontal-relative:text;mso-position-vertical:absolute;mso-position-vertical-relative:text;mso-height-percent:0;mso-height-relative:margin;v-text-anchor:top" o:gfxdata="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" fillcolor="white [3201]" strokeweight=".5pt">
-                <v:textbox>
-                  <w:txbxContent>
-                    <w:p>
-                      <w:pPr>
-                        <w:jc w:val="center"/>
-                        <w:rPr>
-                          <w:lang w:val="en-US"/>
-                        </w:rPr>
-                      </w:pPr>
-                      <w:r>
-                        <w:rPr>
-                          <w:lang w:val="en-US"/>
-                        </w:rPr>
-                        <w:t>Gửi</w:t>
-                      </w:r>
-                    </w:p>
-                  </w:txbxContent>
-                </v:textbox>
-              </v:shape>
-            </w:pict>
-          </mc:Fallback>
-        </mc:AlternateContent>
-      </w:r>
+          <w:rFonts w:ascii="Times New Roman" w:hAnsi="Times New Roman" w:eastAsia="Times New Roman" w:cs="Times New Roman"/>
+          <w:sz w:val="26"/>
+          <w:szCs w:val="26"/>
+        </w:rPr>
+      </w:pPr>
     </w:p>
     <w:sectPr>
-      <w:pgSz w:w="11909" w:h="16834"/>
+      <w:pgSz w:w="11909" w:h="16834" w:orient="portrait"/>
       <w:pgMar w:top="1440" w:right="1440" w:bottom="1440" w:left="1440" w:header="720" w:footer="720" w:gutter="0"/>
       <w:pgNumType w:start="1"/>
       <w:cols w:space="720"/>
@@ -4210,7 +2972,7 @@
         <w:ind w:left="720" w:hanging="360"/>
       </w:pPr>
       <w:rPr>
-        <w:rFonts w:ascii="Times New Roman" w:hAnsi="Times New Roman" w:cs="Times New Roman" w:hint="default"/>
+        <w:rFonts w:hint="default" w:ascii="Times New Roman" w:hAnsi="Times New Roman" w:cs="Times New Roman"/>
         <w:u w:val="none"/>
       </w:rPr>
     </w:lvl>
@@ -4550,7 +3312,7 @@
         <w:ind w:left="720" w:hanging="360"/>
       </w:pPr>
       <w:rPr>
-        <w:rFonts w:ascii="Times New Roman" w:hAnsi="Times New Roman" w:cs="Times New Roman" w:hint="default"/>
+        <w:rFonts w:hint="default" w:ascii="Times New Roman" w:hAnsi="Times New Roman" w:cs="Times New Roman"/>
         <w:u w:val="none"/>
       </w:rPr>
     </w:lvl>
@@ -4563,7 +3325,7 @@
         <w:ind w:left="1440" w:hanging="360"/>
       </w:pPr>
       <w:rPr>
-        <w:rFonts w:ascii="Times New Roman" w:hAnsi="Times New Roman" w:cs="Times New Roman" w:hint="default"/>
+        <w:rFonts w:hint="default" w:ascii="Times New Roman" w:hAnsi="Times New Roman" w:cs="Times New Roman"/>
         <w:u w:val="none"/>
       </w:rPr>
     </w:lvl>
@@ -5230,7 +3992,7 @@
         <w:ind w:left="720" w:hanging="360"/>
       </w:pPr>
       <w:rPr>
-        <w:rFonts w:ascii="Times New Roman" w:hAnsi="Times New Roman" w:cs="Times New Roman" w:hint="default"/>
+        <w:rFonts w:hint="default" w:ascii="Times New Roman" w:hAnsi="Times New Roman" w:cs="Times New Roman"/>
         <w:u w:val="none"/>
       </w:rPr>
     </w:lvl>
@@ -6311,11 +5073,11 @@
 </file>
 
 <file path=word/styles.xml><?xml version="1.0" encoding="utf-8"?>
-<w:styles xmlns:mc="http://schemas.openxmlformats.org/markup-compatibility/2006" xmlns:r="http://schemas.openxmlformats.org/officeDocument/2006/relationships" xmlns:w="http://schemas.openxmlformats.org/wordprocessingml/2006/main" xmlns:w14="http://schemas.microsoft.com/office/word/2010/wordml" xmlns:w15="http://schemas.microsoft.com/office/word/2012/wordml" mc:Ignorable="w14 w15">
+<w:styles xmlns:wp14="http://schemas.microsoft.com/office/word/2010/wordprocessingDrawing" xmlns:mc="http://schemas.openxmlformats.org/markup-compatibility/2006" xmlns:r="http://schemas.openxmlformats.org/officeDocument/2006/relationships" xmlns:w="http://schemas.openxmlformats.org/wordprocessingml/2006/main" xmlns:w14="http://schemas.microsoft.com/office/word/2010/wordml" xmlns:w15="http://schemas.microsoft.com/office/word/2012/wordml" mc:Ignorable="w14 w15 wp14">
   <w:docDefaults>
     <w:rPrDefault>
       <w:rPr>
-        <w:rFonts w:ascii="Arial" w:eastAsia="Arial" w:hAnsi="Arial" w:cs="Arial"/>
+        <w:rFonts w:ascii="Arial" w:hAnsi="Arial" w:eastAsia="Arial" w:cs="Arial"/>
         <w:sz w:val="22"/>
         <w:szCs w:val="22"/>
         <w:lang w:val="vi" w:eastAsia="ja-JP" w:bidi="ar-SA"/>
@@ -6330,14 +5092,14 @@
   <w:latentStyles w:defLockedState="0" w:defUIPriority="99" w:defSemiHidden="0" w:defUnhideWhenUsed="0" w:defQFormat="0" w:count="371">
     <w:lsdException w:name="Normal" w:uiPriority="0" w:qFormat="1"/>
     <w:lsdException w:name="heading 1" w:uiPriority="9" w:qFormat="1"/>
-    <w:lsdException w:name="heading 2" w:semiHidden="1" w:uiPriority="9" w:unhideWhenUsed="1" w:qFormat="1"/>
-    <w:lsdException w:name="heading 3" w:semiHidden="1" w:uiPriority="9" w:unhideWhenUsed="1" w:qFormat="1"/>
-    <w:lsdException w:name="heading 4" w:semiHidden="1" w:uiPriority="9" w:unhideWhenUsed="1" w:qFormat="1"/>
-    <w:lsdException w:name="heading 5" w:semiHidden="1" w:uiPriority="9" w:unhideWhenUsed="1" w:qFormat="1"/>
-    <w:lsdException w:name="heading 6" w:semiHidden="1" w:uiPriority="9" w:unhideWhenUsed="1" w:qFormat="1"/>
-    <w:lsdException w:name="heading 7" w:semiHidden="1" w:uiPriority="9" w:unhideWhenUsed="1" w:qFormat="1"/>
-    <w:lsdException w:name="heading 8" w:semiHidden="1" w:uiPriority="9" w:unhideWhenUsed="1" w:qFormat="1"/>
-    <w:lsdException w:name="heading 9" w:semiHidden="1" w:uiPriority="9" w:unhideWhenUsed="1" w:qFormat="1"/>
+    <w:lsdException w:name="heading 2" w:uiPriority="9" w:semiHidden="1" w:unhideWhenUsed="1" w:qFormat="1"/>
+    <w:lsdException w:name="heading 3" w:uiPriority="9" w:semiHidden="1" w:unhideWhenUsed="1" w:qFormat="1"/>
+    <w:lsdException w:name="heading 4" w:uiPriority="9" w:semiHidden="1" w:unhideWhenUsed="1" w:qFormat="1"/>
+    <w:lsdException w:name="heading 5" w:uiPriority="9" w:semiHidden="1" w:unhideWhenUsed="1" w:qFormat="1"/>
+    <w:lsdException w:name="heading 6" w:uiPriority="9" w:semiHidden="1" w:unhideWhenUsed="1" w:qFormat="1"/>
+    <w:lsdException w:name="heading 7" w:uiPriority="9" w:semiHidden="1" w:unhideWhenUsed="1" w:qFormat="1"/>
+    <w:lsdException w:name="heading 8" w:uiPriority="9" w:semiHidden="1" w:unhideWhenUsed="1" w:qFormat="1"/>
+    <w:lsdException w:name="heading 9" w:uiPriority="9" w:semiHidden="1" w:unhideWhenUsed="1" w:qFormat="1"/>
     <w:lsdException w:name="index 1" w:semiHidden="1" w:unhideWhenUsed="1"/>
     <w:lsdException w:name="index 2" w:semiHidden="1" w:unhideWhenUsed="1"/>
     <w:lsdException w:name="index 3" w:semiHidden="1" w:unhideWhenUsed="1"/>
@@ -6347,22 +5109,22 @@
     <w:lsdException w:name="index 7" w:semiHidden="1" w:unhideWhenUsed="1"/>
     <w:lsdException w:name="index 8" w:semiHidden="1" w:unhideWhenUsed="1"/>
     <w:lsdException w:name="index 9" w:semiHidden="1" w:unhideWhenUsed="1"/>
-    <w:lsdException w:name="toc 1" w:semiHidden="1" w:uiPriority="39" w:unhideWhenUsed="1"/>
-    <w:lsdException w:name="toc 2" w:semiHidden="1" w:uiPriority="39" w:unhideWhenUsed="1"/>
-    <w:lsdException w:name="toc 3" w:semiHidden="1" w:uiPriority="39" w:unhideWhenUsed="1"/>
-    <w:lsdException w:name="toc 4" w:semiHidden="1" w:uiPriority="39" w:unhideWhenUsed="1"/>
-    <w:lsdException w:name="toc 5" w:semiHidden="1" w:uiPriority="39" w:unhideWhenUsed="1"/>
-    <w:lsdException w:name="toc 6" w:semiHidden="1" w:uiPriority="39" w:unhideWhenUsed="1"/>
-    <w:lsdException w:name="toc 7" w:semiHidden="1" w:uiPriority="39" w:unhideWhenUsed="1"/>
-    <w:lsdException w:name="toc 8" w:semiHidden="1" w:uiPriority="39" w:unhideWhenUsed="1"/>
-    <w:lsdException w:name="toc 9" w:semiHidden="1" w:uiPriority="39" w:unhideWhenUsed="1"/>
+    <w:lsdException w:name="toc 1" w:uiPriority="39" w:semiHidden="1" w:unhideWhenUsed="1"/>
+    <w:lsdException w:name="toc 2" w:uiPriority="39" w:semiHidden="1" w:unhideWhenUsed="1"/>
+    <w:lsdException w:name="toc 3" w:uiPriority="39" w:semiHidden="1" w:unhideWhenUsed="1"/>
+    <w:lsdException w:name="toc 4" w:uiPriority="39" w:semiHidden="1" w:unhideWhenUsed="1"/>
+    <w:lsdException w:name="toc 5" w:uiPriority="39" w:semiHidden="1" w:unhideWhenUsed="1"/>
+    <w:lsdException w:name="toc 6" w:uiPriority="39" w:semiHidden="1" w:unhideWhenUsed="1"/>
+    <w:lsdException w:name="toc 7" w:uiPriority="39" w:semiHidden="1" w:unhideWhenUsed="1"/>
+    <w:lsdException w:name="toc 8" w:uiPriority="39" w:semiHidden="1" w:unhideWhenUsed="1"/>
+    <w:lsdException w:name="toc 9" w:uiPriority="39" w:semiHidden="1" w:unhideWhenUsed="1"/>
     <w:lsdException w:name="Normal Indent" w:semiHidden="1" w:unhideWhenUsed="1"/>
     <w:lsdException w:name="footnote text" w:semiHidden="1" w:unhideWhenUsed="1"/>
     <w:lsdException w:name="annotation text" w:semiHidden="1" w:unhideWhenUsed="1"/>
     <w:lsdException w:name="header" w:semiHidden="1" w:unhideWhenUsed="1"/>
     <w:lsdException w:name="footer" w:semiHidden="1" w:unhideWhenUsed="1"/>
     <w:lsdException w:name="index heading" w:semiHidden="1" w:unhideWhenUsed="1"/>
-    <w:lsdException w:name="caption" w:semiHidden="1" w:uiPriority="35" w:unhideWhenUsed="1" w:qFormat="1"/>
+    <w:lsdException w:name="caption" w:uiPriority="35" w:semiHidden="1" w:unhideWhenUsed="1" w:qFormat="1"/>
     <w:lsdException w:name="table of figures" w:semiHidden="1" w:unhideWhenUsed="1"/>
     <w:lsdException w:name="envelope address" w:semiHidden="1" w:unhideWhenUsed="1"/>
     <w:lsdException w:name="envelope return" w:semiHidden="1" w:unhideWhenUsed="1"/>
@@ -6393,7 +5155,7 @@
     <w:lsdException w:name="Title" w:uiPriority="10" w:qFormat="1"/>
     <w:lsdException w:name="Closing" w:semiHidden="1" w:unhideWhenUsed="1"/>
     <w:lsdException w:name="Signature" w:semiHidden="1" w:unhideWhenUsed="1"/>
-    <w:lsdException w:name="Default Paragraph Font" w:semiHidden="1" w:uiPriority="1" w:unhideWhenUsed="1"/>
+    <w:lsdException w:name="Default Paragraph Font" w:uiPriority="1" w:semiHidden="1" w:unhideWhenUsed="1"/>
     <w:lsdException w:name="Body Text" w:semiHidden="1" w:unhideWhenUsed="1"/>
     <w:lsdException w:name="Body Text Indent" w:semiHidden="1" w:unhideWhenUsed="1"/>
     <w:lsdException w:name="List Continue" w:semiHidden="1" w:unhideWhenUsed="1"/>
@@ -6593,8 +5355,8 @@
     <w:lsdException w:name="Subtle Reference" w:uiPriority="31" w:qFormat="1"/>
     <w:lsdException w:name="Intense Reference" w:uiPriority="32" w:qFormat="1"/>
     <w:lsdException w:name="Book Title" w:uiPriority="33" w:qFormat="1"/>
-    <w:lsdException w:name="Bibliography" w:semiHidden="1" w:uiPriority="37" w:unhideWhenUsed="1"/>
-    <w:lsdException w:name="TOC Heading" w:semiHidden="1" w:uiPriority="39" w:unhideWhenUsed="1" w:qFormat="1"/>
+    <w:lsdException w:name="Bibliography" w:uiPriority="37" w:semiHidden="1" w:unhideWhenUsed="1"/>
+    <w:lsdException w:name="TOC Heading" w:uiPriority="39" w:semiHidden="1" w:unhideWhenUsed="1" w:qFormat="1"/>
     <w:lsdException w:name="Plain Table 1" w:uiPriority="41"/>
     <w:lsdException w:name="Plain Table 2" w:uiPriority="42"/>
     <w:lsdException w:name="Plain Table 3" w:uiPriority="43"/>
@@ -6700,7 +5462,7 @@
     <w:lsdException w:name="List Table 6 Colorful Accent 6" w:uiPriority="51"/>
     <w:lsdException w:name="List Table 7 Colorful Accent 6" w:uiPriority="52"/>
   </w:latentStyles>
-  <w:style w:type="paragraph" w:default="1" w:styleId="Normal">
+  <w:style w:type="paragraph" w:styleId="Normal" w:default="1">
     <w:name w:val="Normal"/>
     <w:rsid w:val="00420517"/>
   </w:style>
@@ -6795,13 +5557,13 @@
       <w:color w:val="666666"/>
     </w:rPr>
   </w:style>
-  <w:style w:type="character" w:default="1" w:styleId="DefaultParagraphFont">
+  <w:style w:type="character" w:styleId="DefaultParagraphFont" w:default="1">
     <w:name w:val="Default Paragraph Font"/>
     <w:uiPriority w:val="1"/>
     <w:semiHidden/>
     <w:unhideWhenUsed/>
   </w:style>
-  <w:style w:type="table" w:default="1" w:styleId="TableNormal">
+  <w:style w:type="table" w:styleId="TableNormal" w:default="1">
     <w:name w:val="Normal Table"/>
     <w:uiPriority w:val="99"/>
     <w:semiHidden/>
@@ -6816,13 +5578,13 @@
       </w:tblCellMar>
     </w:tblPr>
   </w:style>
-  <w:style w:type="numbering" w:default="1" w:styleId="NoList">
+  <w:style w:type="numbering" w:styleId="NoList" w:default="1">
     <w:name w:val="No List"/>
     <w:uiPriority w:val="99"/>
     <w:semiHidden/>
     <w:unhideWhenUsed/>
   </w:style>
-  <w:style w:type="table" w:customStyle="1" w:styleId="TableNormal0">
+  <w:style w:type="table" w:styleId="TableNormal0" w:customStyle="1">
     <w:name w:val="TableNormal"/>
     <w:tblPr>
       <w:tblCellMar>
@@ -6862,7 +5624,7 @@
       <w:szCs w:val="30"/>
     </w:rPr>
   </w:style>
-  <w:style w:type="table" w:customStyle="1" w:styleId="a">
+  <w:style w:type="table" w:styleId="a" w:customStyle="1">
     <w:basedOn w:val="TableNormal0"/>
     <w:tblPr>
       <w:tblStyleRowBandSize w:val="1"/>

--- a/Mô tả.docx
+++ b/Mô tả.docx
@@ -93,8 +93,6 @@
         </w:rPr>
         <w:t>Lê Minh Hiếu</w:t>
       </w:r>
-      <w:bookmarkStart w:id="0" w:name="_GoBack"/>
-      <w:bookmarkEnd w:id="0"/>
     </w:p>
     <w:p>
       <w:pPr>
@@ -240,13 +238,15 @@
         <w:jc w:val="both"/>
         <w:rPr>
           <w:rFonts w:ascii="Times New Roman" w:eastAsia="Times New Roman" w:hAnsi="Times New Roman" w:cs="Times New Roman"/>
-          <w:sz w:val="26"/>
-          <w:szCs w:val="26"/>
-        </w:rPr>
-      </w:pPr>
-      <w:r>
-        <w:rPr>
-          <w:rFonts w:ascii="Times New Roman" w:eastAsia="Times New Roman" w:hAnsi="Times New Roman" w:cs="Times New Roman"/>
+          <w:b/>
+          <w:sz w:val="26"/>
+          <w:szCs w:val="26"/>
+        </w:rPr>
+      </w:pPr>
+      <w:r>
+        <w:rPr>
+          <w:rFonts w:ascii="Times New Roman" w:eastAsia="Times New Roman" w:hAnsi="Times New Roman" w:cs="Times New Roman"/>
+          <w:b/>
           <w:sz w:val="26"/>
           <w:szCs w:val="26"/>
         </w:rPr>
@@ -262,13 +262,15 @@
         <w:jc w:val="both"/>
         <w:rPr>
           <w:rFonts w:ascii="Times New Roman" w:eastAsia="Times New Roman" w:hAnsi="Times New Roman" w:cs="Times New Roman"/>
-          <w:sz w:val="26"/>
-          <w:szCs w:val="26"/>
-        </w:rPr>
-      </w:pPr>
-      <w:r>
-        <w:rPr>
-          <w:rFonts w:ascii="Times New Roman" w:eastAsia="Times New Roman" w:hAnsi="Times New Roman" w:cs="Times New Roman"/>
+          <w:b/>
+          <w:sz w:val="26"/>
+          <w:szCs w:val="26"/>
+        </w:rPr>
+      </w:pPr>
+      <w:r>
+        <w:rPr>
+          <w:rFonts w:ascii="Times New Roman" w:eastAsia="Times New Roman" w:hAnsi="Times New Roman" w:cs="Times New Roman"/>
+          <w:b/>
           <w:sz w:val="26"/>
           <w:szCs w:val="26"/>
         </w:rPr>
@@ -284,13 +286,15 @@
         <w:jc w:val="both"/>
         <w:rPr>
           <w:rFonts w:ascii="Times New Roman" w:eastAsia="Times New Roman" w:hAnsi="Times New Roman" w:cs="Times New Roman"/>
-          <w:sz w:val="26"/>
-          <w:szCs w:val="26"/>
-        </w:rPr>
-      </w:pPr>
-      <w:r>
-        <w:rPr>
-          <w:rFonts w:ascii="Times New Roman" w:eastAsia="Times New Roman" w:hAnsi="Times New Roman" w:cs="Times New Roman"/>
+          <w:b/>
+          <w:sz w:val="26"/>
+          <w:szCs w:val="26"/>
+        </w:rPr>
+      </w:pPr>
+      <w:r>
+        <w:rPr>
+          <w:rFonts w:ascii="Times New Roman" w:eastAsia="Times New Roman" w:hAnsi="Times New Roman" w:cs="Times New Roman"/>
+          <w:b/>
           <w:sz w:val="26"/>
           <w:szCs w:val="26"/>
         </w:rPr>
@@ -306,13 +310,15 @@
         <w:jc w:val="both"/>
         <w:rPr>
           <w:rFonts w:ascii="Times New Roman" w:eastAsia="Times New Roman" w:hAnsi="Times New Roman" w:cs="Times New Roman"/>
-          <w:sz w:val="26"/>
-          <w:szCs w:val="26"/>
-        </w:rPr>
-      </w:pPr>
-      <w:r>
-        <w:rPr>
-          <w:rFonts w:ascii="Times New Roman" w:eastAsia="Times New Roman" w:hAnsi="Times New Roman" w:cs="Times New Roman"/>
+          <w:b/>
+          <w:sz w:val="26"/>
+          <w:szCs w:val="26"/>
+        </w:rPr>
+      </w:pPr>
+      <w:r>
+        <w:rPr>
+          <w:rFonts w:ascii="Times New Roman" w:eastAsia="Times New Roman" w:hAnsi="Times New Roman" w:cs="Times New Roman"/>
+          <w:b/>
           <w:sz w:val="26"/>
           <w:szCs w:val="26"/>
         </w:rPr>
@@ -328,13 +334,15 @@
         <w:jc w:val="both"/>
         <w:rPr>
           <w:rFonts w:ascii="Times New Roman" w:eastAsia="Times New Roman" w:hAnsi="Times New Roman" w:cs="Times New Roman"/>
-          <w:sz w:val="26"/>
-          <w:szCs w:val="26"/>
-        </w:rPr>
-      </w:pPr>
-      <w:r>
-        <w:rPr>
-          <w:rFonts w:ascii="Times New Roman" w:eastAsia="Times New Roman" w:hAnsi="Times New Roman" w:cs="Times New Roman"/>
+          <w:b/>
+          <w:sz w:val="26"/>
+          <w:szCs w:val="26"/>
+        </w:rPr>
+      </w:pPr>
+      <w:r>
+        <w:rPr>
+          <w:rFonts w:ascii="Times New Roman" w:eastAsia="Times New Roman" w:hAnsi="Times New Roman" w:cs="Times New Roman"/>
+          <w:b/>
           <w:sz w:val="26"/>
           <w:szCs w:val="26"/>
         </w:rPr>
@@ -343,6 +351,7 @@
       <w:r>
         <w:rPr>
           <w:rFonts w:ascii="Times New Roman" w:eastAsia="Times New Roman" w:hAnsi="Times New Roman" w:cs="Times New Roman"/>
+          <w:b/>
           <w:sz w:val="26"/>
           <w:szCs w:val="26"/>
         </w:rPr>
@@ -351,6 +360,7 @@
       <w:r>
         <w:rPr>
           <w:rFonts w:ascii="Times New Roman" w:eastAsia="Times New Roman" w:hAnsi="Times New Roman" w:cs="Times New Roman"/>
+          <w:b/>
           <w:sz w:val="26"/>
           <w:szCs w:val="26"/>
           <w:lang w:val="en-US"/>
@@ -360,6 +370,7 @@
       <w:r>
         <w:rPr>
           <w:rFonts w:ascii="Times New Roman" w:eastAsia="Times New Roman" w:hAnsi="Times New Roman" w:cs="Times New Roman"/>
+          <w:b/>
           <w:sz w:val="26"/>
           <w:szCs w:val="26"/>
         </w:rPr>
@@ -375,13 +386,15 @@
         <w:jc w:val="both"/>
         <w:rPr>
           <w:rFonts w:ascii="Times New Roman" w:eastAsia="Times New Roman" w:hAnsi="Times New Roman" w:cs="Times New Roman"/>
-          <w:sz w:val="26"/>
-          <w:szCs w:val="26"/>
-        </w:rPr>
-      </w:pPr>
-      <w:r>
-        <w:rPr>
-          <w:rFonts w:ascii="Times New Roman" w:eastAsia="Times New Roman" w:hAnsi="Times New Roman" w:cs="Times New Roman"/>
+          <w:b/>
+          <w:sz w:val="26"/>
+          <w:szCs w:val="26"/>
+        </w:rPr>
+      </w:pPr>
+      <w:r>
+        <w:rPr>
+          <w:rFonts w:ascii="Times New Roman" w:eastAsia="Times New Roman" w:hAnsi="Times New Roman" w:cs="Times New Roman"/>
+          <w:b/>
           <w:sz w:val="26"/>
           <w:szCs w:val="26"/>
         </w:rPr>
@@ -397,13 +410,15 @@
         <w:jc w:val="both"/>
         <w:rPr>
           <w:rFonts w:ascii="Times New Roman" w:eastAsia="Times New Roman" w:hAnsi="Times New Roman" w:cs="Times New Roman"/>
-          <w:sz w:val="26"/>
-          <w:szCs w:val="26"/>
-        </w:rPr>
-      </w:pPr>
-      <w:r>
-        <w:rPr>
-          <w:rFonts w:ascii="Times New Roman" w:eastAsia="Times New Roman" w:hAnsi="Times New Roman" w:cs="Times New Roman"/>
+          <w:b/>
+          <w:sz w:val="26"/>
+          <w:szCs w:val="26"/>
+        </w:rPr>
+      </w:pPr>
+      <w:r>
+        <w:rPr>
+          <w:rFonts w:ascii="Times New Roman" w:eastAsia="Times New Roman" w:hAnsi="Times New Roman" w:cs="Times New Roman"/>
+          <w:b/>
           <w:sz w:val="26"/>
           <w:szCs w:val="26"/>
         </w:rPr>
@@ -412,6 +427,7 @@
       <w:r>
         <w:rPr>
           <w:rFonts w:ascii="Times New Roman" w:eastAsia="Times New Roman" w:hAnsi="Times New Roman" w:cs="Times New Roman"/>
+          <w:b/>
           <w:sz w:val="26"/>
           <w:szCs w:val="26"/>
         </w:rPr>
@@ -420,30 +436,16 @@
       <w:r>
         <w:rPr>
           <w:rFonts w:ascii="Times New Roman" w:eastAsia="Times New Roman" w:hAnsi="Times New Roman" w:cs="Times New Roman"/>
-          <w:sz w:val="26"/>
-          <w:szCs w:val="26"/>
-        </w:rPr>
-        <w:t xml:space="preserve"> tùy theo vòng</w:t>
-      </w:r>
-      <w:r>
-        <w:rPr>
-          <w:rFonts w:ascii="Times New Roman" w:eastAsia="Times New Roman" w:hAnsi="Times New Roman" w:cs="Times New Roman"/>
-          <w:sz w:val="26"/>
-          <w:szCs w:val="26"/>
-        </w:rPr>
-        <w:t xml:space="preserve"> đ</w:t>
-      </w:r>
-      <w:r>
-        <w:rPr>
-          <w:rFonts w:ascii="Times New Roman" w:eastAsia="Times New Roman" w:hAnsi="Times New Roman" w:cs="Times New Roman"/>
-          <w:sz w:val="26"/>
-          <w:szCs w:val="26"/>
-        </w:rPr>
-        <w:t>ấu</w:t>
-      </w:r>
-      <w:r>
-        <w:rPr>
-          <w:rFonts w:ascii="Times New Roman" w:eastAsia="Times New Roman" w:hAnsi="Times New Roman" w:cs="Times New Roman"/>
+          <w:b/>
+          <w:sz w:val="26"/>
+          <w:szCs w:val="26"/>
+        </w:rPr>
+        <w:t xml:space="preserve"> tùy theo vòng đấu</w:t>
+      </w:r>
+      <w:r>
+        <w:rPr>
+          <w:rFonts w:ascii="Times New Roman" w:eastAsia="Times New Roman" w:hAnsi="Times New Roman" w:cs="Times New Roman"/>
+          <w:b/>
           <w:sz w:val="26"/>
           <w:szCs w:val="26"/>
         </w:rPr>
@@ -459,13 +461,15 @@
         <w:jc w:val="both"/>
         <w:rPr>
           <w:rFonts w:ascii="Times New Roman" w:eastAsia="Times New Roman" w:hAnsi="Times New Roman" w:cs="Times New Roman"/>
-          <w:sz w:val="26"/>
-          <w:szCs w:val="26"/>
-        </w:rPr>
-      </w:pPr>
-      <w:r>
-        <w:rPr>
-          <w:rFonts w:ascii="Times New Roman" w:eastAsia="Times New Roman" w:hAnsi="Times New Roman" w:cs="Times New Roman"/>
+          <w:b/>
+          <w:sz w:val="26"/>
+          <w:szCs w:val="26"/>
+        </w:rPr>
+      </w:pPr>
+      <w:r>
+        <w:rPr>
+          <w:rFonts w:ascii="Times New Roman" w:eastAsia="Times New Roman" w:hAnsi="Times New Roman" w:cs="Times New Roman"/>
+          <w:b/>
           <w:sz w:val="26"/>
           <w:szCs w:val="26"/>
         </w:rPr>
@@ -481,13 +485,15 @@
         <w:jc w:val="both"/>
         <w:rPr>
           <w:rFonts w:ascii="Times New Roman" w:eastAsia="Times New Roman" w:hAnsi="Times New Roman" w:cs="Times New Roman"/>
-          <w:sz w:val="26"/>
-          <w:szCs w:val="26"/>
-        </w:rPr>
-      </w:pPr>
-      <w:r>
-        <w:rPr>
-          <w:rFonts w:ascii="Times New Roman" w:eastAsia="Times New Roman" w:hAnsi="Times New Roman" w:cs="Times New Roman"/>
+          <w:b/>
+          <w:sz w:val="26"/>
+          <w:szCs w:val="26"/>
+        </w:rPr>
+      </w:pPr>
+      <w:r>
+        <w:rPr>
+          <w:rFonts w:ascii="Times New Roman" w:eastAsia="Times New Roman" w:hAnsi="Times New Roman" w:cs="Times New Roman"/>
+          <w:b/>
           <w:sz w:val="26"/>
           <w:szCs w:val="26"/>
         </w:rPr>
@@ -496,6 +502,7 @@
       <w:r>
         <w:rPr>
           <w:rFonts w:ascii="Times New Roman" w:eastAsia="Times New Roman" w:hAnsi="Times New Roman" w:cs="Times New Roman"/>
+          <w:b/>
           <w:sz w:val="26"/>
           <w:szCs w:val="26"/>
         </w:rPr>
@@ -504,6 +511,7 @@
       <w:r>
         <w:rPr>
           <w:rFonts w:ascii="Times New Roman" w:eastAsia="Times New Roman" w:hAnsi="Times New Roman" w:cs="Times New Roman"/>
+          <w:b/>
           <w:sz w:val="26"/>
           <w:szCs w:val="26"/>
         </w:rPr>
@@ -516,15 +524,19 @@
         <w:jc w:val="both"/>
         <w:rPr>
           <w:rFonts w:ascii="Times New Roman" w:eastAsia="Times New Roman" w:hAnsi="Times New Roman" w:cs="Times New Roman"/>
-          <w:sz w:val="26"/>
-          <w:szCs w:val="26"/>
-        </w:rPr>
-      </w:pPr>
-      <w:r>
-        <w:rPr>
-          <w:rFonts w:ascii="Times New Roman" w:eastAsia="Times New Roman" w:hAnsi="Times New Roman" w:cs="Times New Roman"/>
-          <w:sz w:val="26"/>
-          <w:szCs w:val="26"/>
+          <w:b/>
+          <w:sz w:val="26"/>
+          <w:szCs w:val="26"/>
+        </w:rPr>
+      </w:pPr>
+      <w:r>
+        <w:rPr>
+          <w:rFonts w:ascii="Times New Roman" w:eastAsia="Times New Roman" w:hAnsi="Times New Roman" w:cs="Times New Roman"/>
+          <w:b/>
+          <w:noProof/>
+          <w:sz w:val="26"/>
+          <w:szCs w:val="26"/>
+          <w:lang w:val="vi-VN"/>
         </w:rPr>
         <w:lastRenderedPageBreak/>
         <w:drawing>
@@ -543,7 +555,7 @@
                     <pic:cNvPicPr/>
                   </pic:nvPicPr>
                   <pic:blipFill>
-                    <a:blip r:embed="rId5"/>
+                    <a:blip r:embed="rId7"/>
                     <a:stretch>
                       <a:fillRect/>
                     </a:stretch>
@@ -573,13 +585,15 @@
         <w:jc w:val="both"/>
         <w:rPr>
           <w:rFonts w:ascii="Times New Roman" w:eastAsia="Times New Roman" w:hAnsi="Times New Roman" w:cs="Times New Roman"/>
-          <w:sz w:val="26"/>
-          <w:szCs w:val="26"/>
-        </w:rPr>
-      </w:pPr>
-      <w:r>
-        <w:rPr>
-          <w:rFonts w:ascii="Times New Roman" w:eastAsia="Times New Roman" w:hAnsi="Times New Roman" w:cs="Times New Roman"/>
+          <w:b/>
+          <w:sz w:val="26"/>
+          <w:szCs w:val="26"/>
+        </w:rPr>
+      </w:pPr>
+      <w:r>
+        <w:rPr>
+          <w:rFonts w:ascii="Times New Roman" w:eastAsia="Times New Roman" w:hAnsi="Times New Roman" w:cs="Times New Roman"/>
+          <w:b/>
           <w:sz w:val="26"/>
           <w:szCs w:val="26"/>
         </w:rPr>
@@ -595,57 +609,19 @@
         <w:jc w:val="both"/>
         <w:rPr>
           <w:rFonts w:ascii="Times New Roman" w:eastAsia="Times New Roman" w:hAnsi="Times New Roman" w:cs="Times New Roman"/>
-          <w:sz w:val="26"/>
-          <w:szCs w:val="26"/>
-        </w:rPr>
-      </w:pPr>
-      <w:r>
-        <w:rPr>
-          <w:rFonts w:ascii="Times New Roman" w:eastAsia="Times New Roman" w:hAnsi="Times New Roman" w:cs="Times New Roman"/>
-          <w:sz w:val="26"/>
-          <w:szCs w:val="26"/>
-        </w:rPr>
-        <w:t>K</w:t>
-      </w:r>
-      <w:r>
-        <w:rPr>
-          <w:rFonts w:ascii="Times New Roman" w:eastAsia="Times New Roman" w:hAnsi="Times New Roman" w:cs="Times New Roman"/>
-          <w:sz w:val="26"/>
-          <w:szCs w:val="26"/>
-        </w:rPr>
-        <w:t>hi cả 2 đối thử đã click nút Gử</w:t>
-      </w:r>
-      <w:r>
-        <w:rPr>
-          <w:rFonts w:ascii="Times New Roman" w:eastAsia="Times New Roman" w:hAnsi="Times New Roman" w:cs="Times New Roman"/>
-          <w:sz w:val="26"/>
-          <w:szCs w:val="26"/>
-        </w:rPr>
-        <w:t>i</w:t>
-      </w:r>
-      <w:r>
-        <w:rPr>
-          <w:rFonts w:ascii="Times New Roman" w:eastAsia="Times New Roman" w:hAnsi="Times New Roman" w:cs="Times New Roman"/>
-          <w:sz w:val="26"/>
-          <w:szCs w:val="26"/>
-        </w:rPr>
-        <w:t>,</w:t>
-      </w:r>
-      <w:r>
-        <w:rPr>
-          <w:rFonts w:ascii="Times New Roman" w:eastAsia="Times New Roman" w:hAnsi="Times New Roman" w:cs="Times New Roman"/>
-          <w:sz w:val="26"/>
-          <w:szCs w:val="26"/>
-        </w:rPr>
-        <w:t xml:space="preserve"> nếu người chơi nhập đúng số lượng thì điểm được tăng 10, nếu nhập sai thì điểm bị trừ 5, hoặc nếu hết thời gian mà không nhập số lượng thì điểm </w:t>
-      </w:r>
-      <w:r>
-        <w:rPr>
-          <w:rFonts w:ascii="Times New Roman" w:eastAsia="Times New Roman" w:hAnsi="Times New Roman" w:cs="Times New Roman"/>
-          <w:sz w:val="26"/>
-          <w:szCs w:val="26"/>
-        </w:rPr>
-        <w:t xml:space="preserve">+0. </w:t>
+          <w:b/>
+          <w:sz w:val="26"/>
+          <w:szCs w:val="26"/>
+        </w:rPr>
+      </w:pPr>
+      <w:r>
+        <w:rPr>
+          <w:rFonts w:ascii="Times New Roman" w:eastAsia="Times New Roman" w:hAnsi="Times New Roman" w:cs="Times New Roman"/>
+          <w:b/>
+          <w:sz w:val="26"/>
+          <w:szCs w:val="26"/>
+        </w:rPr>
+        <w:t xml:space="preserve">Khi cả 2 đối thử đã click nút Gửi, nếu người chơi nhập đúng số lượng thì điểm được tăng 10, nếu nhập sai thì điểm bị trừ 5, hoặc nếu hết thời gian mà không nhập số lượng thì điểm +0. </w:t>
       </w:r>
     </w:p>
     <w:p>
@@ -657,49 +633,19 @@
         <w:jc w:val="both"/>
         <w:rPr>
           <w:rFonts w:ascii="Times New Roman" w:eastAsia="Times New Roman" w:hAnsi="Times New Roman" w:cs="Times New Roman"/>
-          <w:sz w:val="26"/>
-          <w:szCs w:val="26"/>
-        </w:rPr>
-      </w:pPr>
-      <w:r>
-        <w:rPr>
-          <w:rFonts w:ascii="Times New Roman" w:eastAsia="Times New Roman" w:hAnsi="Times New Roman" w:cs="Times New Roman"/>
-          <w:sz w:val="26"/>
-          <w:szCs w:val="26"/>
-        </w:rPr>
-        <w:t xml:space="preserve">Kết </w:t>
-      </w:r>
-      <w:r>
-        <w:rPr>
-          <w:rFonts w:ascii="Times New Roman" w:eastAsia="Times New Roman" w:hAnsi="Times New Roman" w:cs="Times New Roman"/>
-          <w:sz w:val="26"/>
-          <w:szCs w:val="26"/>
-        </w:rPr>
-        <w:t>thúc mỗi vòng, server sẽ gửi thông báo vòng tiếp theo cho cả 2 người chơi</w:t>
-      </w:r>
-      <w:r>
-        <w:rPr>
-          <w:rFonts w:ascii="Times New Roman" w:eastAsia="Times New Roman" w:hAnsi="Times New Roman" w:cs="Times New Roman"/>
-          <w:sz w:val="26"/>
-          <w:szCs w:val="26"/>
-        </w:rPr>
-        <w:t>. Nếu 1 trong 2 người muốn kết thúc trận đấu thì s</w:t>
-      </w:r>
-      <w:r>
-        <w:rPr>
-          <w:rFonts w:ascii="Times New Roman" w:eastAsia="Times New Roman" w:hAnsi="Times New Roman" w:cs="Times New Roman"/>
-          <w:sz w:val="26"/>
-          <w:szCs w:val="26"/>
-        </w:rPr>
-        <w:t>ẽ bị xử thua và bị -1 điểm</w:t>
-      </w:r>
-      <w:r>
-        <w:rPr>
-          <w:rFonts w:ascii="Times New Roman" w:eastAsia="Times New Roman" w:hAnsi="Times New Roman" w:cs="Times New Roman"/>
-          <w:sz w:val="26"/>
-          <w:szCs w:val="26"/>
-        </w:rPr>
-        <w:t xml:space="preserve"> ranking.</w:t>
+          <w:b/>
+          <w:sz w:val="26"/>
+          <w:szCs w:val="26"/>
+        </w:rPr>
+      </w:pPr>
+      <w:r>
+        <w:rPr>
+          <w:rFonts w:ascii="Times New Roman" w:eastAsia="Times New Roman" w:hAnsi="Times New Roman" w:cs="Times New Roman"/>
+          <w:b/>
+          <w:sz w:val="26"/>
+          <w:szCs w:val="26"/>
+        </w:rPr>
+        <w:t>Kết thúc mỗi vòng, server sẽ gửi thông báo vòng tiếp theo cho cả 2 người chơi. Nếu 1 trong 2 người muốn kết thúc trận đấu thì sẽ bị xử thua và bị -1 điểm ranking.</w:t>
       </w:r>
     </w:p>
     <w:p>
@@ -711,33 +657,19 @@
         <w:jc w:val="both"/>
         <w:rPr>
           <w:rFonts w:ascii="Times New Roman" w:eastAsia="Times New Roman" w:hAnsi="Times New Roman" w:cs="Times New Roman"/>
-          <w:sz w:val="26"/>
-          <w:szCs w:val="26"/>
-        </w:rPr>
-      </w:pPr>
-      <w:r>
-        <w:rPr>
-          <w:rFonts w:ascii="Times New Roman" w:eastAsia="Times New Roman" w:hAnsi="Times New Roman" w:cs="Times New Roman"/>
-          <w:sz w:val="26"/>
-          <w:szCs w:val="26"/>
-        </w:rPr>
-        <w:t>Sau khi kết thú</w:t>
-      </w:r>
-      <w:r>
-        <w:rPr>
-          <w:rFonts w:ascii="Times New Roman" w:eastAsia="Times New Roman" w:hAnsi="Times New Roman" w:cs="Times New Roman"/>
-          <w:sz w:val="26"/>
-          <w:szCs w:val="26"/>
-        </w:rPr>
-        <w:t>c trận đấu, dựa vào số điểm của 2 người chơi để tính số điểm cho bảng xếp hạng</w:t>
-      </w:r>
-      <w:r>
-        <w:rPr>
-          <w:rFonts w:ascii="Times New Roman" w:eastAsia="Times New Roman" w:hAnsi="Times New Roman" w:cs="Times New Roman"/>
-          <w:sz w:val="26"/>
-          <w:szCs w:val="26"/>
-        </w:rPr>
-        <w:t>:</w:t>
+          <w:b/>
+          <w:sz w:val="26"/>
+          <w:szCs w:val="26"/>
+        </w:rPr>
+      </w:pPr>
+      <w:r>
+        <w:rPr>
+          <w:rFonts w:ascii="Times New Roman" w:eastAsia="Times New Roman" w:hAnsi="Times New Roman" w:cs="Times New Roman"/>
+          <w:b/>
+          <w:sz w:val="26"/>
+          <w:szCs w:val="26"/>
+        </w:rPr>
+        <w:t>Sau khi kết thúc trận đấu, dựa vào số điểm của 2 người chơi để tính số điểm cho bảng xếp hạng:</w:t>
       </w:r>
     </w:p>
     <w:p>
@@ -749,13 +681,15 @@
         <w:jc w:val="both"/>
         <w:rPr>
           <w:rFonts w:ascii="Times New Roman" w:eastAsia="Times New Roman" w:hAnsi="Times New Roman" w:cs="Times New Roman"/>
-          <w:sz w:val="26"/>
-          <w:szCs w:val="26"/>
-        </w:rPr>
-      </w:pPr>
-      <w:r>
-        <w:rPr>
-          <w:rFonts w:ascii="Times New Roman" w:eastAsia="Times New Roman" w:hAnsi="Times New Roman" w:cs="Times New Roman"/>
+          <w:b/>
+          <w:sz w:val="26"/>
+          <w:szCs w:val="26"/>
+        </w:rPr>
+      </w:pPr>
+      <w:r>
+        <w:rPr>
+          <w:rFonts w:ascii="Times New Roman" w:eastAsia="Times New Roman" w:hAnsi="Times New Roman" w:cs="Times New Roman"/>
+          <w:b/>
           <w:sz w:val="26"/>
           <w:szCs w:val="26"/>
         </w:rPr>
@@ -771,13 +705,15 @@
         <w:jc w:val="both"/>
         <w:rPr>
           <w:rFonts w:ascii="Times New Roman" w:eastAsia="Times New Roman" w:hAnsi="Times New Roman" w:cs="Times New Roman"/>
-          <w:sz w:val="26"/>
-          <w:szCs w:val="26"/>
-        </w:rPr>
-      </w:pPr>
-      <w:r>
-        <w:rPr>
-          <w:rFonts w:ascii="Times New Roman" w:eastAsia="Times New Roman" w:hAnsi="Times New Roman" w:cs="Times New Roman"/>
+          <w:b/>
+          <w:sz w:val="26"/>
+          <w:szCs w:val="26"/>
+        </w:rPr>
+      </w:pPr>
+      <w:r>
+        <w:rPr>
+          <w:rFonts w:ascii="Times New Roman" w:eastAsia="Times New Roman" w:hAnsi="Times New Roman" w:cs="Times New Roman"/>
+          <w:b/>
           <w:sz w:val="26"/>
           <w:szCs w:val="26"/>
         </w:rPr>
@@ -793,13 +729,15 @@
         <w:jc w:val="both"/>
         <w:rPr>
           <w:rFonts w:ascii="Times New Roman" w:eastAsia="Times New Roman" w:hAnsi="Times New Roman" w:cs="Times New Roman"/>
-          <w:sz w:val="26"/>
-          <w:szCs w:val="26"/>
-        </w:rPr>
-      </w:pPr>
-      <w:r>
-        <w:rPr>
-          <w:rFonts w:ascii="Times New Roman" w:eastAsia="Times New Roman" w:hAnsi="Times New Roman" w:cs="Times New Roman"/>
+          <w:b/>
+          <w:sz w:val="26"/>
+          <w:szCs w:val="26"/>
+        </w:rPr>
+      </w:pPr>
+      <w:r>
+        <w:rPr>
+          <w:rFonts w:ascii="Times New Roman" w:eastAsia="Times New Roman" w:hAnsi="Times New Roman" w:cs="Times New Roman"/>
+          <w:b/>
           <w:sz w:val="26"/>
           <w:szCs w:val="26"/>
         </w:rPr>
@@ -808,6 +746,7 @@
       <w:r>
         <w:rPr>
           <w:rFonts w:ascii="Times New Roman" w:eastAsia="Times New Roman" w:hAnsi="Times New Roman" w:cs="Times New Roman"/>
+          <w:b/>
           <w:sz w:val="26"/>
           <w:szCs w:val="26"/>
         </w:rPr>
@@ -816,6 +755,7 @@
       <w:r>
         <w:rPr>
           <w:rFonts w:ascii="Times New Roman" w:eastAsia="Times New Roman" w:hAnsi="Times New Roman" w:cs="Times New Roman"/>
+          <w:b/>
           <w:sz w:val="26"/>
           <w:szCs w:val="26"/>
         </w:rPr>
@@ -824,6 +764,7 @@
       <w:r>
         <w:rPr>
           <w:rFonts w:ascii="Times New Roman" w:eastAsia="Times New Roman" w:hAnsi="Times New Roman" w:cs="Times New Roman"/>
+          <w:b/>
           <w:sz w:val="26"/>
           <w:szCs w:val="26"/>
         </w:rPr>
@@ -839,13 +780,15 @@
         <w:jc w:val="both"/>
         <w:rPr>
           <w:rFonts w:ascii="Times New Roman" w:eastAsia="Times New Roman" w:hAnsi="Times New Roman" w:cs="Times New Roman"/>
-          <w:sz w:val="26"/>
-          <w:szCs w:val="26"/>
-        </w:rPr>
-      </w:pPr>
-      <w:r>
-        <w:rPr>
-          <w:rFonts w:ascii="Times New Roman" w:eastAsia="Times New Roman" w:hAnsi="Times New Roman" w:cs="Times New Roman"/>
+          <w:b/>
+          <w:sz w:val="26"/>
+          <w:szCs w:val="26"/>
+        </w:rPr>
+      </w:pPr>
+      <w:r>
+        <w:rPr>
+          <w:rFonts w:ascii="Times New Roman" w:eastAsia="Times New Roman" w:hAnsi="Times New Roman" w:cs="Times New Roman"/>
+          <w:b/>
           <w:sz w:val="26"/>
           <w:szCs w:val="26"/>
         </w:rPr>
@@ -861,13 +804,15 @@
         <w:jc w:val="both"/>
         <w:rPr>
           <w:rFonts w:ascii="Times New Roman" w:eastAsia="Times New Roman" w:hAnsi="Times New Roman" w:cs="Times New Roman"/>
-          <w:sz w:val="26"/>
-          <w:szCs w:val="26"/>
-        </w:rPr>
-      </w:pPr>
-      <w:r>
-        <w:rPr>
-          <w:rFonts w:ascii="Times New Roman" w:eastAsia="Times New Roman" w:hAnsi="Times New Roman" w:cs="Times New Roman"/>
+          <w:b/>
+          <w:sz w:val="26"/>
+          <w:szCs w:val="26"/>
+        </w:rPr>
+      </w:pPr>
+      <w:r>
+        <w:rPr>
+          <w:rFonts w:ascii="Times New Roman" w:eastAsia="Times New Roman" w:hAnsi="Times New Roman" w:cs="Times New Roman"/>
+          <w:b/>
           <w:sz w:val="26"/>
           <w:szCs w:val="26"/>
         </w:rPr>
@@ -2004,13 +1949,16 @@
               <w:jc w:val="center"/>
               <w:rPr>
                 <w:rFonts w:ascii="Times New Roman" w:eastAsia="Times New Roman" w:hAnsi="Times New Roman" w:cs="Times New Roman"/>
+                <w:b/>
                 <w:sz w:val="26"/>
                 <w:szCs w:val="26"/>
               </w:rPr>
             </w:pPr>
+            <w:bookmarkStart w:id="0" w:name="_GoBack" w:colFirst="0" w:colLast="1"/>
             <w:r>
               <w:rPr>
                 <w:rFonts w:ascii="Times New Roman" w:eastAsia="Times New Roman" w:hAnsi="Times New Roman" w:cs="Times New Roman"/>
+                <w:b/>
                 <w:sz w:val="26"/>
                 <w:szCs w:val="26"/>
               </w:rPr>
@@ -2042,6 +1990,7 @@
               <w:spacing w:line="240" w:lineRule="auto"/>
               <w:rPr>
                 <w:rFonts w:ascii="Times New Roman" w:eastAsia="Times New Roman" w:hAnsi="Times New Roman" w:cs="Times New Roman"/>
+                <w:b/>
                 <w:sz w:val="26"/>
                 <w:szCs w:val="26"/>
               </w:rPr>
@@ -2049,6 +1998,7 @@
             <w:r>
               <w:rPr>
                 <w:rFonts w:ascii="Times New Roman" w:eastAsia="Times New Roman" w:hAnsi="Times New Roman" w:cs="Times New Roman"/>
+                <w:b/>
                 <w:sz w:val="26"/>
                 <w:szCs w:val="26"/>
               </w:rPr>
@@ -2057,6 +2007,7 @@
           </w:p>
         </w:tc>
       </w:tr>
+      <w:bookmarkEnd w:id="0"/>
       <w:tr>
         <w:tc>
           <w:tcPr>
@@ -2218,724 +2169,6 @@
           <w:szCs w:val="26"/>
         </w:rPr>
       </w:pPr>
-      <w:r>
-        <w:rPr>
-          <w:rFonts w:ascii="Times New Roman" w:eastAsia="Times New Roman" w:hAnsi="Times New Roman" w:cs="Times New Roman"/>
-          <w:noProof/>
-          <w:sz w:val="26"/>
-          <w:szCs w:val="26"/>
-          <w:lang w:val="vi-VN"/>
-        </w:rPr>
-        <mc:AlternateContent>
-          <mc:Choice Requires="wps">
-            <w:drawing>
-              <wp:anchor distT="0" distB="0" distL="114300" distR="114300" simplePos="0" relativeHeight="251664384" behindDoc="0" locked="0" layoutInCell="1" allowOverlap="1">
-                <wp:simplePos x="0" y="0"/>
-                <wp:positionH relativeFrom="column">
-                  <wp:posOffset>370114</wp:posOffset>
-                </wp:positionH>
-                <wp:positionV relativeFrom="paragraph">
-                  <wp:posOffset>4125686</wp:posOffset>
-                </wp:positionV>
-                <wp:extent cx="1153795" cy="337457"/>
-                <wp:effectExtent l="0" t="0" r="27305" b="24765"/>
-                <wp:wrapNone/>
-                <wp:docPr id="10" name="Text Box 10"/>
-                <wp:cNvGraphicFramePr/>
-                <a:graphic xmlns:a="http://schemas.openxmlformats.org/drawingml/2006/main">
-                  <a:graphicData uri="http://schemas.microsoft.com/office/word/2010/wordprocessingShape">
-                    <wps:wsp>
-                      <wps:cNvSpPr txBox="1"/>
-                      <wps:spPr>
-                        <a:xfrm>
-                          <a:off x="0" y="0"/>
-                          <a:ext cx="1153795" cy="337457"/>
-                        </a:xfrm>
-                        <a:prstGeom prst="rect">
-                          <a:avLst/>
-                        </a:prstGeom>
-                        <a:solidFill>
-                          <a:schemeClr val="lt1"/>
-                        </a:solidFill>
-                        <a:ln w="6350">
-                          <a:solidFill>
-                            <a:prstClr val="black"/>
-                          </a:solidFill>
-                        </a:ln>
-                        <a:effectLst/>
-                      </wps:spPr>
-                      <wps:style>
-                        <a:lnRef idx="0">
-                          <a:schemeClr val="accent1"/>
-                        </a:lnRef>
-                        <a:fillRef idx="0">
-                          <a:schemeClr val="accent1"/>
-                        </a:fillRef>
-                        <a:effectRef idx="0">
-                          <a:schemeClr val="accent1"/>
-                        </a:effectRef>
-                        <a:fontRef idx="minor">
-                          <a:schemeClr val="dk1"/>
-                        </a:fontRef>
-                      </wps:style>
-                      <wps:txbx>
-                        <w:txbxContent>
-                          <w:p>
-                            <w:r>
-                              <w:t>Score Player 2:</w:t>
-                            </w:r>
-                          </w:p>
-                        </w:txbxContent>
-                      </wps:txbx>
-                      <wps:bodyPr rot="0" spcFirstLastPara="0" vertOverflow="overflow" horzOverflow="overflow" vert="horz" wrap="square" lIns="91440" tIns="45720" rIns="91440" bIns="45720" numCol="1" spcCol="0" rtlCol="0" fromWordArt="0" anchor="t" anchorCtr="0" forceAA="0" compatLnSpc="1">
-                        <a:prstTxWarp prst="textNoShape">
-                          <a:avLst/>
-                        </a:prstTxWarp>
-                        <a:noAutofit/>
-                      </wps:bodyPr>
-                    </wps:wsp>
-                  </a:graphicData>
-                </a:graphic>
-                <wp14:sizeRelH relativeFrom="margin">
-                  <wp14:pctWidth>0</wp14:pctWidth>
-                </wp14:sizeRelH>
-              </wp:anchor>
-            </w:drawing>
-          </mc:Choice>
-          <mc:Fallback>
-            <w:pict>
-              <v:shapetype id="_x0000_t202" coordsize="21600,21600" o:spt="202" path="m,l,21600r21600,l21600,xe">
-                <v:stroke joinstyle="miter"/>
-                <v:path gradientshapeok="t" o:connecttype="rect"/>
-              </v:shapetype>
-              <v:shape id="Text Box 10" o:spid="_x0000_s1026" type="#_x0000_t202" style="position:absolute;left:0;text-align:left;margin-left:29.15pt;margin-top:324.85pt;width:90.85pt;height:26.55pt;z-index:251664384;visibility:visible;mso-wrap-style:square;mso-width-percent:0;mso-wrap-distance-left:9pt;mso-wrap-distance-top:0;mso-wrap-distance-right:9pt;mso-wrap-distance-bottom:0;mso-position-horizontal:absolute;mso-position-horizontal-relative:text;mso-position-vertical:absolute;mso-position-vertical-relative:text;mso-width-percent:0;mso-width-relative:margin;v-text-anchor:top" o:gfxdata="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" fillcolor="white [3201]" strokeweight=".5pt">
-                <v:textbox>
-                  <w:txbxContent>
-                    <w:p>
-                      <w:r>
-                        <w:t>Score Player 2:</w:t>
-                      </w:r>
-                    </w:p>
-                  </w:txbxContent>
-                </v:textbox>
-              </v:shape>
-            </w:pict>
-          </mc:Fallback>
-        </mc:AlternateContent>
-      </w:r>
-      <w:r>
-        <w:rPr>
-          <w:rFonts w:ascii="Times New Roman" w:eastAsia="Times New Roman" w:hAnsi="Times New Roman" w:cs="Times New Roman"/>
-          <w:noProof/>
-          <w:sz w:val="26"/>
-          <w:szCs w:val="26"/>
-          <w:lang w:val="vi-VN"/>
-        </w:rPr>
-        <mc:AlternateContent>
-          <mc:Choice Requires="wps">
-            <w:drawing>
-              <wp:anchor distT="0" distB="0" distL="114300" distR="114300" simplePos="0" relativeHeight="251663360" behindDoc="0" locked="0" layoutInCell="1" allowOverlap="1">
-                <wp:simplePos x="0" y="0"/>
-                <wp:positionH relativeFrom="column">
-                  <wp:posOffset>370114</wp:posOffset>
-                </wp:positionH>
-                <wp:positionV relativeFrom="paragraph">
-                  <wp:posOffset>3646714</wp:posOffset>
-                </wp:positionV>
-                <wp:extent cx="1153886" cy="337457"/>
-                <wp:effectExtent l="0" t="0" r="27305" b="24765"/>
-                <wp:wrapNone/>
-                <wp:docPr id="8" name="Text Box 8"/>
-                <wp:cNvGraphicFramePr/>
-                <a:graphic xmlns:a="http://schemas.openxmlformats.org/drawingml/2006/main">
-                  <a:graphicData uri="http://schemas.microsoft.com/office/word/2010/wordprocessingShape">
-                    <wps:wsp>
-                      <wps:cNvSpPr txBox="1"/>
-                      <wps:spPr>
-                        <a:xfrm>
-                          <a:off x="0" y="0"/>
-                          <a:ext cx="1153886" cy="337457"/>
-                        </a:xfrm>
-                        <a:prstGeom prst="rect">
-                          <a:avLst/>
-                        </a:prstGeom>
-                        <a:solidFill>
-                          <a:schemeClr val="lt1"/>
-                        </a:solidFill>
-                        <a:ln w="6350">
-                          <a:solidFill>
-                            <a:prstClr val="black"/>
-                          </a:solidFill>
-                        </a:ln>
-                        <a:effectLst/>
-                      </wps:spPr>
-                      <wps:style>
-                        <a:lnRef idx="0">
-                          <a:schemeClr val="accent1"/>
-                        </a:lnRef>
-                        <a:fillRef idx="0">
-                          <a:schemeClr val="accent1"/>
-                        </a:fillRef>
-                        <a:effectRef idx="0">
-                          <a:schemeClr val="accent1"/>
-                        </a:effectRef>
-                        <a:fontRef idx="minor">
-                          <a:schemeClr val="dk1"/>
-                        </a:fontRef>
-                      </wps:style>
-                      <wps:txbx>
-                        <w:txbxContent>
-                          <w:p>
-                            <w:pPr>
-                              <w:jc w:val="center"/>
-                              <w:rPr>
-                                <w:lang w:val="en-US"/>
-                              </w:rPr>
-                            </w:pPr>
-                            <w:r>
-                              <w:rPr>
-                                <w:lang w:val="en-US"/>
-                              </w:rPr>
-                              <w:t xml:space="preserve">Score Player 1: </w:t>
-                            </w:r>
-                          </w:p>
-                        </w:txbxContent>
-                      </wps:txbx>
-                      <wps:bodyPr rot="0" spcFirstLastPara="0" vertOverflow="overflow" horzOverflow="overflow" vert="horz" wrap="square" lIns="91440" tIns="45720" rIns="91440" bIns="45720" numCol="1" spcCol="0" rtlCol="0" fromWordArt="0" anchor="t" anchorCtr="0" forceAA="0" compatLnSpc="1">
-                        <a:prstTxWarp prst="textNoShape">
-                          <a:avLst/>
-                        </a:prstTxWarp>
-                        <a:noAutofit/>
-                      </wps:bodyPr>
-                    </wps:wsp>
-                  </a:graphicData>
-                </a:graphic>
-                <wp14:sizeRelH relativeFrom="margin">
-                  <wp14:pctWidth>0</wp14:pctWidth>
-                </wp14:sizeRelH>
-              </wp:anchor>
-            </w:drawing>
-          </mc:Choice>
-          <mc:Fallback>
-            <w:pict>
-              <v:shape id="Text Box 8" o:spid="_x0000_s1030" type="#_x0000_t202" style="position:absolute;left:0;text-align:left;margin-left:29.15pt;margin-top:287.15pt;width:90.85pt;height:26.55pt;z-index:251663360;visibility:visible;mso-wrap-style:square;mso-width-percent:0;mso-wrap-distance-left:9pt;mso-wrap-distance-top:0;mso-wrap-distance-right:9pt;mso-wrap-distance-bottom:0;mso-position-horizontal:absolute;mso-position-horizontal-relative:text;mso-position-vertical:absolute;mso-position-vertical-relative:text;mso-width-percent:0;mso-width-relative:margin;v-text-anchor:top" o:gfxdata="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" fillcolor="white [3201]" strokeweight=".5pt">
-                <v:textbox>
-                  <w:txbxContent>
-                    <w:p>
-                      <w:pPr>
-                        <w:jc w:val="center"/>
-                        <w:rPr>
-                          <w:lang w:val="en-US"/>
-                        </w:rPr>
-                      </w:pPr>
-                      <w:r>
-                        <w:rPr>
-                          <w:lang w:val="en-US"/>
-                        </w:rPr>
-                        <w:t xml:space="preserve">Score Player 1: </w:t>
-                      </w:r>
-                    </w:p>
-                  </w:txbxContent>
-                </v:textbox>
-              </v:shape>
-            </w:pict>
-          </mc:Fallback>
-        </mc:AlternateContent>
-      </w:r>
-      <w:r>
-        <w:rPr>
-          <w:rFonts w:ascii="Times New Roman" w:eastAsia="Times New Roman" w:hAnsi="Times New Roman" w:cs="Times New Roman"/>
-          <w:noProof/>
-          <w:sz w:val="26"/>
-          <w:szCs w:val="26"/>
-          <w:lang w:val="vi-VN"/>
-        </w:rPr>
-        <mc:AlternateContent>
-          <mc:Choice Requires="wps">
-            <w:drawing>
-              <wp:anchor distT="0" distB="0" distL="114300" distR="114300" simplePos="0" relativeHeight="251661312" behindDoc="0" locked="0" layoutInCell="1" allowOverlap="1">
-                <wp:simplePos x="0" y="0"/>
-                <wp:positionH relativeFrom="column">
-                  <wp:posOffset>4887686</wp:posOffset>
-                </wp:positionH>
-                <wp:positionV relativeFrom="paragraph">
-                  <wp:posOffset>2781300</wp:posOffset>
-                </wp:positionV>
-                <wp:extent cx="1017814" cy="435429"/>
-                <wp:effectExtent l="0" t="0" r="11430" b="22225"/>
-                <wp:wrapNone/>
-                <wp:docPr id="5" name="Text Box 5"/>
-                <wp:cNvGraphicFramePr/>
-                <a:graphic xmlns:a="http://schemas.openxmlformats.org/drawingml/2006/main">
-                  <a:graphicData uri="http://schemas.microsoft.com/office/word/2010/wordprocessingShape">
-                    <wps:wsp>
-                      <wps:cNvSpPr txBox="1"/>
-                      <wps:spPr>
-                        <a:xfrm>
-                          <a:off x="0" y="0"/>
-                          <a:ext cx="1017814" cy="435429"/>
-                        </a:xfrm>
-                        <a:prstGeom prst="rect">
-                          <a:avLst/>
-                        </a:prstGeom>
-                        <a:solidFill>
-                          <a:schemeClr val="lt1"/>
-                        </a:solidFill>
-                        <a:ln w="6350">
-                          <a:solidFill>
-                            <a:prstClr val="black"/>
-                          </a:solidFill>
-                        </a:ln>
-                        <a:effectLst/>
-                      </wps:spPr>
-                      <wps:style>
-                        <a:lnRef idx="0">
-                          <a:schemeClr val="accent1"/>
-                        </a:lnRef>
-                        <a:fillRef idx="0">
-                          <a:schemeClr val="accent1"/>
-                        </a:fillRef>
-                        <a:effectRef idx="0">
-                          <a:schemeClr val="accent1"/>
-                        </a:effectRef>
-                        <a:fontRef idx="minor">
-                          <a:schemeClr val="dk1"/>
-                        </a:fontRef>
-                      </wps:style>
-                      <wps:txbx>
-                        <w:txbxContent>
-                          <w:p>
-                            <w:pPr>
-                              <w:jc w:val="center"/>
-                              <w:rPr>
-                                <w:lang w:val="en-US"/>
-                              </w:rPr>
-                            </w:pPr>
-                            <w:r>
-                              <w:rPr>
-                                <w:lang w:val="en-US"/>
-                              </w:rPr>
-                              <w:t>Time left: 15s</w:t>
-                            </w:r>
-                          </w:p>
-                        </w:txbxContent>
-                      </wps:txbx>
-                      <wps:bodyPr rot="0" spcFirstLastPara="0" vertOverflow="overflow" horzOverflow="overflow" vert="horz" wrap="square" lIns="91440" tIns="45720" rIns="91440" bIns="45720" numCol="1" spcCol="0" rtlCol="0" fromWordArt="0" anchor="t" anchorCtr="0" forceAA="0" compatLnSpc="1">
-                        <a:prstTxWarp prst="textNoShape">
-                          <a:avLst/>
-                        </a:prstTxWarp>
-                        <a:noAutofit/>
-                      </wps:bodyPr>
-                    </wps:wsp>
-                  </a:graphicData>
-                </a:graphic>
-              </wp:anchor>
-            </w:drawing>
-          </mc:Choice>
-          <mc:Fallback>
-            <w:pict>
-              <v:shape id="Text Box 5" o:spid="_x0000_s1031" type="#_x0000_t202" style="position:absolute;left:0;text-align:left;margin-left:384.85pt;margin-top:219pt;width:80.15pt;height:34.3pt;z-index:251661312;visibility:visible;mso-wrap-style:square;mso-wrap-distance-left:9pt;mso-wrap-distance-top:0;mso-wrap-distance-right:9pt;mso-wrap-distance-bottom:0;mso-position-horizontal:absolute;mso-position-horizontal-relative:text;mso-position-vertical:absolute;mso-position-vertical-relative:text;v-text-anchor:top" o:gfxdata="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" fillcolor="white [3201]" strokeweight=".5pt">
-                <v:textbox>
-                  <w:txbxContent>
-                    <w:p>
-                      <w:pPr>
-                        <w:jc w:val="center"/>
-                        <w:rPr>
-                          <w:lang w:val="en-US"/>
-                        </w:rPr>
-                      </w:pPr>
-                      <w:r>
-                        <w:rPr>
-                          <w:lang w:val="en-US"/>
-                        </w:rPr>
-                        <w:t>Time left: 15s</w:t>
-                      </w:r>
-                    </w:p>
-                  </w:txbxContent>
-                </v:textbox>
-              </v:shape>
-            </w:pict>
-          </mc:Fallback>
-        </mc:AlternateContent>
-      </w:r>
-      <w:r>
-        <w:rPr>
-          <w:rFonts w:ascii="Times New Roman" w:eastAsia="Times New Roman" w:hAnsi="Times New Roman" w:cs="Times New Roman"/>
-          <w:noProof/>
-          <w:sz w:val="26"/>
-          <w:szCs w:val="26"/>
-          <w:lang w:val="vi-VN"/>
-        </w:rPr>
-        <mc:AlternateContent>
-          <mc:Choice Requires="wps">
-            <w:drawing>
-              <wp:anchor distT="0" distB="0" distL="114300" distR="114300" simplePos="0" relativeHeight="251660288" behindDoc="0" locked="0" layoutInCell="1" allowOverlap="1">
-                <wp:simplePos x="0" y="0"/>
-                <wp:positionH relativeFrom="column">
-                  <wp:posOffset>370114</wp:posOffset>
-                </wp:positionH>
-                <wp:positionV relativeFrom="paragraph">
-                  <wp:posOffset>2819400</wp:posOffset>
-                </wp:positionV>
-                <wp:extent cx="898072" cy="326571"/>
-                <wp:effectExtent l="0" t="0" r="16510" b="16510"/>
-                <wp:wrapNone/>
-                <wp:docPr id="3" name="Text Box 3"/>
-                <wp:cNvGraphicFramePr/>
-                <a:graphic xmlns:a="http://schemas.openxmlformats.org/drawingml/2006/main">
-                  <a:graphicData uri="http://schemas.microsoft.com/office/word/2010/wordprocessingShape">
-                    <wps:wsp>
-                      <wps:cNvSpPr txBox="1"/>
-                      <wps:spPr>
-                        <a:xfrm>
-                          <a:off x="0" y="0"/>
-                          <a:ext cx="898072" cy="326571"/>
-                        </a:xfrm>
-                        <a:prstGeom prst="rect">
-                          <a:avLst/>
-                        </a:prstGeom>
-                        <a:solidFill>
-                          <a:schemeClr val="lt1"/>
-                        </a:solidFill>
-                        <a:ln w="6350">
-                          <a:solidFill>
-                            <a:schemeClr val="bg1"/>
-                          </a:solidFill>
-                        </a:ln>
-                        <a:effectLst/>
-                      </wps:spPr>
-                      <wps:style>
-                        <a:lnRef idx="0">
-                          <a:schemeClr val="accent1"/>
-                        </a:lnRef>
-                        <a:fillRef idx="0">
-                          <a:schemeClr val="accent1"/>
-                        </a:fillRef>
-                        <a:effectRef idx="0">
-                          <a:schemeClr val="accent1"/>
-                        </a:effectRef>
-                        <a:fontRef idx="minor">
-                          <a:schemeClr val="dk1"/>
-                        </a:fontRef>
-                      </wps:style>
-                      <wps:txbx>
-                        <w:txbxContent>
-                          <w:p>
-                            <w:pPr>
-                              <w:rPr>
-                                <w:lang w:val="en-US"/>
-                              </w:rPr>
-                            </w:pPr>
-                            <w:r>
-                              <w:rPr>
-                                <w:lang w:val="en-US"/>
-                              </w:rPr>
-                              <w:t>Vòng 1</w:t>
-                            </w:r>
-                          </w:p>
-                        </w:txbxContent>
-                      </wps:txbx>
-                      <wps:bodyPr rot="0" spcFirstLastPara="0" vertOverflow="overflow" horzOverflow="overflow" vert="horz" wrap="square" lIns="91440" tIns="45720" rIns="91440" bIns="45720" numCol="1" spcCol="0" rtlCol="0" fromWordArt="0" anchor="t" anchorCtr="0" forceAA="0" compatLnSpc="1">
-                        <a:prstTxWarp prst="textNoShape">
-                          <a:avLst/>
-                        </a:prstTxWarp>
-                        <a:noAutofit/>
-                      </wps:bodyPr>
-                    </wps:wsp>
-                  </a:graphicData>
-                </a:graphic>
-              </wp:anchor>
-            </w:drawing>
-          </mc:Choice>
-          <mc:Fallback>
-            <w:pict>
-              <v:shape id="Text Box 3" o:spid="_x0000_s1032" type="#_x0000_t202" style="position:absolute;left:0;text-align:left;margin-left:29.15pt;margin-top:222pt;width:70.7pt;height:25.7pt;z-index:251660288;visibility:visible;mso-wrap-style:square;mso-wrap-distance-left:9pt;mso-wrap-distance-top:0;mso-wrap-distance-right:9pt;mso-wrap-distance-bottom:0;mso-position-horizontal:absolute;mso-position-horizontal-relative:text;mso-position-vertical:absolute;mso-position-vertical-relative:text;v-text-anchor:top" o:gfxdata="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" fillcolor="white [3201]" strokecolor="white [3212]" strokeweight=".5pt">
-                <v:textbox>
-                  <w:txbxContent>
-                    <w:p>
-                      <w:pPr>
-                        <w:rPr>
-                          <w:lang w:val="en-US"/>
-                        </w:rPr>
-                      </w:pPr>
-                      <w:r>
-                        <w:rPr>
-                          <w:lang w:val="en-US"/>
-                        </w:rPr>
-                        <w:t>Vòng 1</w:t>
-                      </w:r>
-                    </w:p>
-                  </w:txbxContent>
-                </v:textbox>
-              </v:shape>
-            </w:pict>
-          </mc:Fallback>
-        </mc:AlternateContent>
-      </w:r>
-      <w:r>
-        <w:rPr>
-          <w:rFonts w:ascii="Times New Roman" w:eastAsia="Times New Roman" w:hAnsi="Times New Roman" w:cs="Times New Roman"/>
-          <w:noProof/>
-          <w:sz w:val="26"/>
-          <w:szCs w:val="26"/>
-          <w:lang w:val="vi-VN"/>
-        </w:rPr>
-        <mc:AlternateContent>
-          <mc:Choice Requires="wps">
-            <w:drawing>
-              <wp:anchor distT="0" distB="0" distL="114300" distR="114300" simplePos="0" relativeHeight="251659264" behindDoc="0" locked="0" layoutInCell="1" allowOverlap="1">
-                <wp:simplePos x="0" y="0"/>
-                <wp:positionH relativeFrom="column">
-                  <wp:posOffset>272143</wp:posOffset>
-                </wp:positionH>
-                <wp:positionV relativeFrom="paragraph">
-                  <wp:posOffset>2726871</wp:posOffset>
-                </wp:positionV>
-                <wp:extent cx="5769428" cy="3537858"/>
-                <wp:effectExtent l="0" t="0" r="22225" b="24765"/>
-                <wp:wrapNone/>
-                <wp:docPr id="2" name="Text Box 2"/>
-                <wp:cNvGraphicFramePr/>
-                <a:graphic xmlns:a="http://schemas.openxmlformats.org/drawingml/2006/main">
-                  <a:graphicData uri="http://schemas.microsoft.com/office/word/2010/wordprocessingShape">
-                    <wps:wsp>
-                      <wps:cNvSpPr txBox="1"/>
-                      <wps:spPr>
-                        <a:xfrm>
-                          <a:off x="0" y="0"/>
-                          <a:ext cx="5769428" cy="3537858"/>
-                        </a:xfrm>
-                        <a:prstGeom prst="rect">
-                          <a:avLst/>
-                        </a:prstGeom>
-                        <a:solidFill>
-                          <a:schemeClr val="lt1"/>
-                        </a:solidFill>
-                        <a:ln w="6350">
-                          <a:solidFill>
-                            <a:prstClr val="black"/>
-                          </a:solidFill>
-                        </a:ln>
-                        <a:effectLst/>
-                      </wps:spPr>
-                      <wps:style>
-                        <a:lnRef idx="0">
-                          <a:schemeClr val="accent1"/>
-                        </a:lnRef>
-                        <a:fillRef idx="0">
-                          <a:schemeClr val="accent1"/>
-                        </a:fillRef>
-                        <a:effectRef idx="0">
-                          <a:schemeClr val="accent1"/>
-                        </a:effectRef>
-                        <a:fontRef idx="minor">
-                          <a:schemeClr val="dk1"/>
-                        </a:fontRef>
-                      </wps:style>
-                      <wps:txbx>
-                        <w:txbxContent>
-                          <w:p>
-                            <w:pPr>
-                              <w:rPr>
-                                <w:noProof/>
-                                <w:lang w:val="en-US"/>
-                              </w:rPr>
-                            </w:pPr>
-                            <w:r>
-                              <w:rPr>
-                                <w:noProof/>
-                                <w:lang w:val="en-US"/>
-                              </w:rPr>
-                              <w:t xml:space="preserve">                        </w:t>
-                            </w:r>
-                          </w:p>
-                          <w:p>
-                            <w:pPr>
-                              <w:rPr>
-                                <w:noProof/>
-                                <w:lang w:val="en-US"/>
-                              </w:rPr>
-                            </w:pPr>
-                          </w:p>
-                          <w:p>
-                            <w:pPr>
-                              <w:rPr>
-                                <w:noProof/>
-                                <w:lang w:val="en-US"/>
-                              </w:rPr>
-                            </w:pPr>
-                          </w:p>
-                          <w:p>
-                            <w:pPr>
-                              <w:rPr>
-                                <w:noProof/>
-                                <w:lang w:val="en-US"/>
-                              </w:rPr>
-                            </w:pPr>
-                            <w:r>
-                              <w:rPr>
-                                <w:noProof/>
-                                <w:lang w:val="en-US"/>
-                              </w:rPr>
-                              <w:t xml:space="preserve">                             </w:t>
-                            </w:r>
-                            <w:r>
-                              <w:rPr>
-                                <w:noProof/>
-                                <w:lang w:val="vi-VN"/>
-                              </w:rPr>
-                              <w:drawing>
-                                <wp:inline distT="0" distB="0" distL="0" distR="0" wp14:anchorId="38C14EBB" wp14:editId="137ADBD3">
-                                  <wp:extent cx="3004458" cy="2087360"/>
-                                  <wp:effectExtent l="0" t="0" r="5715" b="8255"/>
-                                  <wp:docPr id="14" name="Picture 14"/>
-                                  <wp:cNvGraphicFramePr>
-                                    <a:graphicFrameLocks xmlns:a="http://schemas.openxmlformats.org/drawingml/2006/main" noChangeAspect="1"/>
-                                  </wp:cNvGraphicFramePr>
-                                  <a:graphic xmlns:a="http://schemas.openxmlformats.org/drawingml/2006/main">
-                                    <a:graphicData uri="http://schemas.openxmlformats.org/drawingml/2006/picture">
-                                      <pic:pic xmlns:pic="http://schemas.openxmlformats.org/drawingml/2006/picture">
-                                        <pic:nvPicPr>
-                                          <pic:cNvPr id="1" name=""/>
-                                          <pic:cNvPicPr/>
-                                        </pic:nvPicPr>
-                                        <pic:blipFill>
-                                          <a:blip r:embed="rId6"/>
-                                          <a:stretch>
-                                            <a:fillRect/>
-                                          </a:stretch>
-                                        </pic:blipFill>
-                                        <pic:spPr>
-                                          <a:xfrm>
-                                            <a:off x="0" y="0"/>
-                                            <a:ext cx="3013471" cy="2093622"/>
-                                          </a:xfrm>
-                                          <a:prstGeom prst="rect">
-                                            <a:avLst/>
-                                          </a:prstGeom>
-                                        </pic:spPr>
-                                      </pic:pic>
-                                    </a:graphicData>
-                                  </a:graphic>
-                                </wp:inline>
-                              </w:drawing>
-                            </w:r>
-                          </w:p>
-                          <w:p/>
-                        </w:txbxContent>
-                      </wps:txbx>
-                      <wps:bodyPr rot="0" spcFirstLastPara="0" vertOverflow="overflow" horzOverflow="overflow" vert="horz" wrap="square" lIns="91440" tIns="45720" rIns="91440" bIns="45720" numCol="1" spcCol="0" rtlCol="0" fromWordArt="0" anchor="t" anchorCtr="0" forceAA="0" compatLnSpc="1">
-                        <a:prstTxWarp prst="textNoShape">
-                          <a:avLst/>
-                        </a:prstTxWarp>
-                        <a:noAutofit/>
-                      </wps:bodyPr>
-                    </wps:wsp>
-                  </a:graphicData>
-                </a:graphic>
-              </wp:anchor>
-            </w:drawing>
-          </mc:Choice>
-          <mc:Fallback>
-            <w:pict>
-              <v:shape id="Text Box 2" o:spid="_x0000_s1030" type="#_x0000_t202" style="position:absolute;left:0;text-align:left;margin-left:21.45pt;margin-top:214.7pt;width:454.3pt;height:278.55pt;z-index:251659264;visibility:visible;mso-wrap-style:square;mso-wrap-distance-left:9pt;mso-wrap-distance-top:0;mso-wrap-distance-right:9pt;mso-wrap-distance-bottom:0;mso-position-horizontal:absolute;mso-position-horizontal-relative:text;mso-position-vertical:absolute;mso-position-vertical-relative:text;v-text-anchor:top" o:gfxdata="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" fillcolor="white [3201]" strokeweight=".5pt">
-                <v:textbox>
-                  <w:txbxContent>
-                    <w:p>
-                      <w:pPr>
-                        <w:rPr>
-                          <w:noProof/>
-                          <w:lang w:val="en-US"/>
-                        </w:rPr>
-                      </w:pPr>
-                      <w:r>
-                        <w:rPr>
-                          <w:noProof/>
-                          <w:lang w:val="en-US"/>
-                        </w:rPr>
-                        <w:t xml:space="preserve">                        </w:t>
-                      </w:r>
-                    </w:p>
-                    <w:p>
-                      <w:pPr>
-                        <w:rPr>
-                          <w:noProof/>
-                          <w:lang w:val="en-US"/>
-                        </w:rPr>
-                      </w:pPr>
-                    </w:p>
-                    <w:p>
-                      <w:pPr>
-                        <w:rPr>
-                          <w:noProof/>
-                          <w:lang w:val="en-US"/>
-                        </w:rPr>
-                      </w:pPr>
-                    </w:p>
-                    <w:p>
-                      <w:pPr>
-                        <w:rPr>
-                          <w:noProof/>
-                          <w:lang w:val="en-US"/>
-                        </w:rPr>
-                      </w:pPr>
-                      <w:r>
-                        <w:rPr>
-                          <w:noProof/>
-                          <w:lang w:val="en-US"/>
-                        </w:rPr>
-                        <w:t xml:space="preserve">                             </w:t>
-                      </w:r>
-                      <w:r>
-                        <w:rPr>
-                          <w:noProof/>
-                          <w:lang w:val="vi-VN"/>
-                        </w:rPr>
-                        <w:drawing>
-                          <wp:inline distT="0" distB="0" distL="0" distR="0" wp14:anchorId="38C14EBB" wp14:editId="137ADBD3">
-                            <wp:extent cx="3004458" cy="2087360"/>
-                            <wp:effectExtent l="0" t="0" r="5715" b="8255"/>
-                            <wp:docPr id="14" name="Picture 14"/>
-                            <wp:cNvGraphicFramePr>
-                              <a:graphicFrameLocks xmlns:a="http://schemas.openxmlformats.org/drawingml/2006/main" noChangeAspect="1"/>
-                            </wp:cNvGraphicFramePr>
-                            <a:graphic xmlns:a="http://schemas.openxmlformats.org/drawingml/2006/main">
-                              <a:graphicData uri="http://schemas.openxmlformats.org/drawingml/2006/picture">
-                                <pic:pic xmlns:pic="http://schemas.openxmlformats.org/drawingml/2006/picture">
-                                  <pic:nvPicPr>
-                                    <pic:cNvPr id="1" name=""/>
-                                    <pic:cNvPicPr/>
-                                  </pic:nvPicPr>
-                                  <pic:blipFill>
-                                    <a:blip r:embed="rId7"/>
-                                    <a:stretch>
-                                      <a:fillRect/>
-                                    </a:stretch>
-                                  </pic:blipFill>
-                                  <pic:spPr>
-                                    <a:xfrm>
-                                      <a:off x="0" y="0"/>
-                                      <a:ext cx="3013471" cy="2093622"/>
-                                    </a:xfrm>
-                                    <a:prstGeom prst="rect">
-                                      <a:avLst/>
-                                    </a:prstGeom>
-                                  </pic:spPr>
-                                </pic:pic>
-                              </a:graphicData>
-                            </a:graphic>
-                          </wp:inline>
-                        </w:drawing>
-                      </w:r>
-                    </w:p>
-                    <w:p/>
-                  </w:txbxContent>
-                </v:textbox>
-              </v:shape>
-            </w:pict>
-          </mc:Fallback>
-        </mc:AlternateContent>
-      </w:r>
     </w:p>
     <w:p>
       <w:pPr>
@@ -2947,565 +2180,138 @@
           <w:szCs w:val="26"/>
         </w:rPr>
       </w:pPr>
-      <w:r>
-        <w:rPr>
-          <w:rFonts w:ascii="Times New Roman" w:eastAsia="Times New Roman" w:hAnsi="Times New Roman" w:cs="Times New Roman"/>
-          <w:noProof/>
-          <w:sz w:val="26"/>
-          <w:szCs w:val="26"/>
-          <w:lang w:val="vi-VN"/>
-        </w:rPr>
-        <mc:AlternateContent>
-          <mc:Choice Requires="wps">
-            <w:drawing>
-              <wp:anchor distT="0" distB="0" distL="114300" distR="114300" simplePos="0" relativeHeight="251668480" behindDoc="0" locked="0" layoutInCell="1" allowOverlap="1">
-                <wp:simplePos x="0" y="0"/>
-                <wp:positionH relativeFrom="column">
-                  <wp:posOffset>2122498</wp:posOffset>
-                </wp:positionH>
-                <wp:positionV relativeFrom="paragraph">
-                  <wp:posOffset>3329763</wp:posOffset>
-                </wp:positionV>
-                <wp:extent cx="908685" cy="242226"/>
-                <wp:effectExtent l="0" t="0" r="24765" b="24765"/>
-                <wp:wrapNone/>
-                <wp:docPr id="6" name="Text Box 6"/>
-                <wp:cNvGraphicFramePr/>
-                <a:graphic xmlns:a="http://schemas.openxmlformats.org/drawingml/2006/main">
-                  <a:graphicData uri="http://schemas.microsoft.com/office/word/2010/wordprocessingShape">
-                    <wps:wsp>
-                      <wps:cNvSpPr txBox="1"/>
-                      <wps:spPr>
-                        <a:xfrm>
-                          <a:off x="0" y="0"/>
-                          <a:ext cx="908685" cy="242226"/>
-                        </a:xfrm>
-                        <a:prstGeom prst="rect">
-                          <a:avLst/>
-                        </a:prstGeom>
-                        <a:solidFill>
-                          <a:schemeClr val="lt1"/>
-                        </a:solidFill>
-                        <a:ln w="6350">
-                          <a:solidFill>
-                            <a:prstClr val="black"/>
-                          </a:solidFill>
-                        </a:ln>
-                        <a:effectLst/>
-                      </wps:spPr>
-                      <wps:style>
-                        <a:lnRef idx="0">
-                          <a:schemeClr val="accent1"/>
-                        </a:lnRef>
-                        <a:fillRef idx="0">
-                          <a:schemeClr val="accent1"/>
-                        </a:fillRef>
-                        <a:effectRef idx="0">
-                          <a:schemeClr val="accent1"/>
-                        </a:effectRef>
-                        <a:fontRef idx="minor">
-                          <a:schemeClr val="dk1"/>
-                        </a:fontRef>
-                      </wps:style>
-                      <wps:txbx>
-                        <w:txbxContent>
-                          <w:p/>
-                        </w:txbxContent>
-                      </wps:txbx>
-                      <wps:bodyPr rot="0" spcFirstLastPara="0" vertOverflow="overflow" horzOverflow="overflow" vert="horz" wrap="square" lIns="91440" tIns="45720" rIns="91440" bIns="45720" numCol="1" spcCol="0" rtlCol="0" fromWordArt="0" anchor="t" anchorCtr="0" forceAA="0" compatLnSpc="1">
-                        <a:prstTxWarp prst="textNoShape">
-                          <a:avLst/>
-                        </a:prstTxWarp>
-                        <a:noAutofit/>
-                      </wps:bodyPr>
-                    </wps:wsp>
-                  </a:graphicData>
-                </a:graphic>
-              </wp:anchor>
-            </w:drawing>
-          </mc:Choice>
-          <mc:Fallback>
-            <w:pict>
-              <v:shape id="Text Box 6" o:spid="_x0000_s1031" type="#_x0000_t202" style="position:absolute;left:0;text-align:left;margin-left:167.15pt;margin-top:262.2pt;width:71.55pt;height:19.05pt;z-index:251668480;visibility:visible;mso-wrap-style:square;mso-wrap-distance-left:9pt;mso-wrap-distance-top:0;mso-wrap-distance-right:9pt;mso-wrap-distance-bottom:0;mso-position-horizontal:absolute;mso-position-horizontal-relative:text;mso-position-vertical:absolute;mso-position-vertical-relative:text;v-text-anchor:top" o:gfxdata="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" fillcolor="white [3201]" strokeweight=".5pt">
-                <v:textbox>
-                  <w:txbxContent>
-                    <w:p/>
-                  </w:txbxContent>
-                </v:textbox>
-              </v:shape>
-            </w:pict>
-          </mc:Fallback>
-        </mc:AlternateContent>
-      </w:r>
-      <w:r>
-        <w:rPr>
-          <w:rFonts w:ascii="Times New Roman" w:eastAsia="Times New Roman" w:hAnsi="Times New Roman" w:cs="Times New Roman"/>
-          <w:noProof/>
-          <w:sz w:val="26"/>
-          <w:szCs w:val="26"/>
-          <w:lang w:val="vi-VN"/>
-        </w:rPr>
-        <mc:AlternateContent>
-          <mc:Choice Requires="wps">
-            <w:drawing>
-              <wp:anchor distT="0" distB="0" distL="114300" distR="114300" simplePos="0" relativeHeight="251662336" behindDoc="0" locked="0" layoutInCell="1" allowOverlap="1">
-                <wp:simplePos x="0" y="0"/>
-                <wp:positionH relativeFrom="column">
-                  <wp:posOffset>369221</wp:posOffset>
-                </wp:positionH>
-                <wp:positionV relativeFrom="paragraph">
-                  <wp:posOffset>2944827</wp:posOffset>
-                </wp:positionV>
-                <wp:extent cx="1583872" cy="272143"/>
-                <wp:effectExtent l="0" t="0" r="0" b="0"/>
-                <wp:wrapNone/>
-                <wp:docPr id="7" name="Text Box 7"/>
-                <wp:cNvGraphicFramePr/>
-                <a:graphic xmlns:a="http://schemas.openxmlformats.org/drawingml/2006/main">
-                  <a:graphicData uri="http://schemas.microsoft.com/office/word/2010/wordprocessingShape">
-                    <wps:wsp>
-                      <wps:cNvSpPr txBox="1"/>
-                      <wps:spPr>
-                        <a:xfrm>
-                          <a:off x="0" y="0"/>
-                          <a:ext cx="1583872" cy="272143"/>
-                        </a:xfrm>
-                        <a:prstGeom prst="rect">
-                          <a:avLst/>
-                        </a:prstGeom>
-                        <a:solidFill>
-                          <a:schemeClr val="lt1"/>
-                        </a:solidFill>
-                        <a:ln w="6350">
-                          <a:noFill/>
-                        </a:ln>
-                        <a:effectLst/>
-                      </wps:spPr>
-                      <wps:style>
-                        <a:lnRef idx="0">
-                          <a:schemeClr val="accent1"/>
-                        </a:lnRef>
-                        <a:fillRef idx="0">
-                          <a:schemeClr val="accent1"/>
-                        </a:fillRef>
-                        <a:effectRef idx="0">
-                          <a:schemeClr val="accent1"/>
-                        </a:effectRef>
-                        <a:fontRef idx="minor">
-                          <a:schemeClr val="dk1"/>
-                        </a:fontRef>
-                      </wps:style>
-                      <wps:txbx>
-                        <w:txbxContent>
-                          <w:p>
-                            <w:pPr>
-                              <w:jc w:val="center"/>
-                              <w:rPr>
-                                <w:b/>
-                                <w:lang w:val="en-US"/>
-                              </w:rPr>
-                            </w:pPr>
-                            <w:r>
-                              <w:rPr>
-                                <w:b/>
-                                <w:lang w:val="en-US"/>
-                              </w:rPr>
-                              <w:t>Đếm số ong</w:t>
-                            </w:r>
-                          </w:p>
-                        </w:txbxContent>
-                      </wps:txbx>
-                      <wps:bodyPr rot="0" spcFirstLastPara="0" vertOverflow="overflow" horzOverflow="overflow" vert="horz" wrap="square" lIns="91440" tIns="45720" rIns="91440" bIns="45720" numCol="1" spcCol="0" rtlCol="0" fromWordArt="0" anchor="t" anchorCtr="0" forceAA="0" compatLnSpc="1">
-                        <a:prstTxWarp prst="textNoShape">
-                          <a:avLst/>
-                        </a:prstTxWarp>
-                        <a:noAutofit/>
-                      </wps:bodyPr>
-                    </wps:wsp>
-                  </a:graphicData>
-                </a:graphic>
-                <wp14:sizeRelH relativeFrom="margin">
-                  <wp14:pctWidth>0</wp14:pctWidth>
-                </wp14:sizeRelH>
-                <wp14:sizeRelV relativeFrom="margin">
-                  <wp14:pctHeight>0</wp14:pctHeight>
-                </wp14:sizeRelV>
-              </wp:anchor>
-            </w:drawing>
-          </mc:Choice>
-          <mc:Fallback>
-            <w:pict>
-              <v:shape id="Text Box 7" o:spid="_x0000_s1032" type="#_x0000_t202" style="position:absolute;left:0;text-align:left;margin-left:29.05pt;margin-top:231.9pt;width:124.7pt;height:21.45pt;z-index:251662336;visibility:visible;mso-wrap-style:square;mso-width-percent:0;mso-height-percent:0;mso-wrap-distance-left:9pt;mso-wrap-distance-top:0;mso-wrap-distance-right:9pt;mso-wrap-distance-bottom:0;mso-position-horizontal:absolute;mso-position-horizontal-relative:text;mso-position-vertical:absolute;mso-position-vertical-relative:text;mso-width-percent:0;mso-height-percent:0;mso-width-relative:margin;mso-height-relative:margin;v-text-anchor:top" o:gfxdata="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" fillcolor="white [3201]" stroked="f" strokeweight=".5pt">
-                <v:textbox>
-                  <w:txbxContent>
-                    <w:p>
-                      <w:pPr>
-                        <w:jc w:val="center"/>
-                        <w:rPr>
-                          <w:b/>
-                          <w:lang w:val="en-US"/>
-                        </w:rPr>
-                      </w:pPr>
-                      <w:r>
-                        <w:rPr>
-                          <w:b/>
-                          <w:lang w:val="en-US"/>
-                        </w:rPr>
-                        <w:t>Đếm số ong</w:t>
-                      </w:r>
-                    </w:p>
-                  </w:txbxContent>
-                </v:textbox>
-              </v:shape>
-            </w:pict>
-          </mc:Fallback>
-        </mc:AlternateContent>
-      </w:r>
-      <w:r>
-        <w:rPr>
-          <w:rFonts w:ascii="Times New Roman" w:eastAsia="Times New Roman" w:hAnsi="Times New Roman" w:cs="Times New Roman"/>
-          <w:noProof/>
-          <w:sz w:val="26"/>
-          <w:szCs w:val="26"/>
-          <w:lang w:val="vi-VN"/>
-        </w:rPr>
-        <mc:AlternateContent>
-          <mc:Choice Requires="wps">
-            <w:drawing>
-              <wp:anchor distT="0" distB="0" distL="114300" distR="114300" simplePos="0" relativeHeight="251667456" behindDoc="0" locked="0" layoutInCell="1" allowOverlap="1">
-                <wp:simplePos x="0" y="0"/>
-                <wp:positionH relativeFrom="column">
-                  <wp:posOffset>653143</wp:posOffset>
-                </wp:positionH>
-                <wp:positionV relativeFrom="paragraph">
-                  <wp:posOffset>3286941</wp:posOffset>
-                </wp:positionV>
-                <wp:extent cx="1235528" cy="320585"/>
-                <wp:effectExtent l="0" t="0" r="22225" b="22860"/>
-                <wp:wrapNone/>
-                <wp:docPr id="4" name="Text Box 4"/>
-                <wp:cNvGraphicFramePr/>
-                <a:graphic xmlns:a="http://schemas.openxmlformats.org/drawingml/2006/main">
-                  <a:graphicData uri="http://schemas.microsoft.com/office/word/2010/wordprocessingShape">
-                    <wps:wsp>
-                      <wps:cNvSpPr txBox="1"/>
-                      <wps:spPr>
-                        <a:xfrm>
-                          <a:off x="0" y="0"/>
-                          <a:ext cx="1235528" cy="320585"/>
-                        </a:xfrm>
-                        <a:prstGeom prst="rect">
-                          <a:avLst/>
-                        </a:prstGeom>
-                        <a:solidFill>
-                          <a:schemeClr val="lt1"/>
-                        </a:solidFill>
-                        <a:ln w="6350">
-                          <a:solidFill>
-                            <a:schemeClr val="bg1"/>
-                          </a:solidFill>
-                        </a:ln>
-                        <a:effectLst/>
-                      </wps:spPr>
-                      <wps:style>
-                        <a:lnRef idx="0">
-                          <a:schemeClr val="accent1"/>
-                        </a:lnRef>
-                        <a:fillRef idx="0">
-                          <a:schemeClr val="accent1"/>
-                        </a:fillRef>
-                        <a:effectRef idx="0">
-                          <a:schemeClr val="accent1"/>
-                        </a:effectRef>
-                        <a:fontRef idx="minor">
-                          <a:schemeClr val="dk1"/>
-                        </a:fontRef>
-                      </wps:style>
-                      <wps:txbx>
-                        <w:txbxContent>
-                          <w:p>
-                            <w:pPr>
-                              <w:rPr>
-                                <w:b/>
-                                <w:lang w:val="en-US"/>
-                              </w:rPr>
-                            </w:pPr>
-                            <w:r>
-                              <w:rPr>
-                                <w:b/>
-                                <w:lang w:val="en-US"/>
-                              </w:rPr>
-                              <w:t>Đếm số bọ rùa</w:t>
-                            </w:r>
-                          </w:p>
-                        </w:txbxContent>
-                      </wps:txbx>
-                      <wps:bodyPr rot="0" spcFirstLastPara="0" vertOverflow="overflow" horzOverflow="overflow" vert="horz" wrap="square" lIns="91440" tIns="45720" rIns="91440" bIns="45720" numCol="1" spcCol="0" rtlCol="0" fromWordArt="0" anchor="t" anchorCtr="0" forceAA="0" compatLnSpc="1">
-                        <a:prstTxWarp prst="textNoShape">
-                          <a:avLst/>
-                        </a:prstTxWarp>
-                        <a:noAutofit/>
-                      </wps:bodyPr>
-                    </wps:wsp>
-                  </a:graphicData>
-                </a:graphic>
-              </wp:anchor>
-            </w:drawing>
-          </mc:Choice>
-          <mc:Fallback>
-            <w:pict>
-              <v:shape id="Text Box 4" o:spid="_x0000_s1033" type="#_x0000_t202" style="position:absolute;left:0;text-align:left;margin-left:51.45pt;margin-top:258.8pt;width:97.3pt;height:25.25pt;z-index:251667456;visibility:visible;mso-wrap-style:square;mso-wrap-distance-left:9pt;mso-wrap-distance-top:0;mso-wrap-distance-right:9pt;mso-wrap-distance-bottom:0;mso-position-horizontal:absolute;mso-position-horizontal-relative:text;mso-position-vertical:absolute;mso-position-vertical-relative:text;v-text-anchor:top" o:gfxdata="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" fillcolor="white [3201]" strokecolor="white [3212]" strokeweight=".5pt">
-                <v:textbox>
-                  <w:txbxContent>
-                    <w:p>
-                      <w:pPr>
-                        <w:rPr>
-                          <w:b/>
-                          <w:lang w:val="en-US"/>
-                        </w:rPr>
-                      </w:pPr>
-                      <w:r>
-                        <w:rPr>
-                          <w:b/>
-                          <w:lang w:val="en-US"/>
-                        </w:rPr>
-                        <w:t>Đếm số bọ rùa</w:t>
-                      </w:r>
-                    </w:p>
-                  </w:txbxContent>
-                </v:textbox>
-              </v:shape>
-            </w:pict>
-          </mc:Fallback>
-        </mc:AlternateContent>
-      </w:r>
-      <w:r>
-        <w:rPr>
-          <w:rFonts w:ascii="Times New Roman" w:eastAsia="Times New Roman" w:hAnsi="Times New Roman" w:cs="Times New Roman"/>
-          <w:noProof/>
-          <w:sz w:val="26"/>
-          <w:szCs w:val="26"/>
-          <w:lang w:val="vi-VN"/>
-        </w:rPr>
-        <mc:AlternateContent>
-          <mc:Choice Requires="wps">
-            <w:drawing>
-              <wp:anchor distT="0" distB="0" distL="114300" distR="114300" simplePos="0" relativeHeight="251665408" behindDoc="0" locked="0" layoutInCell="1" allowOverlap="1">
-                <wp:simplePos x="0" y="0"/>
-                <wp:positionH relativeFrom="column">
-                  <wp:posOffset>2122714</wp:posOffset>
-                </wp:positionH>
-                <wp:positionV relativeFrom="paragraph">
-                  <wp:posOffset>2987584</wp:posOffset>
-                </wp:positionV>
-                <wp:extent cx="908957" cy="228237"/>
-                <wp:effectExtent l="0" t="0" r="24765" b="19685"/>
-                <wp:wrapNone/>
-                <wp:docPr id="11" name="Text Box 11"/>
-                <wp:cNvGraphicFramePr/>
-                <a:graphic xmlns:a="http://schemas.openxmlformats.org/drawingml/2006/main">
-                  <a:graphicData uri="http://schemas.microsoft.com/office/word/2010/wordprocessingShape">
-                    <wps:wsp>
-                      <wps:cNvSpPr txBox="1"/>
-                      <wps:spPr>
-                        <a:xfrm>
-                          <a:off x="0" y="0"/>
-                          <a:ext cx="908957" cy="228237"/>
-                        </a:xfrm>
-                        <a:prstGeom prst="rect">
-                          <a:avLst/>
-                        </a:prstGeom>
-                        <a:solidFill>
-                          <a:schemeClr val="lt1"/>
-                        </a:solidFill>
-                        <a:ln w="6350">
-                          <a:solidFill>
-                            <a:prstClr val="black"/>
-                          </a:solidFill>
-                        </a:ln>
-                        <a:effectLst/>
-                      </wps:spPr>
-                      <wps:style>
-                        <a:lnRef idx="0">
-                          <a:schemeClr val="accent1"/>
-                        </a:lnRef>
-                        <a:fillRef idx="0">
-                          <a:schemeClr val="accent1"/>
-                        </a:fillRef>
-                        <a:effectRef idx="0">
-                          <a:schemeClr val="accent1"/>
-                        </a:effectRef>
-                        <a:fontRef idx="minor">
-                          <a:schemeClr val="dk1"/>
-                        </a:fontRef>
-                      </wps:style>
-                      <wps:txbx>
-                        <w:txbxContent>
-                          <w:p>
-                            <w:pPr>
-                              <w:rPr>
-                                <w:lang w:val="en-US"/>
-                              </w:rPr>
-                            </w:pPr>
-                          </w:p>
-                        </w:txbxContent>
-                      </wps:txbx>
-                      <wps:bodyPr rot="0" spcFirstLastPara="0" vertOverflow="overflow" horzOverflow="overflow" vert="horz" wrap="square" lIns="91440" tIns="45720" rIns="91440" bIns="45720" numCol="1" spcCol="0" rtlCol="0" fromWordArt="0" anchor="t" anchorCtr="0" forceAA="0" compatLnSpc="1">
-                        <a:prstTxWarp prst="textNoShape">
-                          <a:avLst/>
-                        </a:prstTxWarp>
-                        <a:noAutofit/>
-                      </wps:bodyPr>
-                    </wps:wsp>
-                  </a:graphicData>
-                </a:graphic>
-                <wp14:sizeRelH relativeFrom="margin">
-                  <wp14:pctWidth>0</wp14:pctWidth>
-                </wp14:sizeRelH>
-                <wp14:sizeRelV relativeFrom="margin">
-                  <wp14:pctHeight>0</wp14:pctHeight>
-                </wp14:sizeRelV>
-              </wp:anchor>
-            </w:drawing>
-          </mc:Choice>
-          <mc:Fallback>
-            <w:pict>
-              <v:shape id="Text Box 11" o:spid="_x0000_s1034" type="#_x0000_t202" style="position:absolute;left:0;text-align:left;margin-left:167.15pt;margin-top:235.25pt;width:71.55pt;height:17.95pt;z-index:251665408;visibility:visible;mso-wrap-style:square;mso-width-percent:0;mso-height-percent:0;mso-wrap-distance-left:9pt;mso-wrap-distance-top:0;mso-wrap-distance-right:9pt;mso-wrap-distance-bottom:0;mso-position-horizontal:absolute;mso-position-horizontal-relative:text;mso-position-vertical:absolute;mso-position-vertical-relative:text;mso-width-percent:0;mso-height-percent:0;mso-width-relative:margin;mso-height-relative:margin;v-text-anchor:top" o:gfxdata="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" fillcolor="white [3201]" strokeweight=".5pt">
-                <v:textbox>
-                  <w:txbxContent>
-                    <w:p>
-                      <w:pPr>
-                        <w:rPr>
-                          <w:lang w:val="en-US"/>
-                        </w:rPr>
-                      </w:pPr>
-                    </w:p>
-                  </w:txbxContent>
-                </v:textbox>
-              </v:shape>
-            </w:pict>
-          </mc:Fallback>
-        </mc:AlternateContent>
-      </w:r>
-      <w:r>
-        <w:rPr>
-          <w:rFonts w:ascii="Times New Roman" w:eastAsia="Times New Roman" w:hAnsi="Times New Roman" w:cs="Times New Roman"/>
-          <w:noProof/>
-          <w:sz w:val="26"/>
-          <w:szCs w:val="26"/>
-          <w:lang w:val="vi-VN"/>
-        </w:rPr>
-        <mc:AlternateContent>
-          <mc:Choice Requires="wps">
-            <w:drawing>
-              <wp:anchor distT="0" distB="0" distL="114300" distR="114300" simplePos="0" relativeHeight="251666432" behindDoc="0" locked="0" layoutInCell="1" allowOverlap="1">
-                <wp:simplePos x="0" y="0"/>
-                <wp:positionH relativeFrom="column">
-                  <wp:posOffset>5045529</wp:posOffset>
-                </wp:positionH>
-                <wp:positionV relativeFrom="paragraph">
-                  <wp:posOffset>3352256</wp:posOffset>
-                </wp:positionV>
-                <wp:extent cx="898343" cy="255814"/>
-                <wp:effectExtent l="0" t="0" r="16510" b="11430"/>
-                <wp:wrapNone/>
-                <wp:docPr id="12" name="Text Box 12"/>
-                <wp:cNvGraphicFramePr/>
-                <a:graphic xmlns:a="http://schemas.openxmlformats.org/drawingml/2006/main">
-                  <a:graphicData uri="http://schemas.microsoft.com/office/word/2010/wordprocessingShape">
-                    <wps:wsp>
-                      <wps:cNvSpPr txBox="1"/>
-                      <wps:spPr>
-                        <a:xfrm>
-                          <a:off x="0" y="0"/>
-                          <a:ext cx="898343" cy="255814"/>
-                        </a:xfrm>
-                        <a:prstGeom prst="rect">
-                          <a:avLst/>
-                        </a:prstGeom>
-                        <a:solidFill>
-                          <a:schemeClr val="lt1"/>
-                        </a:solidFill>
-                        <a:ln w="6350">
-                          <a:solidFill>
-                            <a:prstClr val="black"/>
-                          </a:solidFill>
-                        </a:ln>
-                        <a:effectLst/>
-                      </wps:spPr>
-                      <wps:style>
-                        <a:lnRef idx="0">
-                          <a:schemeClr val="accent1"/>
-                        </a:lnRef>
-                        <a:fillRef idx="0">
-                          <a:schemeClr val="accent1"/>
-                        </a:fillRef>
-                        <a:effectRef idx="0">
-                          <a:schemeClr val="accent1"/>
-                        </a:effectRef>
-                        <a:fontRef idx="minor">
-                          <a:schemeClr val="dk1"/>
-                        </a:fontRef>
-                      </wps:style>
-                      <wps:txbx>
-                        <w:txbxContent>
-                          <w:p>
-                            <w:pPr>
-                              <w:jc w:val="center"/>
-                              <w:rPr>
-                                <w:lang w:val="en-US"/>
-                              </w:rPr>
-                            </w:pPr>
-                            <w:r>
-                              <w:rPr>
-                                <w:lang w:val="en-US"/>
-                              </w:rPr>
-                              <w:t>Gửi</w:t>
-                            </w:r>
-                          </w:p>
-                        </w:txbxContent>
-                      </wps:txbx>
-                      <wps:bodyPr rot="0" spcFirstLastPara="0" vertOverflow="overflow" horzOverflow="overflow" vert="horz" wrap="square" lIns="91440" tIns="45720" rIns="91440" bIns="45720" numCol="1" spcCol="0" rtlCol="0" fromWordArt="0" anchor="t" anchorCtr="0" forceAA="0" compatLnSpc="1">
-                        <a:prstTxWarp prst="textNoShape">
-                          <a:avLst/>
-                        </a:prstTxWarp>
-                        <a:noAutofit/>
-                      </wps:bodyPr>
-                    </wps:wsp>
-                  </a:graphicData>
-                </a:graphic>
-                <wp14:sizeRelV relativeFrom="margin">
-                  <wp14:pctHeight>0</wp14:pctHeight>
-                </wp14:sizeRelV>
-              </wp:anchor>
-            </w:drawing>
-          </mc:Choice>
-          <mc:Fallback>
-            <w:pict>
-              <v:shape id="Text Box 12" o:spid="_x0000_s1035" type="#_x0000_t202" style="position:absolute;left:0;text-align:left;margin-left:397.3pt;margin-top:263.95pt;width:70.75pt;height:20.15pt;z-index:251666432;visibility:visible;mso-wrap-style:square;mso-height-percent:0;mso-wrap-distance-left:9pt;mso-wrap-distance-top:0;mso-wrap-distance-right:9pt;mso-wrap-distance-bottom:0;mso-position-horizontal:absolute;mso-position-horizontal-relative:text;mso-position-vertical:absolute;mso-position-vertical-relative:text;mso-height-percent:0;mso-height-relative:margin;v-text-anchor:top" o:gfxdata="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" fillcolor="white [3201]" strokeweight=".5pt">
-                <v:textbox>
-                  <w:txbxContent>
-                    <w:p>
-                      <w:pPr>
-                        <w:jc w:val="center"/>
-                        <w:rPr>
-                          <w:lang w:val="en-US"/>
-                        </w:rPr>
-                      </w:pPr>
-                      <w:r>
-                        <w:rPr>
-                          <w:lang w:val="en-US"/>
-                        </w:rPr>
-                        <w:t>Gửi</w:t>
-                      </w:r>
-                    </w:p>
-                  </w:txbxContent>
-                </v:textbox>
-              </v:shape>
-            </w:pict>
-          </mc:Fallback>
-        </mc:AlternateContent>
-      </w:r>
+    </w:p>
+    <w:p>
+      <w:pPr>
+        <w:ind w:left="720"/>
+        <w:jc w:val="both"/>
+        <w:rPr>
+          <w:rFonts w:ascii="Times New Roman" w:eastAsia="Times New Roman" w:hAnsi="Times New Roman" w:cs="Times New Roman"/>
+          <w:sz w:val="26"/>
+          <w:szCs w:val="26"/>
+        </w:rPr>
+      </w:pPr>
+    </w:p>
+    <w:p>
+      <w:pPr>
+        <w:ind w:left="720"/>
+        <w:jc w:val="both"/>
+        <w:rPr>
+          <w:rFonts w:ascii="Times New Roman" w:eastAsia="Times New Roman" w:hAnsi="Times New Roman" w:cs="Times New Roman"/>
+          <w:sz w:val="26"/>
+          <w:szCs w:val="26"/>
+        </w:rPr>
+      </w:pPr>
+    </w:p>
+    <w:p>
+      <w:pPr>
+        <w:ind w:left="720"/>
+        <w:jc w:val="both"/>
+        <w:rPr>
+          <w:rFonts w:ascii="Times New Roman" w:eastAsia="Times New Roman" w:hAnsi="Times New Roman" w:cs="Times New Roman"/>
+          <w:sz w:val="26"/>
+          <w:szCs w:val="26"/>
+        </w:rPr>
+      </w:pPr>
+    </w:p>
+    <w:p>
+      <w:pPr>
+        <w:ind w:left="720"/>
+        <w:jc w:val="both"/>
+        <w:rPr>
+          <w:rFonts w:ascii="Times New Roman" w:eastAsia="Times New Roman" w:hAnsi="Times New Roman" w:cs="Times New Roman"/>
+          <w:sz w:val="26"/>
+          <w:szCs w:val="26"/>
+        </w:rPr>
+      </w:pPr>
+    </w:p>
+    <w:p>
+      <w:pPr>
+        <w:ind w:left="720"/>
+        <w:jc w:val="both"/>
+        <w:rPr>
+          <w:rFonts w:ascii="Times New Roman" w:eastAsia="Times New Roman" w:hAnsi="Times New Roman" w:cs="Times New Roman"/>
+          <w:sz w:val="26"/>
+          <w:szCs w:val="26"/>
+        </w:rPr>
+      </w:pPr>
+    </w:p>
+    <w:p>
+      <w:pPr>
+        <w:ind w:left="720"/>
+        <w:jc w:val="both"/>
+        <w:rPr>
+          <w:rFonts w:ascii="Times New Roman" w:eastAsia="Times New Roman" w:hAnsi="Times New Roman" w:cs="Times New Roman"/>
+          <w:sz w:val="26"/>
+          <w:szCs w:val="26"/>
+        </w:rPr>
+      </w:pPr>
+    </w:p>
+    <w:p>
+      <w:pPr>
+        <w:ind w:left="720"/>
+        <w:jc w:val="both"/>
+        <w:rPr>
+          <w:rFonts w:ascii="Times New Roman" w:eastAsia="Times New Roman" w:hAnsi="Times New Roman" w:cs="Times New Roman"/>
+          <w:sz w:val="26"/>
+          <w:szCs w:val="26"/>
+        </w:rPr>
+      </w:pPr>
+    </w:p>
+    <w:p>
+      <w:pPr>
+        <w:ind w:left="720"/>
+        <w:jc w:val="both"/>
+        <w:rPr>
+          <w:rFonts w:ascii="Times New Roman" w:eastAsia="Times New Roman" w:hAnsi="Times New Roman" w:cs="Times New Roman"/>
+          <w:sz w:val="26"/>
+          <w:szCs w:val="26"/>
+        </w:rPr>
+      </w:pPr>
+    </w:p>
+    <w:p>
+      <w:pPr>
+        <w:ind w:left="720"/>
+        <w:jc w:val="both"/>
+        <w:rPr>
+          <w:rFonts w:ascii="Times New Roman" w:eastAsia="Times New Roman" w:hAnsi="Times New Roman" w:cs="Times New Roman"/>
+          <w:sz w:val="26"/>
+          <w:szCs w:val="26"/>
+        </w:rPr>
+      </w:pPr>
+    </w:p>
+    <w:p>
+      <w:pPr>
+        <w:ind w:left="720"/>
+        <w:jc w:val="both"/>
+        <w:rPr>
+          <w:rFonts w:ascii="Times New Roman" w:eastAsia="Times New Roman" w:hAnsi="Times New Roman" w:cs="Times New Roman"/>
+          <w:sz w:val="26"/>
+          <w:szCs w:val="26"/>
+        </w:rPr>
+      </w:pPr>
+    </w:p>
+    <w:p>
+      <w:pPr>
+        <w:ind w:left="720"/>
+        <w:jc w:val="both"/>
+        <w:rPr>
+          <w:rFonts w:ascii="Times New Roman" w:eastAsia="Times New Roman" w:hAnsi="Times New Roman" w:cs="Times New Roman"/>
+          <w:sz w:val="26"/>
+          <w:szCs w:val="26"/>
+        </w:rPr>
+      </w:pPr>
+    </w:p>
+    <w:p>
+      <w:pPr>
+        <w:ind w:left="720"/>
+        <w:jc w:val="both"/>
+        <w:rPr>
+          <w:rFonts w:ascii="Times New Roman" w:eastAsia="Times New Roman" w:hAnsi="Times New Roman" w:cs="Times New Roman"/>
+          <w:sz w:val="26"/>
+          <w:szCs w:val="26"/>
+        </w:rPr>
+      </w:pPr>
     </w:p>
     <w:sectPr>
       <w:pgSz w:w="11909" w:h="16834"/>
@@ -3515,6 +2321,56 @@
     </w:sectPr>
   </w:body>
 </w:document>
+</file>
+
+<file path=word/endnotes.xml><?xml version="1.0" encoding="utf-8"?>
+<w:endnotes xmlns:wpc="http://schemas.microsoft.com/office/word/2010/wordprocessingCanvas" xmlns:mc="http://schemas.openxmlformats.org/markup-compatibility/2006" xmlns:o="urn:schemas-microsoft-com:office:office" xmlns:r="http://schemas.openxmlformats.org/officeDocument/2006/relationships" xmlns:m="http://schemas.openxmlformats.org/officeDocument/2006/math" xmlns:v="urn:schemas-microsoft-com:vml" xmlns:wp14="http://schemas.microsoft.com/office/word/2010/wordprocessingDrawing" xmlns:wp="http://schemas.openxmlformats.org/drawingml/2006/wordprocessingDrawing" xmlns:w10="urn:schemas-microsoft-com:office:word" xmlns:w="http://schemas.openxmlformats.org/wordprocessingml/2006/main" xmlns:w14="http://schemas.microsoft.com/office/word/2010/wordml" xmlns:w15="http://schemas.microsoft.com/office/word/2012/wordml" xmlns:wpg="http://schemas.microsoft.com/office/word/2010/wordprocessingGroup" xmlns:wpi="http://schemas.microsoft.com/office/word/2010/wordprocessingInk" xmlns:wne="http://schemas.microsoft.com/office/word/2006/wordml" xmlns:wps="http://schemas.microsoft.com/office/word/2010/wordprocessingShape" mc:Ignorable="w14 w15 wp14">
+  <w:endnote w:type="separator" w:id="-1">
+    <w:p>
+      <w:pPr>
+        <w:spacing w:line="240" w:lineRule="auto"/>
+      </w:pPr>
+      <w:r>
+        <w:separator/>
+      </w:r>
+    </w:p>
+  </w:endnote>
+  <w:endnote w:type="continuationSeparator" w:id="0">
+    <w:p>
+      <w:pPr>
+        <w:spacing w:line="240" w:lineRule="auto"/>
+      </w:pPr>
+      <w:r>
+        <w:continuationSeparator/>
+      </w:r>
+    </w:p>
+  </w:endnote>
+</w:endnotes>
+</file>
+
+<file path=word/footnotes.xml><?xml version="1.0" encoding="utf-8"?>
+<w:footnotes xmlns:wpc="http://schemas.microsoft.com/office/word/2010/wordprocessingCanvas" xmlns:mc="http://schemas.openxmlformats.org/markup-compatibility/2006" xmlns:o="urn:schemas-microsoft-com:office:office" xmlns:r="http://schemas.openxmlformats.org/officeDocument/2006/relationships" xmlns:m="http://schemas.openxmlformats.org/officeDocument/2006/math" xmlns:v="urn:schemas-microsoft-com:vml" xmlns:wp14="http://schemas.microsoft.com/office/word/2010/wordprocessingDrawing" xmlns:wp="http://schemas.openxmlformats.org/drawingml/2006/wordprocessingDrawing" xmlns:w10="urn:schemas-microsoft-com:office:word" xmlns:w="http://schemas.openxmlformats.org/wordprocessingml/2006/main" xmlns:w14="http://schemas.microsoft.com/office/word/2010/wordml" xmlns:w15="http://schemas.microsoft.com/office/word/2012/wordml" xmlns:wpg="http://schemas.microsoft.com/office/word/2010/wordprocessingGroup" xmlns:wpi="http://schemas.microsoft.com/office/word/2010/wordprocessingInk" xmlns:wne="http://schemas.microsoft.com/office/word/2006/wordml" xmlns:wps="http://schemas.microsoft.com/office/word/2010/wordprocessingShape" mc:Ignorable="w14 w15 wp14">
+  <w:footnote w:type="separator" w:id="-1">
+    <w:p>
+      <w:pPr>
+        <w:spacing w:line="240" w:lineRule="auto"/>
+      </w:pPr>
+      <w:r>
+        <w:separator/>
+      </w:r>
+    </w:p>
+  </w:footnote>
+  <w:footnote w:type="continuationSeparator" w:id="0">
+    <w:p>
+      <w:pPr>
+        <w:spacing w:line="240" w:lineRule="auto"/>
+      </w:pPr>
+      <w:r>
+        <w:continuationSeparator/>
+      </w:r>
+    </w:p>
+  </w:footnote>
+</w:footnotes>
 </file>
 
 <file path=word/numbering.xml><?xml version="1.0" encoding="utf-8"?>
@@ -6880,6 +5736,50 @@
       <w:contextualSpacing/>
     </w:pPr>
   </w:style>
+  <w:style w:type="paragraph" w:styleId="Header">
+    <w:name w:val="header"/>
+    <w:basedOn w:val="Normal"/>
+    <w:link w:val="HeaderChar"/>
+    <w:uiPriority w:val="99"/>
+    <w:unhideWhenUsed/>
+    <w:rsid w:val="00A0166C"/>
+    <w:pPr>
+      <w:tabs>
+        <w:tab w:val="center" w:pos="4513"/>
+        <w:tab w:val="right" w:pos="9026"/>
+      </w:tabs>
+      <w:spacing w:line="240" w:lineRule="auto"/>
+    </w:pPr>
+  </w:style>
+  <w:style w:type="character" w:customStyle="1" w:styleId="HeaderChar">
+    <w:name w:val="Header Char"/>
+    <w:basedOn w:val="DefaultParagraphFont"/>
+    <w:link w:val="Header"/>
+    <w:uiPriority w:val="99"/>
+    <w:rsid w:val="00A0166C"/>
+  </w:style>
+  <w:style w:type="paragraph" w:styleId="Footer">
+    <w:name w:val="footer"/>
+    <w:basedOn w:val="Normal"/>
+    <w:link w:val="FooterChar"/>
+    <w:uiPriority w:val="99"/>
+    <w:unhideWhenUsed/>
+    <w:rsid w:val="00A0166C"/>
+    <w:pPr>
+      <w:tabs>
+        <w:tab w:val="center" w:pos="4513"/>
+        <w:tab w:val="right" w:pos="9026"/>
+      </w:tabs>
+      <w:spacing w:line="240" w:lineRule="auto"/>
+    </w:pPr>
+  </w:style>
+  <w:style w:type="character" w:customStyle="1" w:styleId="FooterChar">
+    <w:name w:val="Footer Char"/>
+    <w:basedOn w:val="DefaultParagraphFont"/>
+    <w:link w:val="Footer"/>
+    <w:uiPriority w:val="99"/>
+    <w:rsid w:val="00A0166C"/>
+  </w:style>
 </w:styles>
 </file>
 
